--- a/packages/code-du-travail-data/dataset/courrier-type/docx/temps_partiel_demande_de_derogation_du_salarie.docx
+++ b/packages/code-du-travail-data/dataset/courrier-type/docx/temps_partiel_demande_de_derogation_du_salarie.docx
@@ -1,199 +1,187 @@
 
 <file path=word/document.xml><?xml version="1.0" encoding="utf-8"?>
-<w:document xmlns:o="urn:schemas-microsoft-com:office:office" xmlns:r="http://schemas.openxmlformats.org/officeDocument/2006/relationships" xmlns:v="urn:schemas-microsoft-com:vml" xmlns:w="http://schemas.openxmlformats.org/wordprocessingml/2006/main" xmlns:w10="urn:schemas-microsoft-com:office:word" xmlns:wp="http://schemas.openxmlformats.org/drawingml/2006/wordprocessingDrawing" xmlns:wps="http://schemas.microsoft.com/office/word/2010/wordprocessingShape" xmlns:wpg="http://schemas.microsoft.com/office/word/2010/wordprocessingGroup" xmlns:mc="http://schemas.openxmlformats.org/markup-compatibility/2006" xmlns:wp14="http://schemas.microsoft.com/office/word/2010/wordprocessingDrawing" xmlns:w14="http://schemas.microsoft.com/office/word/2010/wordml" mc:Ignorable="w14 wp14">
+<w:document xmlns:wpc="http://schemas.microsoft.com/office/word/2010/wordprocessingCanvas" xmlns:cx="http://schemas.microsoft.com/office/drawing/2014/chartex" xmlns:cx1="http://schemas.microsoft.com/office/drawing/2015/9/8/chartex" xmlns:mc="http://schemas.openxmlformats.org/markup-compatibility/2006" xmlns:o="urn:schemas-microsoft-com:office:office" xmlns:r="http://schemas.openxmlformats.org/officeDocument/2006/relationships" xmlns:m="http://schemas.openxmlformats.org/officeDocument/2006/math" xmlns:v="urn:schemas-microsoft-com:vml" xmlns:wp14="http://schemas.microsoft.com/office/word/2010/wordprocessingDrawing" xmlns:wp="http://schemas.openxmlformats.org/drawingml/2006/wordprocessingDrawing" xmlns:w10="urn:schemas-microsoft-com:office:word" xmlns:w="http://schemas.openxmlformats.org/wordprocessingml/2006/main" xmlns:w14="http://schemas.microsoft.com/office/word/2010/wordml" xmlns:w15="http://schemas.microsoft.com/office/word/2012/wordml" xmlns:w16se="http://schemas.microsoft.com/office/word/2015/wordml/symex" xmlns:wpg="http://schemas.microsoft.com/office/word/2010/wordprocessingGroup" xmlns:wpi="http://schemas.microsoft.com/office/word/2010/wordprocessingInk" xmlns:wne="http://schemas.microsoft.com/office/word/2006/wordml" xmlns:wps="http://schemas.microsoft.com/office/word/2010/wordprocessingShape" mc:Ignorable="w14 w15 w16se wp14">
   <w:body>
     <w:p>
       <w:pPr>
-        <w:pStyle w:val="Expediteur"/>
-        <w:spacing w:lineRule="auto" w:line="240"/>
-        <w:rPr>
-          <w:rFonts w:ascii="Open Sans" w:hAnsi="Open Sans"/>
-          <w:color w:val="4D73B8"/>
-          <w:sz w:val="22"/>
-          <w:szCs w:val="22"/>
-        </w:rPr>
-      </w:pPr>
-      <w:r>
-        <w:rPr>
-          <w:rFonts w:cs="Arial" w:ascii="Open Sans" w:hAnsi="Open Sans"/>
-          <w:color w:val="4D73B8"/>
-          <w:sz w:val="22"/>
-          <w:szCs w:val="22"/>
-          <w:u w:val="none" w:color="3F6797"/>
+        <w:pStyle w:val="expediteur"/>
+        <w:spacing w:line="240" w:lineRule="auto"/>
+        <w:rPr>
+          <w:rFonts w:ascii="Open Sans" w:hAnsi="Open Sans" w:cs="Arial"/>
+          <w:color w:val="4D73B8"/>
+          <w:sz w:val="24"/>
+          <w:szCs w:val="24"/>
+          <w:u w:color="1F497D"/>
+        </w:rPr>
+      </w:pPr>
+      <w:r>
+        <w:rPr>
+          <w:rFonts w:ascii="Open Sans" w:hAnsi="Open Sans" w:cs="Arial"/>
+          <w:color w:val="4D73B8"/>
+          <w:sz w:val="24"/>
+          <w:szCs w:val="24"/>
+          <w:u w:color="1F497D"/>
         </w:rPr>
         <w:t>« Prénom Nom du salarié »</w:t>
       </w:r>
     </w:p>
     <w:p>
       <w:pPr>
-        <w:pStyle w:val="Expediteur"/>
-        <w:spacing w:lineRule="auto" w:line="240"/>
-        <w:rPr>
-          <w:rFonts w:ascii="Open Sans" w:hAnsi="Open Sans"/>
-          <w:color w:val="4D73B8"/>
-          <w:sz w:val="22"/>
-          <w:szCs w:val="22"/>
-        </w:rPr>
-      </w:pPr>
-      <w:r>
-        <w:rPr>
-          <w:rFonts w:cs="Arial" w:ascii="Open Sans" w:hAnsi="Open Sans"/>
-          <w:color w:val="4D73B8"/>
-          <w:sz w:val="22"/>
-          <w:szCs w:val="22"/>
-          <w:u w:val="none" w:color="3F6797"/>
+        <w:pStyle w:val="expediteur"/>
+        <w:spacing w:line="240" w:lineRule="auto"/>
+        <w:rPr>
+          <w:rFonts w:ascii="Open Sans" w:hAnsi="Open Sans" w:cs="Arial"/>
+          <w:color w:val="4D73B8"/>
+          <w:sz w:val="24"/>
+          <w:szCs w:val="24"/>
+          <w:u w:color="1F497D"/>
+        </w:rPr>
+      </w:pPr>
+      <w:r>
+        <w:rPr>
+          <w:rFonts w:ascii="Open Sans" w:hAnsi="Open Sans" w:cs="Arial"/>
+          <w:color w:val="4D73B8"/>
+          <w:sz w:val="24"/>
+          <w:szCs w:val="24"/>
+          <w:u w:color="1F497D"/>
         </w:rPr>
         <w:t>« Adresse »</w:t>
       </w:r>
     </w:p>
     <w:p>
       <w:pPr>
-        <w:pStyle w:val="Expediteur"/>
-        <w:spacing w:lineRule="auto" w:line="240"/>
-        <w:rPr>
-          <w:rFonts w:ascii="Open Sans" w:hAnsi="Open Sans"/>
-          <w:color w:val="4D73B8"/>
-          <w:sz w:val="22"/>
-          <w:szCs w:val="22"/>
-        </w:rPr>
-      </w:pPr>
-      <w:r>
-        <w:rPr>
-          <w:rFonts w:cs="Arial" w:ascii="Open Sans" w:hAnsi="Open Sans"/>
-          <w:color w:val="4D73B8"/>
-          <w:sz w:val="22"/>
-          <w:szCs w:val="22"/>
-          <w:u w:val="none" w:color="3F6797"/>
+        <w:pStyle w:val="expediteur"/>
+        <w:spacing w:line="240" w:lineRule="auto"/>
+        <w:rPr>
+          <w:rFonts w:ascii="Open Sans" w:hAnsi="Open Sans" w:cs="Arial"/>
+          <w:color w:val="4D73B8"/>
+          <w:sz w:val="24"/>
+          <w:szCs w:val="24"/>
+          <w:u w:color="1F497D"/>
+        </w:rPr>
+      </w:pPr>
+      <w:r>
+        <w:rPr>
+          <w:rFonts w:ascii="Open Sans" w:hAnsi="Open Sans" w:cs="Arial"/>
+          <w:color w:val="4D73B8"/>
+          <w:sz w:val="24"/>
+          <w:szCs w:val="24"/>
+          <w:u w:color="1F497D"/>
         </w:rPr>
         <w:t>« Code postal + Ville »</w:t>
       </w:r>
     </w:p>
     <w:p>
       <w:pPr>
-        <w:pStyle w:val="CorpsA"/>
-        <w:rPr>
-          <w:rFonts w:ascii="Open Sans" w:hAnsi="Open Sans" w:cs="Arial"/>
-          <w:color w:val="4D73B8"/>
-          <w:sz w:val="22"/>
-          <w:szCs w:val="22"/>
-        </w:rPr>
-      </w:pPr>
-      <w:r>
-        <w:rPr>
-          <w:rFonts w:cs="Arial" w:ascii="Open Sans" w:hAnsi="Open Sans"/>
-          <w:color w:val="4D73B8"/>
-          <w:sz w:val="22"/>
-          <w:szCs w:val="22"/>
-        </w:rPr>
-      </w:r>
-    </w:p>
-    <w:p>
-      <w:pPr>
-        <w:pStyle w:val="Destinataire"/>
-        <w:spacing w:lineRule="auto" w:line="240" w:before="0" w:after="0"/>
-        <w:rPr>
-          <w:rFonts w:ascii="Open Sans" w:hAnsi="Open Sans"/>
-          <w:color w:val="4D73B8"/>
-          <w:sz w:val="22"/>
-          <w:szCs w:val="22"/>
-        </w:rPr>
-      </w:pPr>
-      <w:r>
-        <w:rPr>
-          <w:rFonts w:cs="Arial" w:ascii="Open Sans" w:hAnsi="Open Sans"/>
-          <w:color w:val="4D73B8"/>
-          <w:sz w:val="22"/>
-          <w:szCs w:val="22"/>
-          <w:u w:val="none" w:color="3F6797"/>
+        <w:pStyle w:val="destinataire"/>
+        <w:spacing w:after="0" w:line="240" w:lineRule="auto"/>
+        <w:rPr>
+          <w:rFonts w:ascii="Open Sans" w:hAnsi="Open Sans" w:cs="Arial"/>
+          <w:color w:val="4D73B8"/>
+          <w:sz w:val="24"/>
+          <w:szCs w:val="24"/>
+          <w:u w:color="3F6797"/>
+        </w:rPr>
+      </w:pPr>
+      <w:r>
+        <w:rPr>
+          <w:rFonts w:ascii="Open Sans" w:hAnsi="Open Sans" w:cs="Arial"/>
+          <w:color w:val="4D73B8"/>
+          <w:sz w:val="24"/>
+          <w:szCs w:val="24"/>
+          <w:u w:color="3F6797"/>
         </w:rPr>
         <w:t>« Société »</w:t>
       </w:r>
     </w:p>
     <w:p>
       <w:pPr>
-        <w:pStyle w:val="Destinataire"/>
-        <w:spacing w:lineRule="auto" w:line="240" w:before="0" w:after="0"/>
-        <w:rPr>
-          <w:rFonts w:ascii="Open Sans" w:hAnsi="Open Sans"/>
-          <w:color w:val="4D73B8"/>
-          <w:sz w:val="22"/>
-          <w:szCs w:val="22"/>
-        </w:rPr>
-      </w:pPr>
-      <w:r>
-        <w:rPr>
-          <w:rFonts w:cs="Arial" w:ascii="Open Sans" w:hAnsi="Open Sans"/>
-          <w:color w:val="4D73B8"/>
-          <w:sz w:val="22"/>
-          <w:szCs w:val="22"/>
-          <w:u w:val="none" w:color="3F6797"/>
+        <w:pStyle w:val="destinataire"/>
+        <w:spacing w:after="0" w:line="240" w:lineRule="auto"/>
+        <w:rPr>
+          <w:rFonts w:ascii="Open Sans" w:hAnsi="Open Sans" w:cs="Arial"/>
+          <w:color w:val="4D73B8"/>
+          <w:sz w:val="24"/>
+          <w:szCs w:val="24"/>
+          <w:u w:color="3F6797"/>
+        </w:rPr>
+      </w:pPr>
+      <w:r>
+        <w:rPr>
+          <w:rFonts w:ascii="Open Sans" w:hAnsi="Open Sans" w:cs="Arial"/>
+          <w:color w:val="4D73B8"/>
+          <w:sz w:val="24"/>
+          <w:szCs w:val="24"/>
+          <w:u w:color="3F6797"/>
         </w:rPr>
         <w:t>« Prénom Nom du représentant »</w:t>
       </w:r>
     </w:p>
     <w:p>
       <w:pPr>
-        <w:pStyle w:val="Destinataire"/>
-        <w:spacing w:lineRule="auto" w:line="240" w:before="0" w:after="0"/>
-        <w:rPr>
-          <w:rFonts w:ascii="Open Sans" w:hAnsi="Open Sans"/>
-          <w:color w:val="4D73B8"/>
-          <w:sz w:val="22"/>
-          <w:szCs w:val="22"/>
-        </w:rPr>
-      </w:pPr>
-      <w:r>
-        <w:rPr>
-          <w:rFonts w:cs="Arial" w:ascii="Open Sans" w:hAnsi="Open Sans"/>
-          <w:color w:val="4D73B8"/>
-          <w:sz w:val="22"/>
-          <w:szCs w:val="22"/>
-          <w:u w:val="none" w:color="3F6797"/>
+        <w:pStyle w:val="destinataire"/>
+        <w:spacing w:after="0" w:line="240" w:lineRule="auto"/>
+        <w:rPr>
+          <w:rFonts w:ascii="Open Sans" w:hAnsi="Open Sans" w:cs="Arial"/>
+          <w:color w:val="4D73B8"/>
+          <w:sz w:val="24"/>
+          <w:szCs w:val="24"/>
+          <w:u w:color="3F6797"/>
+        </w:rPr>
+      </w:pPr>
+      <w:r>
+        <w:rPr>
+          <w:rFonts w:ascii="Open Sans" w:hAnsi="Open Sans" w:cs="Arial"/>
+          <w:color w:val="4D73B8"/>
+          <w:sz w:val="24"/>
+          <w:szCs w:val="24"/>
+          <w:u w:color="3F6797"/>
         </w:rPr>
         <w:t>« Fonction (DRH, etc.) »</w:t>
       </w:r>
     </w:p>
     <w:p>
       <w:pPr>
-        <w:pStyle w:val="Destinataire"/>
-        <w:spacing w:lineRule="auto" w:line="240" w:before="0" w:after="0"/>
-        <w:rPr>
-          <w:rFonts w:ascii="Open Sans" w:hAnsi="Open Sans"/>
-          <w:color w:val="4D73B8"/>
-          <w:sz w:val="22"/>
-          <w:szCs w:val="22"/>
-        </w:rPr>
-      </w:pPr>
-      <w:r>
-        <w:rPr>
-          <w:rFonts w:cs="Arial" w:ascii="Open Sans" w:hAnsi="Open Sans"/>
-          <w:color w:val="4D73B8"/>
-          <w:sz w:val="22"/>
-          <w:szCs w:val="22"/>
-          <w:u w:val="none" w:color="3F6797"/>
+        <w:pStyle w:val="destinataire"/>
+        <w:spacing w:after="0" w:line="240" w:lineRule="auto"/>
+        <w:rPr>
+          <w:rFonts w:ascii="Open Sans" w:hAnsi="Open Sans" w:cs="Arial"/>
+          <w:color w:val="4D73B8"/>
+          <w:sz w:val="24"/>
+          <w:szCs w:val="24"/>
+          <w:u w:color="3F6797"/>
+        </w:rPr>
+      </w:pPr>
+      <w:r>
+        <w:rPr>
+          <w:rFonts w:ascii="Open Sans" w:hAnsi="Open Sans" w:cs="Arial"/>
+          <w:color w:val="4D73B8"/>
+          <w:sz w:val="24"/>
+          <w:szCs w:val="24"/>
+          <w:u w:color="3F6797"/>
         </w:rPr>
         <w:t>« Adresse »</w:t>
       </w:r>
     </w:p>
     <w:p>
       <w:pPr>
-        <w:pStyle w:val="Expediteur"/>
-        <w:spacing w:lineRule="auto" w:line="240"/>
-        <w:jc w:val="right"/>
-        <w:rPr>
-          <w:rFonts w:ascii="Open Sans" w:hAnsi="Open Sans"/>
-          <w:color w:val="4D73B8"/>
-          <w:sz w:val="22"/>
-          <w:szCs w:val="22"/>
-        </w:rPr>
-      </w:pPr>
-      <w:r>
-        <w:rPr>
-          <w:rFonts w:cs="Arial" w:ascii="Open Sans" w:hAnsi="Open Sans"/>
-          <w:color w:val="4D73B8"/>
-          <w:sz w:val="22"/>
-          <w:szCs w:val="22"/>
-          <w:u w:val="none" w:color="3F6797"/>
+        <w:pStyle w:val="destinataire"/>
+        <w:spacing w:after="0" w:line="240" w:lineRule="auto"/>
+        <w:rPr>
+          <w:rFonts w:ascii="Open Sans" w:hAnsi="Open Sans" w:cs="Arial"/>
+          <w:color w:val="4D73B8"/>
+          <w:sz w:val="24"/>
+          <w:szCs w:val="24"/>
+          <w:u w:color="3F6797"/>
+        </w:rPr>
+      </w:pPr>
+      <w:r>
+        <w:rPr>
+          <w:rFonts w:ascii="Open Sans" w:hAnsi="Open Sans" w:cs="Arial"/>
+          <w:color w:val="4D73B8"/>
+          <w:sz w:val="24"/>
+          <w:szCs w:val="24"/>
+          <w:u w:color="3F6797"/>
         </w:rPr>
         <w:t>« Code postal + Ville </w:t>
       </w:r>
@@ -201,272 +189,246 @@
       <w:bookmarkEnd w:id="0"/>
       <w:r>
         <w:rPr>
-          <w:rFonts w:cs="Arial" w:ascii="Open Sans" w:hAnsi="Open Sans"/>
-          <w:color w:val="4D73B8"/>
-          <w:sz w:val="22"/>
-          <w:szCs w:val="22"/>
-          <w:u w:val="none" w:color="3F6797"/>
+          <w:rFonts w:ascii="Open Sans" w:hAnsi="Open Sans" w:cs="Arial"/>
+          <w:color w:val="4D73B8"/>
+          <w:sz w:val="24"/>
+          <w:szCs w:val="24"/>
+          <w:u w:color="3F6797"/>
         </w:rPr>
         <w:t>»</w:t>
       </w:r>
     </w:p>
     <w:p>
       <w:pPr>
-        <w:pStyle w:val="Destinataire"/>
-        <w:spacing w:lineRule="auto" w:line="240" w:before="0" w:after="0"/>
+        <w:pStyle w:val="destinataire"/>
+        <w:spacing w:after="0" w:line="240" w:lineRule="auto"/>
         <w:rPr>
           <w:rFonts w:ascii="Open Sans" w:hAnsi="Open Sans" w:cs="Arial"/>
           <w:color w:val="3F6797"/>
-          <w:sz w:val="22"/>
-          <w:szCs w:val="22"/>
-          <w:u w:val="none" w:color="3F6797"/>
-        </w:rPr>
-      </w:pPr>
-      <w:r>
-        <w:rPr>
-          <w:rFonts w:cs="Arial" w:ascii="Open Sans" w:hAnsi="Open Sans"/>
-          <w:color w:val="3F6797"/>
-          <w:sz w:val="22"/>
-          <w:szCs w:val="22"/>
-          <w:u w:val="none" w:color="3F6797"/>
-        </w:rPr>
-      </w:r>
-    </w:p>
-    <w:p>
-      <w:pPr>
-        <w:pStyle w:val="Destinataire"/>
-        <w:spacing w:lineRule="auto" w:line="240" w:before="0" w:after="0"/>
+          <w:sz w:val="24"/>
+          <w:szCs w:val="24"/>
+          <w:u w:color="3F6797"/>
+        </w:rPr>
+      </w:pPr>
+    </w:p>
+    <w:p>
+      <w:pPr>
+        <w:pStyle w:val="expediteur"/>
+        <w:rPr>
+          <w:rFonts w:ascii="Open Sans" w:hAnsi="Open Sans" w:cs="Arial"/>
+          <w:color w:val="4D73B8"/>
+          <w:sz w:val="24"/>
+          <w:szCs w:val="24"/>
+          <w:u w:color="1F497D"/>
+        </w:rPr>
+      </w:pPr>
+    </w:p>
+    <w:p>
+      <w:pPr>
+        <w:pStyle w:val="expediteur"/>
+        <w:rPr>
+          <w:rFonts w:ascii="Open Sans" w:hAnsi="Open Sans" w:cs="Arial"/>
+          <w:color w:val="4D73B8"/>
+          <w:sz w:val="24"/>
+          <w:szCs w:val="24"/>
+          <w:u w:color="1F497D"/>
+        </w:rPr>
+      </w:pPr>
+      <w:r>
+        <w:rPr>
+          <w:rFonts w:ascii="Open Sans" w:hAnsi="Open Sans" w:cs="Arial"/>
+          <w:color w:val="4D73B8"/>
+          <w:sz w:val="24"/>
+          <w:szCs w:val="24"/>
+          <w:u w:color="1F497D"/>
+        </w:rPr>
+        <w:t>« Lettre recommandée avec accusé de réception n° </w:t>
+      </w:r>
+      <w:r>
+        <w:rPr>
+          <w:rFonts w:ascii="Open Sans" w:hAnsi="Open Sans" w:cs="Arial"/>
+          <w:color w:val="4D73B8"/>
+          <w:sz w:val="24"/>
+          <w:szCs w:val="24"/>
+          <w:u w:color="1F497D"/>
+        </w:rPr>
+        <w:t xml:space="preserve">1A XXX </w:t>
+      </w:r>
+      <w:proofErr w:type="spellStart"/>
+      <w:r>
+        <w:rPr>
+          <w:rFonts w:ascii="Open Sans" w:hAnsi="Open Sans" w:cs="Arial"/>
+          <w:color w:val="4D73B8"/>
+          <w:sz w:val="24"/>
+          <w:szCs w:val="24"/>
+          <w:u w:color="1F497D"/>
+        </w:rPr>
+        <w:t>XXX</w:t>
+      </w:r>
+      <w:proofErr w:type="spellEnd"/>
+      <w:r>
+        <w:rPr>
+          <w:rFonts w:ascii="Open Sans" w:hAnsi="Open Sans" w:cs="Arial"/>
+          <w:color w:val="4D73B8"/>
+          <w:sz w:val="24"/>
+          <w:szCs w:val="24"/>
+          <w:u w:color="1F497D"/>
+        </w:rPr>
+        <w:t xml:space="preserve"> </w:t>
+      </w:r>
+      <w:proofErr w:type="spellStart"/>
+      <w:r>
+        <w:rPr>
+          <w:rFonts w:ascii="Open Sans" w:hAnsi="Open Sans" w:cs="Arial"/>
+          <w:color w:val="4D73B8"/>
+          <w:sz w:val="24"/>
+          <w:szCs w:val="24"/>
+          <w:u w:color="1F497D"/>
+        </w:rPr>
+        <w:t>XXX</w:t>
+      </w:r>
+      <w:proofErr w:type="spellEnd"/>
+      <w:r>
+        <w:rPr>
+          <w:rFonts w:ascii="Open Sans" w:hAnsi="Open Sans" w:cs="Arial"/>
+          <w:color w:val="4D73B8"/>
+          <w:sz w:val="24"/>
+          <w:szCs w:val="24"/>
+          <w:u w:color="1F497D"/>
+        </w:rPr>
+        <w:t xml:space="preserve"> X</w:t>
+      </w:r>
+      <w:r>
+        <w:rPr>
+          <w:rFonts w:ascii="Open Sans" w:hAnsi="Open Sans" w:cs="Arial"/>
+          <w:color w:val="4D73B8"/>
+          <w:sz w:val="24"/>
+          <w:szCs w:val="24"/>
+          <w:u w:color="1F497D"/>
+        </w:rPr>
+        <w:t xml:space="preserve"> </w:t>
+      </w:r>
+      <w:r>
+        <w:rPr>
+          <w:rFonts w:ascii="Open Sans" w:hAnsi="Open Sans" w:cs="Arial"/>
+          <w:color w:val="4D73B8"/>
+          <w:sz w:val="24"/>
+          <w:szCs w:val="24"/>
+          <w:u w:color="1F497D"/>
+        </w:rPr>
+        <w:t>/</w:t>
+      </w:r>
+    </w:p>
+    <w:p>
+      <w:pPr>
+        <w:pStyle w:val="expediteur"/>
+        <w:rPr>
+          <w:rFonts w:ascii="Open Sans" w:hAnsi="Open Sans" w:cs="Arial"/>
+          <w:color w:val="4D73B8"/>
+          <w:sz w:val="24"/>
+          <w:szCs w:val="24"/>
+          <w:u w:color="1F497D"/>
+        </w:rPr>
+      </w:pPr>
+      <w:r>
+        <w:rPr>
+          <w:rFonts w:ascii="Open Sans" w:hAnsi="Open Sans" w:cs="Arial"/>
+          <w:color w:val="4D73B8"/>
+          <w:sz w:val="24"/>
+          <w:szCs w:val="24"/>
+          <w:u w:color="1F497D"/>
+        </w:rPr>
+        <w:t>Courrier remis en mains propres contre décharge/ courriel/courrier simple »</w:t>
+      </w:r>
+    </w:p>
+    <w:p>
+      <w:pPr>
+        <w:pStyle w:val="destinataire"/>
+        <w:spacing w:after="0" w:line="240" w:lineRule="auto"/>
+        <w:jc w:val="both"/>
+        <w:rPr>
+          <w:rFonts w:cs="Arial"/>
+          <w:sz w:val="24"/>
+          <w:szCs w:val="24"/>
+          <w:u w:color="1F497D"/>
+        </w:rPr>
+      </w:pPr>
+    </w:p>
+    <w:p>
+      <w:pPr>
+        <w:pStyle w:val="destinataire"/>
+        <w:spacing w:after="0" w:line="240" w:lineRule="auto"/>
         <w:rPr>
           <w:rFonts w:ascii="Open Sans" w:hAnsi="Open Sans" w:cs="Arial"/>
           <w:color w:val="1F497D"/>
-          <w:sz w:val="22"/>
-          <w:szCs w:val="22"/>
-          <w:u w:val="none" w:color="1F497D"/>
-        </w:rPr>
-      </w:pPr>
-      <w:r>
-        <w:rPr>
-          <w:rFonts w:cs="Arial" w:ascii="Open Sans" w:hAnsi="Open Sans"/>
-          <w:color w:val="1F497D"/>
-          <w:sz w:val="22"/>
-          <w:szCs w:val="22"/>
-          <w:u w:val="none" w:color="1F497D"/>
-        </w:rPr>
-      </w:r>
-    </w:p>
-    <w:p>
-      <w:pPr>
-        <w:pStyle w:val="Destinataire"/>
-        <w:spacing w:lineRule="auto" w:line="240" w:before="0" w:after="0"/>
-        <w:jc w:val="both"/>
+          <w:sz w:val="24"/>
+          <w:szCs w:val="24"/>
+          <w:u w:color="1F497D"/>
+        </w:rPr>
+      </w:pPr>
+    </w:p>
+    <w:p>
+      <w:pPr>
+        <w:pStyle w:val="destinataire"/>
+        <w:spacing w:after="0" w:line="240" w:lineRule="auto"/>
         <w:rPr>
           <w:rFonts w:ascii="Open Sans" w:hAnsi="Open Sans"/>
-          <w:color w:val="4D73B8"/>
-          <w:sz w:val="22"/>
-          <w:szCs w:val="22"/>
-        </w:rPr>
-      </w:pPr>
-      <w:r>
-        <w:rPr>
-          <w:rFonts w:cs="Arial" w:ascii="Open Sans" w:hAnsi="Open Sans"/>
-          <w:color w:val="4D73B8"/>
-          <w:sz w:val="22"/>
-          <w:szCs w:val="22"/>
-          <w:u w:val="none" w:color="1F497D"/>
-        </w:rPr>
-        <w:t>« Lettre recommandée avec accusé de réception n° </w:t>
-      </w:r>
-      <w:r>
-        <w:rPr>
-          <w:rFonts w:eastAsia="Calibri" w:cs="Arial" w:ascii="Open Sans" w:hAnsi="Open Sans"/>
-          <w:iCs/>
-          <w:color w:val="4D73B8"/>
-          <w:sz w:val="22"/>
-          <w:szCs w:val="22"/>
-          <w:u w:val="none" w:color="3F6797"/>
-        </w:rPr>
-        <w:t>1A XXX XXX XXX X</w:t>
-      </w:r>
-      <w:r>
-        <w:rPr>
-          <w:rFonts w:cs="Arial" w:ascii="Open Sans" w:hAnsi="Open Sans"/>
-          <w:color w:val="4D73B8"/>
-          <w:sz w:val="22"/>
-          <w:szCs w:val="22"/>
-          <w:u w:val="none" w:color="1F497D"/>
-        </w:rPr>
-        <w:t xml:space="preserve"> </w:t>
-      </w:r>
-      <w:r>
-        <w:rPr>
-          <w:rFonts w:cs="Arial" w:ascii="Open Sans" w:hAnsi="Open Sans"/>
-          <w:i/>
-          <w:color w:val="4D73B8"/>
-          <w:sz w:val="22"/>
-          <w:szCs w:val="22"/>
-          <w:u w:val="none" w:color="1F497D"/>
-        </w:rPr>
-        <w:t>/</w:t>
-      </w:r>
-    </w:p>
-    <w:p>
-      <w:pPr>
-        <w:pStyle w:val="Destinataire"/>
-        <w:spacing w:lineRule="auto" w:line="240" w:before="0" w:after="0"/>
-        <w:jc w:val="both"/>
-        <w:rPr>
-          <w:rFonts w:ascii="Open Sans" w:hAnsi="Open Sans"/>
-          <w:color w:val="4D73B8"/>
-          <w:sz w:val="22"/>
-          <w:szCs w:val="22"/>
-        </w:rPr>
-      </w:pPr>
-      <w:r>
-        <w:rPr>
-          <w:rFonts w:cs="Arial" w:ascii="Open Sans" w:hAnsi="Open Sans"/>
-          <w:color w:val="4D73B8"/>
-          <w:sz w:val="22"/>
-          <w:szCs w:val="22"/>
-          <w:u w:val="none" w:color="1F497D"/>
-        </w:rPr>
-        <w:t xml:space="preserve">Courrier remis en mains propres contre décharge/ </w:t>
-      </w:r>
-      <w:r>
-        <w:rPr>
-          <w:rFonts w:cs="Arial" w:ascii="Open Sans" w:hAnsi="Open Sans"/>
-          <w:color w:val="4D73B8"/>
-          <w:sz w:val="22"/>
-          <w:szCs w:val="22"/>
-          <w:u w:val="none" w:color="1F497D"/>
-        </w:rPr>
-        <w:t>courriel/courrier simple »</w:t>
-      </w:r>
-    </w:p>
-    <w:p>
-      <w:pPr>
-        <w:pStyle w:val="Destinataire"/>
-        <w:spacing w:lineRule="auto" w:line="240" w:before="0" w:after="0"/>
-        <w:jc w:val="both"/>
-        <w:rPr>
-          <w:rFonts w:cs="Arial"/>
-          <w:u w:val="none" w:color="1F497D"/>
-        </w:rPr>
-      </w:pPr>
-      <w:r>
-        <w:rPr>
-          <w:rFonts w:ascii="Open Sans" w:hAnsi="Open Sans"/>
-          <w:color w:val="4D73B8"/>
-          <w:sz w:val="22"/>
-          <w:szCs w:val="22"/>
-        </w:rPr>
-      </w:r>
-    </w:p>
-    <w:p>
-      <w:pPr>
-        <w:pStyle w:val="Destinataire"/>
-        <w:spacing w:lineRule="auto" w:line="240" w:before="0" w:after="0"/>
-        <w:rPr>
-          <w:rFonts w:ascii="Open Sans" w:hAnsi="Open Sans" w:cs="Arial"/>
-          <w:color w:val="1F497D"/>
-          <w:sz w:val="22"/>
-          <w:szCs w:val="22"/>
-          <w:u w:val="none" w:color="1F497D"/>
-        </w:rPr>
-      </w:pPr>
-      <w:r>
-        <w:rPr>
-          <w:rFonts w:cs="Arial" w:ascii="Open Sans" w:hAnsi="Open Sans"/>
-          <w:color w:val="1F497D"/>
-          <w:sz w:val="22"/>
-          <w:szCs w:val="22"/>
-          <w:u w:val="none" w:color="1F497D"/>
-        </w:rPr>
-      </w:r>
-    </w:p>
-    <w:p>
-      <w:pPr>
-        <w:pStyle w:val="Destinataire"/>
-        <w:spacing w:lineRule="auto" w:line="240" w:before="0" w:after="0"/>
-        <w:rPr>
-          <w:rFonts w:ascii="Open Sans" w:hAnsi="Open Sans" w:cs="Arial"/>
-          <w:color w:val="1F497D"/>
-          <w:sz w:val="22"/>
-          <w:szCs w:val="22"/>
-          <w:u w:val="none" w:color="1F497D"/>
-        </w:rPr>
-      </w:pPr>
-      <w:r>
-        <w:rPr>
-          <w:rFonts w:cs="Arial" w:ascii="Open Sans" w:hAnsi="Open Sans"/>
-          <w:color w:val="1F497D"/>
-          <w:sz w:val="22"/>
-          <w:szCs w:val="22"/>
-          <w:u w:val="none" w:color="1F497D"/>
-        </w:rPr>
-      </w:r>
-    </w:p>
-    <w:p>
-      <w:pPr>
-        <w:pStyle w:val="Destinataire"/>
-        <w:spacing w:lineRule="auto" w:line="240" w:before="0" w:after="0"/>
-        <w:rPr>
-          <w:rFonts w:ascii="Open Sans" w:hAnsi="Open Sans"/>
-          <w:sz w:val="22"/>
-          <w:szCs w:val="22"/>
-        </w:rPr>
-      </w:pPr>
-      <w:r>
-        <w:rPr>
-          <w:rFonts w:cs="Arial" w:ascii="Open Sans" w:hAnsi="Open Sans"/>
+          <w:sz w:val="24"/>
+          <w:szCs w:val="24"/>
+        </w:rPr>
+      </w:pPr>
+      <w:r>
+        <w:rPr>
+          <w:rFonts w:ascii="Open Sans" w:hAnsi="Open Sans" w:cs="Arial"/>
           <w:iCs/>
           <w:color w:val="00000A"/>
-          <w:sz w:val="22"/>
-          <w:szCs w:val="22"/>
-          <w:u w:val="none" w:color="1F497D"/>
+          <w:sz w:val="24"/>
+          <w:szCs w:val="24"/>
+          <w:u w:color="1F497D"/>
         </w:rPr>
         <w:t xml:space="preserve">A </w:t>
       </w:r>
       <w:r>
         <w:rPr>
-          <w:rFonts w:cs="Arial" w:ascii="Open Sans" w:hAnsi="Open Sans"/>
+          <w:rFonts w:ascii="Open Sans" w:hAnsi="Open Sans" w:cs="Arial"/>
           <w:iCs/>
           <w:color w:val="4D73B8"/>
-          <w:sz w:val="22"/>
-          <w:szCs w:val="22"/>
-          <w:u w:val="none" w:color="1F497D"/>
+          <w:sz w:val="24"/>
+          <w:szCs w:val="24"/>
+          <w:u w:color="1F497D"/>
         </w:rPr>
         <w:t>« lieu »</w:t>
       </w:r>
       <w:r>
         <w:rPr>
-          <w:rFonts w:cs="Arial" w:ascii="Open Sans" w:hAnsi="Open Sans"/>
+          <w:rFonts w:ascii="Open Sans" w:hAnsi="Open Sans" w:cs="Arial"/>
           <w:iCs/>
           <w:color w:val="00000A"/>
-          <w:sz w:val="22"/>
-          <w:szCs w:val="22"/>
-          <w:u w:val="none" w:color="1F497D"/>
+          <w:sz w:val="24"/>
+          <w:szCs w:val="24"/>
+          <w:u w:color="1F497D"/>
         </w:rPr>
         <w:t>, le</w:t>
       </w:r>
       <w:r>
         <w:rPr>
-          <w:rFonts w:cs="Arial" w:ascii="Open Sans" w:hAnsi="Open Sans"/>
+          <w:rFonts w:ascii="Open Sans" w:hAnsi="Open Sans" w:cs="Arial"/>
           <w:iCs/>
           <w:color w:val="3F6797"/>
-          <w:sz w:val="22"/>
-          <w:szCs w:val="22"/>
-          <w:u w:val="none" w:color="1F497D"/>
+          <w:sz w:val="24"/>
+          <w:szCs w:val="24"/>
+          <w:u w:color="1F497D"/>
         </w:rPr>
         <w:t xml:space="preserve"> </w:t>
       </w:r>
       <w:r>
         <w:rPr>
-          <w:rFonts w:cs="Arial" w:ascii="Open Sans" w:hAnsi="Open Sans"/>
+          <w:rFonts w:ascii="Open Sans" w:hAnsi="Open Sans" w:cs="Arial"/>
           <w:iCs/>
           <w:color w:val="4D73B8"/>
-          <w:sz w:val="22"/>
-          <w:szCs w:val="22"/>
-          <w:u w:val="none" w:color="1F497D"/>
+          <w:sz w:val="24"/>
+          <w:szCs w:val="24"/>
+          <w:u w:color="1F497D"/>
         </w:rPr>
         <w:t>« date »</w:t>
       </w:r>
@@ -476,16 +438,38 @@
         <w:pStyle w:val="CorpsA"/>
         <w:rPr>
           <w:rFonts w:ascii="Open Sans" w:hAnsi="Open Sans" w:cs="Arial"/>
-          <w:sz w:val="22"/>
-          <w:szCs w:val="22"/>
-        </w:rPr>
-      </w:pPr>
-      <w:r>
-        <w:rPr>
-          <w:rFonts w:cs="Arial" w:ascii="Open Sans" w:hAnsi="Open Sans"/>
-          <w:sz w:val="22"/>
-          <w:szCs w:val="22"/>
-        </w:rPr>
+        </w:rPr>
+      </w:pPr>
+    </w:p>
+    <w:p>
+      <w:pPr>
+        <w:pStyle w:val="Titre"/>
+        <w:rPr>
+          <w:rFonts w:ascii="Arial" w:hAnsi="Arial" w:cs="Arial"/>
+          <w:b w:val="0"/>
+          <w:i/>
+          <w:sz w:val="24"/>
+          <w:szCs w:val="24"/>
+        </w:rPr>
+      </w:pPr>
+      <w:r>
+        <w:rPr>
+          <w:rFonts w:ascii="Open Sans" w:hAnsi="Open Sans" w:cs="Arial"/>
+          <w:b w:val="0"/>
+          <w:sz w:val="24"/>
+          <w:szCs w:val="24"/>
+          <w:u w:val="single" w:color="00000A"/>
+        </w:rPr>
+        <w:t>Objet</w:t>
+      </w:r>
+      <w:r>
+        <w:rPr>
+          <w:rFonts w:ascii="Open Sans" w:hAnsi="Open Sans" w:cs="Arial"/>
+          <w:b w:val="0"/>
+          <w:sz w:val="24"/>
+          <w:szCs w:val="24"/>
+        </w:rPr>
+        <w:t xml:space="preserve"> : Demande de dérogation temps partiel</w:t>
       </w:r>
     </w:p>
     <w:p>
@@ -493,88 +477,16 @@
         <w:pStyle w:val="CorpsA"/>
         <w:rPr>
           <w:rFonts w:ascii="Open Sans" w:hAnsi="Open Sans" w:cs="Arial"/>
-          <w:sz w:val="22"/>
-          <w:szCs w:val="22"/>
-        </w:rPr>
-      </w:pPr>
-      <w:r>
-        <w:rPr>
-          <w:rFonts w:cs="Arial" w:ascii="Open Sans" w:hAnsi="Open Sans"/>
-          <w:sz w:val="22"/>
-          <w:szCs w:val="22"/>
-        </w:rPr>
-      </w:r>
-    </w:p>
-    <w:p>
-      <w:pPr>
-        <w:pStyle w:val="Titreprincipal"/>
-        <w:rPr>
-          <w:rFonts w:ascii="Arial" w:hAnsi="Arial" w:cs="Arial"/>
-          <w:b w:val="false"/>
-          <w:b w:val="false"/>
-          <w:i/>
-          <w:i/>
-          <w:sz w:val="24"/>
-          <w:szCs w:val="24"/>
-        </w:rPr>
-      </w:pPr>
-      <w:r>
-        <w:rPr>
-          <w:rFonts w:cs="Arial" w:ascii="Open Sans" w:hAnsi="Open Sans"/>
-          <w:b w:val="false"/>
-          <w:i w:val="false"/>
-          <w:iCs w:val="false"/>
-          <w:sz w:val="22"/>
-          <w:szCs w:val="22"/>
-          <w:u w:val="single" w:color="00000A"/>
-        </w:rPr>
-        <w:t>Objet</w:t>
-      </w:r>
-      <w:r>
-        <w:rPr>
-          <w:rFonts w:cs="Arial" w:ascii="Open Sans" w:hAnsi="Open Sans"/>
-          <w:b w:val="false"/>
-          <w:i w:val="false"/>
-          <w:iCs w:val="false"/>
-          <w:sz w:val="22"/>
-          <w:szCs w:val="22"/>
-        </w:rPr>
-        <w:t xml:space="preserve"> : Demande de dérogation temps partiel</w:t>
-      </w:r>
+        </w:rPr>
+      </w:pPr>
     </w:p>
     <w:p>
       <w:pPr>
         <w:pStyle w:val="CorpsA"/>
         <w:rPr>
           <w:rFonts w:ascii="Open Sans" w:hAnsi="Open Sans" w:cs="Arial"/>
-          <w:sz w:val="22"/>
-          <w:szCs w:val="22"/>
-        </w:rPr>
-      </w:pPr>
-      <w:r>
-        <w:rPr>
-          <w:rFonts w:cs="Arial" w:ascii="Open Sans" w:hAnsi="Open Sans"/>
-          <w:sz w:val="22"/>
-          <w:szCs w:val="22"/>
-        </w:rPr>
-      </w:r>
-    </w:p>
-    <w:p>
-      <w:pPr>
-        <w:pStyle w:val="CorpsA"/>
-        <w:rPr>
-          <w:rFonts w:ascii="Open Sans" w:hAnsi="Open Sans" w:cs="Arial"/>
-          <w:sz w:val="22"/>
-          <w:szCs w:val="22"/>
-        </w:rPr>
-      </w:pPr>
-      <w:r>
-        <w:rPr>
-          <w:rFonts w:cs="Arial" w:ascii="Open Sans" w:hAnsi="Open Sans"/>
-          <w:sz w:val="22"/>
-          <w:szCs w:val="22"/>
-        </w:rPr>
-      </w:r>
+        </w:rPr>
+      </w:pPr>
     </w:p>
     <w:p>
       <w:pPr>
@@ -582,35 +494,27 @@
         <w:jc w:val="both"/>
         <w:rPr>
           <w:rFonts w:ascii="Open Sans" w:hAnsi="Open Sans"/>
-          <w:sz w:val="22"/>
-          <w:szCs w:val="22"/>
-        </w:rPr>
-      </w:pPr>
-      <w:r>
-        <w:rPr>
-          <w:rFonts w:eastAsia="Arial Unicode MS" w:cs="Arial" w:ascii="Open Sans" w:hAnsi="Open Sans"/>
-          <w:color w:val="4D73B8"/>
-          <w:sz w:val="22"/>
-          <w:szCs w:val="22"/>
-          <w:u w:val="none" w:color="3F6797"/>
+        </w:rPr>
+      </w:pPr>
+      <w:r>
+        <w:rPr>
+          <w:rFonts w:ascii="Open Sans" w:eastAsia="Arial Unicode MS" w:hAnsi="Open Sans" w:cs="Arial"/>
+          <w:color w:val="4D73B8"/>
+          <w:u w:color="3F6797"/>
         </w:rPr>
         <w:t>« Madame / Monsieur </w:t>
       </w:r>
       <w:r>
         <w:rPr>
-          <w:rFonts w:eastAsia="Arial Unicode MS" w:cs="Arial" w:ascii="Open Sans" w:hAnsi="Open Sans"/>
+          <w:rFonts w:ascii="Open Sans" w:eastAsia="Arial Unicode MS" w:hAnsi="Open Sans" w:cs="Arial"/>
           <w:color w:val="3F6797"/>
-          <w:sz w:val="22"/>
-          <w:szCs w:val="22"/>
-          <w:u w:val="none" w:color="3F6797"/>
+          <w:u w:color="3F6797"/>
         </w:rPr>
         <w:t>»</w:t>
       </w:r>
       <w:r>
         <w:rPr>
-          <w:rFonts w:eastAsia="Arial Unicode MS" w:cs="Arial" w:ascii="Open Sans" w:hAnsi="Open Sans"/>
-          <w:sz w:val="22"/>
-          <w:szCs w:val="22"/>
+          <w:rFonts w:ascii="Open Sans" w:eastAsia="Arial Unicode MS" w:hAnsi="Open Sans" w:cs="Arial"/>
         </w:rPr>
         <w:t>,</w:t>
       </w:r>
@@ -618,77 +522,132 @@
     <w:p>
       <w:pPr>
         <w:pStyle w:val="CorpsA"/>
-        <w:keepNext/>
         <w:jc w:val="both"/>
         <w:rPr>
-          <w:rFonts w:ascii="Open Sans" w:hAnsi="Open Sans" w:eastAsia="Arial Unicode MS" w:cs="Arial"/>
-          <w:sz w:val="22"/>
-          <w:szCs w:val="22"/>
-        </w:rPr>
-      </w:pPr>
-      <w:r>
-        <w:rPr>
-          <w:rFonts w:eastAsia="Arial Unicode MS" w:cs="Arial" w:ascii="Open Sans" w:hAnsi="Open Sans"/>
-          <w:sz w:val="22"/>
-          <w:szCs w:val="22"/>
-        </w:rPr>
-      </w:r>
+          <w:rFonts w:ascii="Open Sans" w:eastAsia="Arial Unicode MS" w:hAnsi="Open Sans" w:cs="Arial"/>
+        </w:rPr>
+      </w:pPr>
     </w:p>
     <w:p>
       <w:pPr>
         <w:pStyle w:val="CorpsA"/>
-        <w:keepNext/>
         <w:jc w:val="both"/>
         <w:rPr>
-          <w:rFonts w:ascii="Open Sans" w:hAnsi="Open Sans" w:eastAsia="Arial Unicode MS" w:cs="Arial"/>
-          <w:sz w:val="22"/>
-          <w:szCs w:val="22"/>
-        </w:rPr>
-      </w:pPr>
-      <w:r>
-        <w:rPr>
-          <w:rFonts w:eastAsia="Arial Unicode MS" w:cs="Arial" w:ascii="Open Sans" w:hAnsi="Open Sans"/>
-          <w:sz w:val="22"/>
-          <w:szCs w:val="22"/>
-        </w:rPr>
+          <w:rFonts w:ascii="Open Sans" w:hAnsi="Open Sans"/>
+        </w:rPr>
+      </w:pPr>
+      <w:r>
+        <w:rPr>
+          <w:rFonts w:ascii="Open Sans" w:eastAsia="Arial Unicode MS" w:hAnsi="Open Sans" w:cs="Arial"/>
+        </w:rPr>
+        <w:t>En application de l’article L. 3123-7 du code du travail, je vous informe de mon</w:t>
+      </w:r>
+      <w:r>
+        <w:rPr>
+          <w:rFonts w:ascii="Open Sans" w:eastAsia="Arial Unicode MS" w:hAnsi="Open Sans" w:cs="Arial"/>
+        </w:rPr>
+        <w:t xml:space="preserve"> souhait de bénéficier d’un temps de travail inférieur au minimum prévu </w:t>
+      </w:r>
+      <w:r>
+        <w:rPr>
+          <w:rFonts w:ascii="Open Sans" w:eastAsia="Arial Unicode MS" w:hAnsi="Open Sans" w:cs="Arial"/>
+        </w:rPr>
+        <w:t xml:space="preserve">par </w:t>
+      </w:r>
+      <w:r>
+        <w:rPr>
+          <w:rFonts w:ascii="Open Sans" w:eastAsia="Arial Unicode MS" w:hAnsi="Open Sans" w:cs="Arial"/>
+          <w:color w:val="4D73B8"/>
+        </w:rPr>
+        <w:t>«</w:t>
+      </w:r>
+      <w:r>
+        <w:rPr>
+          <w:rFonts w:ascii="Open Sans" w:eastAsia="Arial Unicode MS" w:hAnsi="Open Sans" w:cs="Arial"/>
+          <w:color w:val="4D73B8"/>
+          <w:u w:color="3F6797"/>
+        </w:rPr>
+        <w:t>la loi (24 heures) / la convention collective (XX heures) »</w:t>
+      </w:r>
+      <w:r>
+        <w:rPr>
+          <w:rFonts w:ascii="Open Sans" w:eastAsia="Arial Unicode MS" w:hAnsi="Open Sans" w:cs="Arial"/>
+          <w:color w:val="3F6797"/>
+          <w:u w:color="3F6797"/>
+        </w:rPr>
+        <w:t xml:space="preserve">. </w:t>
       </w:r>
     </w:p>
     <w:p>
       <w:pPr>
         <w:pStyle w:val="CorpsA"/>
-        <w:keepNext/>
         <w:jc w:val="both"/>
         <w:rPr>
+          <w:rFonts w:ascii="Open Sans" w:eastAsia="Arial Unicode MS" w:hAnsi="Open Sans" w:cs="Arial"/>
+          <w:color w:val="3F6797"/>
+          <w:u w:color="3F6797"/>
+        </w:rPr>
+      </w:pPr>
+    </w:p>
+    <w:p>
+      <w:pPr>
+        <w:pStyle w:val="CorpsA"/>
+        <w:jc w:val="both"/>
+        <w:rPr>
           <w:rFonts w:ascii="Open Sans" w:hAnsi="Open Sans"/>
-          <w:sz w:val="22"/>
-          <w:szCs w:val="22"/>
-        </w:rPr>
-      </w:pPr>
-      <w:r>
-        <w:rPr>
-          <w:rFonts w:eastAsia="Arial Unicode MS" w:cs="Arial" w:ascii="Open Sans" w:hAnsi="Open Sans"/>
-          <w:sz w:val="22"/>
-          <w:szCs w:val="22"/>
-        </w:rPr>
-        <w:t>En application de l’article L. 3123-7 du code du travail, je vous informe de mon souhait de bénéficier d’un temps de travail inférieur au minimum prévu par  </w:t>
-      </w:r>
-      <w:r>
-        <w:rPr>
-          <w:rFonts w:eastAsia="Arial Unicode MS" w:cs="Arial" w:ascii="Open Sans" w:hAnsi="Open Sans"/>
-          <w:color w:val="4D73B8"/>
-          <w:sz w:val="22"/>
-          <w:szCs w:val="22"/>
-          <w:u w:val="none" w:color="3F6797"/>
-        </w:rPr>
-        <w:t>«la loi (24 heures) / la convention collective (XX heures) »</w:t>
-      </w:r>
-      <w:r>
-        <w:rPr>
-          <w:rFonts w:eastAsia="Arial Unicode MS" w:cs="Arial" w:ascii="Open Sans" w:hAnsi="Open Sans"/>
+        </w:rPr>
+      </w:pPr>
+      <w:r>
+        <w:rPr>
+          <w:rFonts w:ascii="Open Sans" w:eastAsia="Arial Unicode MS" w:hAnsi="Open Sans" w:cs="Arial"/>
+        </w:rPr>
+        <w:t>Je souhaite que mon temps de travail soit égal à</w:t>
+      </w:r>
+      <w:r>
+        <w:rPr>
+          <w:rFonts w:ascii="Open Sans" w:eastAsia="Arial Unicode MS" w:hAnsi="Open Sans" w:cs="Arial"/>
           <w:color w:val="3F6797"/>
-          <w:sz w:val="22"/>
-          <w:szCs w:val="22"/>
-          <w:u w:val="none" w:color="3F6797"/>
+          <w:u w:color="3F6797"/>
+        </w:rPr>
+        <w:t xml:space="preserve"> … </w:t>
+      </w:r>
+      <w:r>
+        <w:rPr>
+          <w:rFonts w:ascii="Open Sans" w:eastAsia="Arial Unicode MS" w:hAnsi="Open Sans" w:cs="Arial"/>
+          <w:color w:val="00000A"/>
+          <w:u w:color="3F6797"/>
+        </w:rPr>
+        <w:t xml:space="preserve">heures </w:t>
+      </w:r>
+      <w:r>
+        <w:rPr>
+          <w:rFonts w:ascii="Open Sans" w:eastAsia="Arial Unicode MS" w:hAnsi="Open Sans" w:cs="Arial"/>
+          <w:color w:val="00000A"/>
+          <w:u w:color="3F6797"/>
+        </w:rPr>
+        <w:t xml:space="preserve">par </w:t>
+      </w:r>
+      <w:r>
+        <w:rPr>
+          <w:rFonts w:ascii="Open Sans" w:eastAsia="Arial Unicode MS" w:hAnsi="Open Sans" w:cs="Arial"/>
+          <w:color w:val="4D73B8"/>
+          <w:u w:color="3F6797"/>
+        </w:rPr>
+        <w:t>«</w:t>
+      </w:r>
+      <w:r>
+        <w:rPr>
+          <w:rFonts w:ascii="Open Sans" w:eastAsia="Arial Unicode MS" w:hAnsi="Open Sans" w:cs="Arial"/>
+          <w:color w:val="4D73B8"/>
+          <w:u w:color="3F6797"/>
+        </w:rPr>
+        <w:t> semaines / mois »</w:t>
+      </w:r>
+      <w:r>
+        <w:rPr>
+          <w:rFonts w:ascii="Open Sans" w:eastAsia="Arial Unicode MS" w:hAnsi="Open Sans" w:cs="Arial"/>
+          <w:color w:val="3F6797"/>
+          <w:u w:color="3F6797"/>
         </w:rPr>
         <w:t xml:space="preserve">. </w:t>
       </w:r>
@@ -696,279 +655,171 @@
     <w:p>
       <w:pPr>
         <w:pStyle w:val="CorpsA"/>
-        <w:keepNext/>
         <w:jc w:val="both"/>
         <w:rPr>
-          <w:rFonts w:ascii="Open Sans" w:hAnsi="Open Sans" w:eastAsia="Arial Unicode MS" w:cs="Arial"/>
-          <w:color w:val="3F6797"/>
-          <w:sz w:val="22"/>
-          <w:szCs w:val="22"/>
-          <w:u w:val="none" w:color="3F6797"/>
-        </w:rPr>
-      </w:pPr>
-      <w:r>
-        <w:rPr>
-          <w:rFonts w:eastAsia="Arial Unicode MS" w:cs="Arial" w:ascii="Open Sans" w:hAnsi="Open Sans"/>
-          <w:color w:val="3F6797"/>
-          <w:sz w:val="22"/>
-          <w:szCs w:val="22"/>
-          <w:u w:val="none" w:color="3F6797"/>
-        </w:rPr>
-      </w:r>
+          <w:rFonts w:ascii="Open Sans" w:eastAsia="Arial Unicode MS" w:hAnsi="Open Sans" w:cs="Arial"/>
+        </w:rPr>
+      </w:pPr>
     </w:p>
     <w:p>
       <w:pPr>
         <w:pStyle w:val="CorpsA"/>
-        <w:keepNext/>
         <w:jc w:val="both"/>
         <w:rPr>
           <w:rFonts w:ascii="Open Sans" w:hAnsi="Open Sans"/>
-          <w:sz w:val="22"/>
-          <w:szCs w:val="22"/>
-        </w:rPr>
-      </w:pPr>
-      <w:r>
-        <w:rPr>
-          <w:rFonts w:eastAsia="Arial Unicode MS" w:cs="Arial" w:ascii="Open Sans" w:hAnsi="Open Sans"/>
-          <w:sz w:val="22"/>
-          <w:szCs w:val="22"/>
-        </w:rPr>
-        <w:t>Je souhaite que mon temps de travail soit égal à</w:t>
-      </w:r>
-      <w:r>
-        <w:rPr>
-          <w:rFonts w:eastAsia="Arial Unicode MS" w:cs="Arial" w:ascii="Open Sans" w:hAnsi="Open Sans"/>
-          <w:color w:val="3F6797"/>
-          <w:sz w:val="22"/>
-          <w:szCs w:val="22"/>
-          <w:u w:val="none" w:color="3F6797"/>
-        </w:rPr>
-        <w:t xml:space="preserve"> … </w:t>
-      </w:r>
-      <w:r>
-        <w:rPr>
-          <w:rFonts w:eastAsia="Arial Unicode MS" w:cs="Arial" w:ascii="Open Sans" w:hAnsi="Open Sans"/>
-          <w:color w:val="00000A"/>
-          <w:sz w:val="22"/>
-          <w:szCs w:val="22"/>
-          <w:u w:val="none" w:color="3F6797"/>
-        </w:rPr>
-        <w:t xml:space="preserve">heures par  </w:t>
-      </w:r>
-      <w:r>
-        <w:rPr>
-          <w:rFonts w:eastAsia="Arial Unicode MS" w:cs="Arial" w:ascii="Open Sans" w:hAnsi="Open Sans"/>
-          <w:color w:val="4D73B8"/>
-          <w:sz w:val="22"/>
-          <w:szCs w:val="22"/>
-          <w:u w:val="none" w:color="3F6797"/>
-        </w:rPr>
-        <w:t>« semaines / mois »</w:t>
-      </w:r>
-      <w:r>
-        <w:rPr>
-          <w:rFonts w:eastAsia="Arial Unicode MS" w:cs="Arial" w:ascii="Open Sans" w:hAnsi="Open Sans"/>
-          <w:color w:val="3F6797"/>
-          <w:sz w:val="22"/>
-          <w:szCs w:val="22"/>
-          <w:u w:val="none" w:color="3F6797"/>
-        </w:rPr>
-        <w:t xml:space="preserve">. </w:t>
+        </w:rPr>
+      </w:pPr>
+      <w:r>
+        <w:rPr>
+          <w:rFonts w:ascii="Open Sans" w:eastAsia="Arial Unicode MS" w:hAnsi="Open Sans" w:cs="Arial"/>
+        </w:rPr>
+        <w:t>Cette durée de travail me per</w:t>
+      </w:r>
+      <w:r>
+        <w:rPr>
+          <w:rFonts w:ascii="Open Sans" w:eastAsia="Arial Unicode MS" w:hAnsi="Open Sans" w:cs="Arial"/>
+        </w:rPr>
+        <w:t xml:space="preserve">mettra de </w:t>
+      </w:r>
+      <w:r>
+        <w:rPr>
+          <w:rFonts w:ascii="Open Sans" w:eastAsia="Arial Unicode MS" w:hAnsi="Open Sans" w:cs="Arial"/>
+          <w:color w:val="4D73B8"/>
+          <w:u w:color="3F6797"/>
+        </w:rPr>
+        <w:t>« faire face à des contraintes personnelles / de cumuler plusieurs activités professionnelles / poursuivre sereinement mes études »</w:t>
+      </w:r>
+      <w:r>
+        <w:rPr>
+          <w:rFonts w:ascii="Open Sans" w:eastAsia="Arial Unicode MS" w:hAnsi="Open Sans" w:cs="Arial"/>
+          <w:color w:val="auto"/>
+          <w:u w:color="3F6797"/>
+        </w:rPr>
+        <w:t>.</w:t>
+      </w:r>
+      <w:r>
+        <w:rPr>
+          <w:rFonts w:ascii="Open Sans" w:eastAsia="Arial Unicode MS" w:hAnsi="Open Sans" w:cs="Arial"/>
+        </w:rPr>
+        <w:t xml:space="preserve"> </w:t>
       </w:r>
     </w:p>
     <w:p>
       <w:pPr>
         <w:pStyle w:val="CorpsA"/>
-        <w:keepNext/>
         <w:jc w:val="both"/>
         <w:rPr>
-          <w:rFonts w:ascii="Open Sans" w:hAnsi="Open Sans" w:eastAsia="Arial Unicode MS" w:cs="Arial"/>
-          <w:sz w:val="22"/>
-          <w:szCs w:val="22"/>
-        </w:rPr>
-      </w:pPr>
-      <w:r>
-        <w:rPr>
-          <w:rFonts w:eastAsia="Arial Unicode MS" w:cs="Arial" w:ascii="Open Sans" w:hAnsi="Open Sans"/>
-          <w:sz w:val="22"/>
-          <w:szCs w:val="22"/>
-        </w:rPr>
+          <w:rFonts w:ascii="Arial" w:hAnsi="Arial" w:cs="Arial"/>
+        </w:rPr>
+      </w:pPr>
+      <w:r>
+        <w:rPr>
+          <w:rFonts w:ascii="Open Sans" w:eastAsia="Arial Unicode MS" w:hAnsi="Open Sans" w:cs="Arial"/>
+        </w:rPr>
+        <w:t xml:space="preserve"> </w:t>
       </w:r>
     </w:p>
     <w:p>
       <w:pPr>
         <w:pStyle w:val="CorpsA"/>
-        <w:keepNext/>
         <w:jc w:val="both"/>
         <w:rPr>
           <w:rFonts w:ascii="Open Sans" w:hAnsi="Open Sans"/>
-          <w:sz w:val="22"/>
-          <w:szCs w:val="22"/>
-        </w:rPr>
-      </w:pPr>
-      <w:r>
-        <w:rPr>
-          <w:rFonts w:eastAsia="Arial Unicode MS" w:cs="Arial" w:ascii="Open Sans" w:hAnsi="Open Sans"/>
-          <w:sz w:val="22"/>
-          <w:szCs w:val="22"/>
-        </w:rPr>
-        <w:t xml:space="preserve">Cette durée de travail me permettra de </w:t>
-      </w:r>
-      <w:r>
-        <w:rPr>
-          <w:rFonts w:eastAsia="Arial Unicode MS" w:cs="Arial" w:ascii="Open Sans" w:hAnsi="Open Sans"/>
-          <w:color w:val="4D73B8"/>
-          <w:sz w:val="22"/>
-          <w:szCs w:val="22"/>
-          <w:u w:val="none" w:color="3F6797"/>
-        </w:rPr>
-        <w:t>« faire face à des contraintes personnelles / de cumuler plusieurs activités professionnelles / poursuivre sereinement mes études »</w:t>
-      </w:r>
-      <w:r>
-        <w:rPr>
-          <w:rFonts w:eastAsia="Arial Unicode MS" w:cs="Arial" w:ascii="Open Sans" w:hAnsi="Open Sans"/>
-          <w:sz w:val="22"/>
-          <w:szCs w:val="22"/>
-        </w:rPr>
-        <w:t xml:space="preserve">. </w:t>
+        </w:rPr>
+      </w:pPr>
+      <w:r>
+        <w:rPr>
+          <w:rFonts w:ascii="Open Sans" w:hAnsi="Open Sans" w:cs="Arial"/>
+        </w:rPr>
+        <w:t xml:space="preserve">Dans la mesure du possible, je vous demande de mettre en place mes nouveaux horaires dès le </w:t>
+      </w:r>
+      <w:r>
+        <w:rPr>
+          <w:rFonts w:ascii="Open Sans" w:eastAsia="Arial Unicode MS" w:hAnsi="Open Sans" w:cs="Arial"/>
+          <w:color w:val="4D73B8"/>
+          <w:u w:color="3F6797"/>
+        </w:rPr>
+        <w:t>« date »</w:t>
+      </w:r>
+      <w:r>
+        <w:rPr>
+          <w:rFonts w:ascii="Open Sans" w:eastAsia="Arial Unicode MS" w:hAnsi="Open Sans" w:cs="Arial"/>
+          <w:color w:val="auto"/>
+          <w:u w:color="3F6797"/>
+        </w:rPr>
+        <w:t>.</w:t>
       </w:r>
     </w:p>
     <w:p>
       <w:pPr>
         <w:pStyle w:val="CorpsA"/>
-        <w:keepNext/>
         <w:jc w:val="both"/>
         <w:rPr>
-          <w:rFonts w:ascii="Arial" w:hAnsi="Arial" w:cs="Arial"/>
-        </w:rPr>
-      </w:pPr>
-      <w:r>
-        <w:rPr>
-          <w:rFonts w:eastAsia="Arial Unicode MS" w:cs="Arial" w:ascii="Open Sans" w:hAnsi="Open Sans"/>
-          <w:sz w:val="22"/>
-          <w:szCs w:val="22"/>
-        </w:rPr>
-        <w:t xml:space="preserve"> </w:t>
-      </w:r>
+          <w:rFonts w:ascii="Open Sans" w:hAnsi="Open Sans" w:cs="Arial"/>
+        </w:rPr>
+      </w:pPr>
     </w:p>
     <w:p>
       <w:pPr>
         <w:pStyle w:val="CorpsA"/>
-        <w:keepNext/>
         <w:jc w:val="both"/>
-        <w:rPr>
-          <w:rFonts w:ascii="Open Sans" w:hAnsi="Open Sans"/>
-          <w:sz w:val="22"/>
-          <w:szCs w:val="22"/>
-        </w:rPr>
-      </w:pPr>
-      <w:r>
-        <w:rPr>
-          <w:rFonts w:cs="Arial" w:ascii="Open Sans" w:hAnsi="Open Sans"/>
-          <w:sz w:val="22"/>
-          <w:szCs w:val="22"/>
-        </w:rPr>
-        <w:t xml:space="preserve">Dans la mesure du possible, je vous demande de mettre en place mes nouveaux horaires dès le </w:t>
-      </w:r>
-      <w:r>
-        <w:rPr>
-          <w:rFonts w:eastAsia="Arial Unicode MS" w:cs="Arial" w:ascii="Open Sans" w:hAnsi="Open Sans"/>
-          <w:color w:val="4D73B8"/>
-          <w:sz w:val="22"/>
-          <w:szCs w:val="22"/>
-          <w:u w:val="none" w:color="3F6797"/>
-        </w:rPr>
-        <w:t>« date »</w:t>
-      </w:r>
-      <w:r>
-        <w:rPr>
-          <w:rFonts w:cs="Arial" w:ascii="Open Sans" w:hAnsi="Open Sans"/>
-          <w:sz w:val="22"/>
-          <w:szCs w:val="22"/>
-        </w:rPr>
-        <w:t>.</w:t>
-      </w:r>
-    </w:p>
-    <w:p>
-      <w:pPr>
-        <w:pStyle w:val="CorpsA"/>
-        <w:keepNext/>
-        <w:jc w:val="both"/>
-        <w:rPr>
-          <w:rFonts w:ascii="Open Sans" w:hAnsi="Open Sans" w:cs="Arial"/>
-          <w:sz w:val="22"/>
-          <w:szCs w:val="22"/>
-        </w:rPr>
-      </w:pPr>
-      <w:r>
-        <w:rPr>
-          <w:rFonts w:cs="Arial" w:ascii="Open Sans" w:hAnsi="Open Sans"/>
-          <w:sz w:val="22"/>
-          <w:szCs w:val="22"/>
-        </w:rPr>
-      </w:r>
-    </w:p>
-    <w:p>
-      <w:pPr>
-        <w:pStyle w:val="CorpsA"/>
-        <w:keepNext/>
-        <w:jc w:val="both"/>
-        <w:rPr/>
       </w:pPr>
       <w:r>
         <w:rPr>
           <w:rStyle w:val="Aucune"/>
-          <w:rFonts w:cs="Arial" w:ascii="Open Sans" w:hAnsi="Open Sans"/>
-          <w:sz w:val="22"/>
-          <w:szCs w:val="22"/>
-        </w:rPr>
-        <w:t>Veuillez agréer,</w:t>
+          <w:rFonts w:ascii="Open Sans" w:hAnsi="Open Sans" w:cs="Arial"/>
+        </w:rPr>
+        <w:t>Veuille</w:t>
       </w:r>
       <w:r>
         <w:rPr>
           <w:rStyle w:val="Aucune"/>
-          <w:rFonts w:cs="Arial" w:ascii="Open Sans" w:hAnsi="Open Sans"/>
-          <w:color w:val="4D73B8"/>
-          <w:sz w:val="22"/>
-          <w:szCs w:val="22"/>
-        </w:rPr>
-        <w:t xml:space="preserve">  </w:t>
+          <w:rFonts w:ascii="Open Sans" w:hAnsi="Open Sans" w:cs="Arial"/>
+        </w:rPr>
+        <w:t xml:space="preserve">z </w:t>
       </w:r>
       <w:r>
         <w:rPr>
           <w:rStyle w:val="Aucune"/>
-          <w:rFonts w:eastAsia="Arial Unicode MS" w:cs="Arial" w:ascii="Open Sans" w:hAnsi="Open Sans"/>
-          <w:color w:val="4D73B8"/>
-          <w:sz w:val="22"/>
-          <w:szCs w:val="22"/>
-          <w:u w:val="none" w:color="3F6797"/>
-        </w:rPr>
-        <w:t>« </w:t>
-      </w:r>
-      <w:r>
-        <w:rPr>
-          <w:rFonts w:eastAsia="Arial Unicode MS" w:cs="Arial" w:ascii="Open Sans" w:hAnsi="Open Sans"/>
-          <w:color w:val="4D73B8"/>
-          <w:sz w:val="22"/>
-          <w:szCs w:val="22"/>
-          <w:u w:val="none" w:color="3F6797"/>
+          <w:rFonts w:ascii="Open Sans" w:hAnsi="Open Sans" w:cs="Arial"/>
+        </w:rPr>
+        <w:t>agréer,</w:t>
+      </w:r>
+      <w:r>
+        <w:rPr>
+          <w:rStyle w:val="Aucune"/>
+          <w:rFonts w:ascii="Open Sans" w:hAnsi="Open Sans" w:cs="Arial"/>
+          <w:color w:val="4D73B8"/>
+        </w:rPr>
+        <w:t> «</w:t>
+      </w:r>
+      <w:r>
+        <w:rPr>
+          <w:rStyle w:val="Aucune"/>
+          <w:rFonts w:ascii="Open Sans" w:eastAsia="Arial Unicode MS" w:hAnsi="Open Sans" w:cs="Arial"/>
+          <w:color w:val="4D73B8"/>
+          <w:u w:color="3F6797"/>
+        </w:rPr>
+        <w:t> </w:t>
+      </w:r>
+      <w:r>
+        <w:rPr>
+          <w:rFonts w:ascii="Open Sans" w:eastAsia="Arial Unicode MS" w:hAnsi="Open Sans" w:cs="Arial"/>
+          <w:color w:val="4D73B8"/>
+          <w:u w:color="3F6797"/>
         </w:rPr>
         <w:t>Madame / Monsieur »</w:t>
       </w:r>
       <w:r>
         <w:rPr>
           <w:rStyle w:val="Aucune"/>
-          <w:rFonts w:cs="Arial" w:ascii="Open Sans" w:hAnsi="Open Sans"/>
-          <w:sz w:val="22"/>
-          <w:szCs w:val="22"/>
+          <w:rFonts w:ascii="Open Sans" w:hAnsi="Open Sans" w:cs="Arial"/>
         </w:rPr>
         <w:t>, l’expression de ma considération distingué</w:t>
       </w:r>
       <w:r>
         <w:rPr>
-          <w:rFonts w:cs="Arial" w:ascii="Open Sans" w:hAnsi="Open Sans"/>
-          <w:sz w:val="22"/>
-          <w:szCs w:val="22"/>
+          <w:rFonts w:ascii="Open Sans" w:hAnsi="Open Sans" w:cs="Arial"/>
           <w:lang w:val="it-IT"/>
         </w:rPr>
         <w:t>e.</w:t>
@@ -976,266 +827,241 @@
     </w:p>
     <w:p>
       <w:pPr>
-        <w:pStyle w:val="Signature"/>
-        <w:keepNext/>
-        <w:spacing w:lineRule="auto" w:line="240" w:before="0" w:after="0"/>
-        <w:jc w:val="both"/>
-        <w:rPr>
-          <w:rFonts w:ascii="Open Sans" w:hAnsi="Open Sans"/>
-          <w:sz w:val="22"/>
-          <w:szCs w:val="22"/>
-        </w:rPr>
-      </w:pPr>
-      <w:r>
-        <w:rPr>
-          <w:rFonts w:ascii="Open Sans" w:hAnsi="Open Sans"/>
-          <w:sz w:val="22"/>
-          <w:szCs w:val="22"/>
-        </w:rPr>
-      </w:r>
-    </w:p>
-    <w:p>
-      <w:pPr>
-        <w:pStyle w:val="Expediteur"/>
-        <w:keepNext/>
-        <w:spacing w:lineRule="auto" w:line="240"/>
-        <w:jc w:val="right"/>
-        <w:rPr>
-          <w:rFonts w:ascii="Open Sans" w:hAnsi="Open Sans"/>
-          <w:color w:val="4D73B8"/>
-          <w:sz w:val="22"/>
-          <w:szCs w:val="22"/>
-        </w:rPr>
-      </w:pPr>
-      <w:r>
-        <w:rPr>
-          <w:rFonts w:cs="Arial" w:ascii="Open Sans" w:hAnsi="Open Sans"/>
-          <w:color w:val="4D73B8"/>
-          <w:sz w:val="22"/>
-          <w:szCs w:val="22"/>
-          <w:u w:val="none" w:color="3F6797"/>
+        <w:pStyle w:val="destinataire"/>
+        <w:spacing w:after="0" w:line="240" w:lineRule="auto"/>
+        <w:rPr>
+          <w:rFonts w:ascii="Open Sans" w:hAnsi="Open Sans" w:cs="Arial"/>
+          <w:color w:val="4D73B8"/>
+          <w:sz w:val="24"/>
+          <w:u w:color="3F6797"/>
+        </w:rPr>
+      </w:pPr>
+      <w:r>
+        <w:rPr>
+          <w:rFonts w:ascii="Open Sans" w:hAnsi="Open Sans" w:cs="Arial"/>
+          <w:color w:val="4D73B8"/>
+          <w:sz w:val="24"/>
+          <w:u w:color="3F6797"/>
         </w:rPr>
         <w:t>« Prénom Nom du salarié »</w:t>
       </w:r>
     </w:p>
     <w:p>
       <w:pPr>
-        <w:pStyle w:val="Expediteur"/>
-        <w:keepNext/>
-        <w:spacing w:lineRule="auto" w:line="240"/>
-        <w:jc w:val="right"/>
-        <w:rPr>
-          <w:rFonts w:ascii="Open Sans" w:hAnsi="Open Sans"/>
-          <w:color w:val="4D73B8"/>
-          <w:sz w:val="22"/>
-          <w:szCs w:val="22"/>
-        </w:rPr>
-      </w:pPr>
-      <w:r>
-        <w:rPr>
-          <w:rFonts w:cs="Arial" w:ascii="Open Sans" w:hAnsi="Open Sans"/>
-          <w:color w:val="4D73B8"/>
-          <w:sz w:val="22"/>
-          <w:szCs w:val="22"/>
-          <w:u w:val="none" w:color="3F6797"/>
+        <w:pStyle w:val="destinataire"/>
+        <w:spacing w:after="0" w:line="240" w:lineRule="auto"/>
+        <w:rPr>
+          <w:rFonts w:ascii="Open Sans" w:hAnsi="Open Sans" w:cs="Arial"/>
+          <w:color w:val="4D73B8"/>
+          <w:sz w:val="24"/>
+          <w:u w:color="3F6797"/>
+        </w:rPr>
+      </w:pPr>
+      <w:r>
+        <w:rPr>
+          <w:rFonts w:ascii="Open Sans" w:hAnsi="Open Sans" w:cs="Arial"/>
+          <w:color w:val="4D73B8"/>
+          <w:sz w:val="24"/>
+          <w:u w:color="3F6797"/>
         </w:rPr>
         <w:t>« Signature »</w:t>
       </w:r>
     </w:p>
     <w:p>
       <w:pPr>
-        <w:pStyle w:val="Signature"/>
-        <w:keepNext/>
-        <w:spacing w:lineRule="auto" w:line="240" w:before="0" w:after="0"/>
-        <w:ind w:left="0" w:hanging="0"/>
-        <w:jc w:val="left"/>
-        <w:rPr>
-          <w:rFonts w:ascii="Open Sans" w:hAnsi="Open Sans"/>
-          <w:color w:val="4D73B8"/>
-          <w:sz w:val="22"/>
-          <w:szCs w:val="22"/>
-        </w:rPr>
-      </w:pPr>
-      <w:r>
-        <w:rPr>
-          <w:rFonts w:ascii="Open Sans" w:hAnsi="Open Sans"/>
-          <w:color w:val="4D73B8"/>
-          <w:sz w:val="22"/>
-          <w:szCs w:val="22"/>
-        </w:rPr>
-      </w:r>
-    </w:p>
-    <w:p>
-      <w:pPr>
-        <w:pStyle w:val="Expediteur"/>
-        <w:spacing w:lineRule="auto" w:line="240"/>
-        <w:rPr>
-          <w:rFonts w:ascii="Open Sans" w:hAnsi="Open Sans"/>
-          <w:color w:val="4D73B8"/>
-          <w:sz w:val="22"/>
-          <w:szCs w:val="22"/>
-        </w:rPr>
-      </w:pPr>
-      <w:r>
-        <w:rPr>
-          <w:rFonts w:cs="Arial" w:ascii="Open Sans" w:hAnsi="Open Sans"/>
-          <w:i/>
-          <w:color w:val="4D73B8"/>
-          <w:sz w:val="22"/>
-          <w:szCs w:val="22"/>
-          <w:u w:val="none" w:color="3F6797"/>
-        </w:rPr>
-        <w:t>« (en cas de courrier remis en main propre) »</w:t>
-      </w:r>
-    </w:p>
-    <w:p>
-      <w:pPr>
-        <w:pStyle w:val="Expediteur"/>
-        <w:spacing w:lineRule="auto" w:line="240"/>
-        <w:rPr>
-          <w:rFonts w:ascii="Open Sans" w:hAnsi="Open Sans"/>
-          <w:color w:val="4D73B8"/>
-          <w:sz w:val="22"/>
-          <w:szCs w:val="22"/>
-        </w:rPr>
-      </w:pPr>
-      <w:r>
-        <w:rPr>
-          <w:rFonts w:cs="Arial" w:ascii="Open Sans" w:hAnsi="Open Sans"/>
-          <w:color w:val="4D73B8"/>
-          <w:sz w:val="22"/>
-          <w:szCs w:val="22"/>
-          <w:u w:val="none" w:color="3F6797"/>
+        <w:pStyle w:val="expediteur"/>
+        <w:rPr>
+          <w:rFonts w:ascii="Open Sans" w:hAnsi="Open Sans" w:cs="Arial"/>
+          <w:color w:val="4D73B8"/>
+          <w:sz w:val="24"/>
+          <w:szCs w:val="24"/>
+          <w:u w:color="3F6797"/>
+        </w:rPr>
+      </w:pPr>
+      <w:r>
+        <w:rPr>
+          <w:rFonts w:ascii="Open Sans" w:hAnsi="Open Sans" w:cs="Arial"/>
+          <w:color w:val="4D73B8"/>
+          <w:sz w:val="24"/>
+          <w:szCs w:val="24"/>
+          <w:u w:color="3F6797"/>
+        </w:rPr>
+        <w:t>« (</w:t>
+      </w:r>
+      <w:r>
+        <w:rPr>
+          <w:rFonts w:ascii="Open Sans" w:hAnsi="Open Sans" w:cs="Arial"/>
+          <w:color w:val="4D73B8"/>
+          <w:sz w:val="24"/>
+          <w:szCs w:val="24"/>
+          <w:u w:color="3F6797"/>
+        </w:rPr>
+        <w:t>courrier remis en main propre) »</w:t>
+      </w:r>
+    </w:p>
+    <w:p>
+      <w:pPr>
+        <w:pStyle w:val="expediteur"/>
+        <w:rPr>
+          <w:rFonts w:ascii="Open Sans" w:hAnsi="Open Sans" w:cs="Arial"/>
+          <w:color w:val="4D73B8"/>
+          <w:sz w:val="24"/>
+          <w:szCs w:val="24"/>
+          <w:u w:color="3F6797"/>
+        </w:rPr>
+      </w:pPr>
+      <w:r>
+        <w:rPr>
+          <w:rFonts w:ascii="Open Sans" w:hAnsi="Open Sans" w:cs="Arial"/>
+          <w:color w:val="4D73B8"/>
+          <w:sz w:val="24"/>
+          <w:szCs w:val="24"/>
+          <w:u w:color="3F6797"/>
         </w:rPr>
         <w:t>« Fait en deux exemplaires »</w:t>
       </w:r>
     </w:p>
     <w:p>
       <w:pPr>
-        <w:pStyle w:val="Expediteur"/>
-        <w:spacing w:lineRule="auto" w:line="240"/>
-        <w:rPr>
-          <w:rFonts w:ascii="Open Sans" w:hAnsi="Open Sans"/>
-          <w:color w:val="4D73B8"/>
-          <w:sz w:val="22"/>
-          <w:szCs w:val="22"/>
-        </w:rPr>
-      </w:pPr>
-      <w:r>
-        <w:rPr>
-          <w:rFonts w:cs="Arial" w:ascii="Open Sans" w:hAnsi="Open Sans"/>
-          <w:color w:val="4D73B8"/>
-          <w:sz w:val="22"/>
-          <w:szCs w:val="22"/>
-          <w:u w:val="none" w:color="3F6797"/>
+        <w:pStyle w:val="expediteur"/>
+        <w:rPr>
+          <w:rFonts w:ascii="Open Sans" w:hAnsi="Open Sans" w:cs="Arial"/>
+          <w:color w:val="4D73B8"/>
+          <w:sz w:val="24"/>
+          <w:szCs w:val="24"/>
+          <w:u w:color="3F6797"/>
+        </w:rPr>
+      </w:pPr>
+      <w:r>
+        <w:rPr>
+          <w:rFonts w:ascii="Open Sans" w:hAnsi="Open Sans" w:cs="Arial"/>
+          <w:color w:val="4D73B8"/>
+          <w:sz w:val="24"/>
+          <w:szCs w:val="24"/>
+          <w:u w:color="3F6797"/>
         </w:rPr>
         <w:t>« Prénom Nom du représentant de la société »</w:t>
       </w:r>
-    </w:p>
-    <w:p>
-      <w:pPr>
-        <w:pStyle w:val="Signature"/>
-        <w:keepNext/>
-        <w:spacing w:lineRule="auto" w:line="240" w:before="0" w:after="0"/>
-        <w:ind w:left="0" w:hanging="0"/>
-        <w:jc w:val="left"/>
-        <w:rPr>
-          <w:rFonts w:ascii="Open Sans" w:hAnsi="Open Sans"/>
-          <w:color w:val="4D73B8"/>
-          <w:sz w:val="22"/>
-          <w:szCs w:val="22"/>
-        </w:rPr>
-      </w:pPr>
-      <w:r>
-        <w:rPr>
-          <w:rFonts w:cs="Arial" w:ascii="Open Sans" w:hAnsi="Open Sans"/>
-          <w:color w:val="4D73B8"/>
-          <w:sz w:val="22"/>
-          <w:szCs w:val="22"/>
-          <w:u w:val="none" w:color="3F6797"/>
-        </w:rPr>
-        <w:t>«</w:t>
-      </w:r>
-      <w:r>
-        <w:rPr>
-          <w:rFonts w:ascii="Open Sans" w:hAnsi="Open Sans"/>
-          <w:color w:val="4D73B8"/>
-          <w:sz w:val="22"/>
-          <w:szCs w:val="22"/>
-          <w:u w:val="none" w:color="3F6797"/>
-        </w:rPr>
-        <w:t>Signature”</w:t>
+      <w:bookmarkStart w:id="1" w:name="_GoBack"/>
+      <w:bookmarkEnd w:id="1"/>
+    </w:p>
+    <w:p>
+      <w:pPr>
+        <w:pStyle w:val="expediteur"/>
+        <w:rPr>
+          <w:rFonts w:ascii="Open Sans" w:hAnsi="Open Sans" w:cs="Arial"/>
+          <w:color w:val="4D73B8"/>
+          <w:sz w:val="24"/>
+          <w:szCs w:val="24"/>
+          <w:u w:color="3F6797"/>
+        </w:rPr>
+      </w:pPr>
+      <w:r>
+        <w:rPr>
+          <w:rFonts w:ascii="Open Sans" w:hAnsi="Open Sans" w:cs="Arial"/>
+          <w:color w:val="4D73B8"/>
+          <w:sz w:val="24"/>
+          <w:szCs w:val="24"/>
+          <w:u w:color="3F6797"/>
+        </w:rPr>
+        <w:t>« Signature »</w:t>
       </w:r>
     </w:p>
     <w:sectPr>
-      <w:headerReference w:type="default" r:id="rId2"/>
-      <w:footerReference w:type="default" r:id="rId3"/>
-      <w:type w:val="nextPage"/>
+      <w:headerReference w:type="default" r:id="rId7"/>
+      <w:footerReference w:type="default" r:id="rId8"/>
       <w:pgSz w:w="11906" w:h="16838"/>
-      <w:pgMar w:left="1417" w:right="1417" w:header="708" w:top="1417" w:footer="708" w:bottom="1417" w:gutter="0"/>
-      <w:pgNumType w:fmt="decimal"/>
-      <w:formProt w:val="false"/>
-      <w:textDirection w:val="lrTb"/>
+      <w:pgMar w:top="1417" w:right="1417" w:bottom="1417" w:left="1417" w:header="708" w:footer="708" w:gutter="0"/>
+      <w:cols w:space="720"/>
+      <w:formProt w:val="0"/>
       <w:bidi/>
-      <w:docGrid w:type="default" w:linePitch="240" w:charSpace="4294961151"/>
+      <w:docGrid w:linePitch="240" w:charSpace="-6145"/>
     </w:sectPr>
   </w:body>
 </w:document>
 </file>
 
+<file path=word/endnotes.xml><?xml version="1.0" encoding="utf-8"?>
+<w:endnotes xmlns:wpc="http://schemas.microsoft.com/office/word/2010/wordprocessingCanvas" xmlns:cx="http://schemas.microsoft.com/office/drawing/2014/chartex" xmlns:cx1="http://schemas.microsoft.com/office/drawing/2015/9/8/chartex" xmlns:mc="http://schemas.openxmlformats.org/markup-compatibility/2006" xmlns:o="urn:schemas-microsoft-com:office:office" xmlns:r="http://schemas.openxmlformats.org/officeDocument/2006/relationships" xmlns:m="http://schemas.openxmlformats.org/officeDocument/2006/math" xmlns:v="urn:schemas-microsoft-com:vml" xmlns:wp14="http://schemas.microsoft.com/office/word/2010/wordprocessingDrawing" xmlns:wp="http://schemas.openxmlformats.org/drawingml/2006/wordprocessingDrawing" xmlns:w10="urn:schemas-microsoft-com:office:word" xmlns:w="http://schemas.openxmlformats.org/wordprocessingml/2006/main" xmlns:w14="http://schemas.microsoft.com/office/word/2010/wordml" xmlns:w15="http://schemas.microsoft.com/office/word/2012/wordml" xmlns:w16se="http://schemas.microsoft.com/office/word/2015/wordml/symex" xmlns:wpg="http://schemas.microsoft.com/office/word/2010/wordprocessingGroup" xmlns:wpi="http://schemas.microsoft.com/office/word/2010/wordprocessingInk" xmlns:wne="http://schemas.microsoft.com/office/word/2006/wordml" xmlns:wps="http://schemas.microsoft.com/office/word/2010/wordprocessingShape" mc:Ignorable="w14 w15 w16se wp14">
+  <w:endnote w:type="separator" w:id="-1">
+    <w:p>
+      <w:r>
+        <w:separator/>
+      </w:r>
+    </w:p>
+  </w:endnote>
+  <w:endnote w:type="continuationSeparator" w:id="0">
+    <w:p>
+      <w:r>
+        <w:continuationSeparator/>
+      </w:r>
+    </w:p>
+  </w:endnote>
+</w:endnotes>
+</file>
+
 <file path=word/footer1.xml><?xml version="1.0" encoding="utf-8"?>
-<w:ftr xmlns:o="urn:schemas-microsoft-com:office:office" xmlns:r="http://schemas.openxmlformats.org/officeDocument/2006/relationships" xmlns:v="urn:schemas-microsoft-com:vml" xmlns:w="http://schemas.openxmlformats.org/wordprocessingml/2006/main" xmlns:w10="urn:schemas-microsoft-com:office:word" xmlns:wp="http://schemas.openxmlformats.org/drawingml/2006/wordprocessingDrawing" xmlns:wps="http://schemas.microsoft.com/office/word/2010/wordprocessingShape" xmlns:wpg="http://schemas.microsoft.com/office/word/2010/wordprocessingGroup" xmlns:mc="http://schemas.openxmlformats.org/markup-compatibility/2006" xmlns:wp14="http://schemas.microsoft.com/office/word/2010/wordprocessingDrawing" xmlns:w14="http://schemas.microsoft.com/office/word/2010/wordml" mc:Ignorable="w14 wp14">
+<w:ftr xmlns:wpc="http://schemas.microsoft.com/office/word/2010/wordprocessingCanvas" xmlns:cx="http://schemas.microsoft.com/office/drawing/2014/chartex" xmlns:cx1="http://schemas.microsoft.com/office/drawing/2015/9/8/chartex" xmlns:mc="http://schemas.openxmlformats.org/markup-compatibility/2006" xmlns:o="urn:schemas-microsoft-com:office:office" xmlns:r="http://schemas.openxmlformats.org/officeDocument/2006/relationships" xmlns:m="http://schemas.openxmlformats.org/officeDocument/2006/math" xmlns:v="urn:schemas-microsoft-com:vml" xmlns:wp14="http://schemas.microsoft.com/office/word/2010/wordprocessingDrawing" xmlns:wp="http://schemas.openxmlformats.org/drawingml/2006/wordprocessingDrawing" xmlns:w10="urn:schemas-microsoft-com:office:word" xmlns:w="http://schemas.openxmlformats.org/wordprocessingml/2006/main" xmlns:w14="http://schemas.microsoft.com/office/word/2010/wordml" xmlns:w15="http://schemas.microsoft.com/office/word/2012/wordml" xmlns:w16se="http://schemas.microsoft.com/office/word/2015/wordml/symex" xmlns:wpg="http://schemas.microsoft.com/office/word/2010/wordprocessingGroup" xmlns:wpi="http://schemas.microsoft.com/office/word/2010/wordprocessingInk" xmlns:wne="http://schemas.microsoft.com/office/word/2006/wordml" xmlns:wps="http://schemas.microsoft.com/office/word/2010/wordprocessingShape" mc:Ignorable="w14 w15 w16se wp14">
   <w:p>
     <w:pPr>
       <w:pStyle w:val="HeaderFooter"/>
-      <w:rPr/>
     </w:pPr>
-    <w:r>
-      <w:rPr/>
-    </w:r>
   </w:p>
 </w:ftr>
 </file>
 
+<file path=word/footnotes.xml><?xml version="1.0" encoding="utf-8"?>
+<w:footnotes xmlns:wpc="http://schemas.microsoft.com/office/word/2010/wordprocessingCanvas" xmlns:cx="http://schemas.microsoft.com/office/drawing/2014/chartex" xmlns:cx1="http://schemas.microsoft.com/office/drawing/2015/9/8/chartex" xmlns:mc="http://schemas.openxmlformats.org/markup-compatibility/2006" xmlns:o="urn:schemas-microsoft-com:office:office" xmlns:r="http://schemas.openxmlformats.org/officeDocument/2006/relationships" xmlns:m="http://schemas.openxmlformats.org/officeDocument/2006/math" xmlns:v="urn:schemas-microsoft-com:vml" xmlns:wp14="http://schemas.microsoft.com/office/word/2010/wordprocessingDrawing" xmlns:wp="http://schemas.openxmlformats.org/drawingml/2006/wordprocessingDrawing" xmlns:w10="urn:schemas-microsoft-com:office:word" xmlns:w="http://schemas.openxmlformats.org/wordprocessingml/2006/main" xmlns:w14="http://schemas.microsoft.com/office/word/2010/wordml" xmlns:w15="http://schemas.microsoft.com/office/word/2012/wordml" xmlns:w16se="http://schemas.microsoft.com/office/word/2015/wordml/symex" xmlns:wpg="http://schemas.microsoft.com/office/word/2010/wordprocessingGroup" xmlns:wpi="http://schemas.microsoft.com/office/word/2010/wordprocessingInk" xmlns:wne="http://schemas.microsoft.com/office/word/2006/wordml" xmlns:wps="http://schemas.microsoft.com/office/word/2010/wordprocessingShape" mc:Ignorable="w14 w15 w16se wp14">
+  <w:footnote w:type="separator" w:id="-1">
+    <w:p>
+      <w:r>
+        <w:separator/>
+      </w:r>
+    </w:p>
+  </w:footnote>
+  <w:footnote w:type="continuationSeparator" w:id="0">
+    <w:p>
+      <w:r>
+        <w:continuationSeparator/>
+      </w:r>
+    </w:p>
+  </w:footnote>
+</w:footnotes>
+</file>
+
 <file path=word/header1.xml><?xml version="1.0" encoding="utf-8"?>
-<w:hdr xmlns:o="urn:schemas-microsoft-com:office:office" xmlns:r="http://schemas.openxmlformats.org/officeDocument/2006/relationships" xmlns:v="urn:schemas-microsoft-com:vml" xmlns:w="http://schemas.openxmlformats.org/wordprocessingml/2006/main" xmlns:w10="urn:schemas-microsoft-com:office:word" xmlns:wp="http://schemas.openxmlformats.org/drawingml/2006/wordprocessingDrawing" xmlns:wps="http://schemas.microsoft.com/office/word/2010/wordprocessingShape" xmlns:wpg="http://schemas.microsoft.com/office/word/2010/wordprocessingGroup" xmlns:mc="http://schemas.openxmlformats.org/markup-compatibility/2006" xmlns:wp14="http://schemas.microsoft.com/office/word/2010/wordprocessingDrawing" xmlns:w14="http://schemas.microsoft.com/office/word/2010/wordml" mc:Ignorable="w14 wp14">
+<w:hdr xmlns:wpc="http://schemas.microsoft.com/office/word/2010/wordprocessingCanvas" xmlns:cx="http://schemas.microsoft.com/office/drawing/2014/chartex" xmlns:cx1="http://schemas.microsoft.com/office/drawing/2015/9/8/chartex" xmlns:mc="http://schemas.openxmlformats.org/markup-compatibility/2006" xmlns:o="urn:schemas-microsoft-com:office:office" xmlns:r="http://schemas.openxmlformats.org/officeDocument/2006/relationships" xmlns:m="http://schemas.openxmlformats.org/officeDocument/2006/math" xmlns:v="urn:schemas-microsoft-com:vml" xmlns:wp14="http://schemas.microsoft.com/office/word/2010/wordprocessingDrawing" xmlns:wp="http://schemas.openxmlformats.org/drawingml/2006/wordprocessingDrawing" xmlns:w10="urn:schemas-microsoft-com:office:word" xmlns:w="http://schemas.openxmlformats.org/wordprocessingml/2006/main" xmlns:w14="http://schemas.microsoft.com/office/word/2010/wordml" xmlns:w15="http://schemas.microsoft.com/office/word/2012/wordml" xmlns:w16se="http://schemas.microsoft.com/office/word/2015/wordml/symex" xmlns:wpg="http://schemas.microsoft.com/office/word/2010/wordprocessingGroup" xmlns:wpi="http://schemas.microsoft.com/office/word/2010/wordprocessingInk" xmlns:wne="http://schemas.microsoft.com/office/word/2006/wordml" xmlns:wps="http://schemas.microsoft.com/office/word/2010/wordprocessingShape" mc:Ignorable="w14 w15 w16se wp14">
   <w:p>
     <w:pPr>
       <w:pStyle w:val="HeaderFooter"/>
-      <w:rPr/>
     </w:pPr>
-    <w:r>
-      <w:rPr/>
-    </w:r>
   </w:p>
 </w:hdr>
 </file>
 
 <file path=word/styles.xml><?xml version="1.0" encoding="utf-8"?>
-<w:styles xmlns:w="http://schemas.openxmlformats.org/wordprocessingml/2006/main" xmlns:w14="http://schemas.microsoft.com/office/word/2010/wordml" xmlns:mc="http://schemas.openxmlformats.org/markup-compatibility/2006" mc:Ignorable="w14">
+<w:styles xmlns:mc="http://schemas.openxmlformats.org/markup-compatibility/2006" xmlns:r="http://schemas.openxmlformats.org/officeDocument/2006/relationships" xmlns:w="http://schemas.openxmlformats.org/wordprocessingml/2006/main" xmlns:w14="http://schemas.microsoft.com/office/word/2010/wordml" xmlns:w15="http://schemas.microsoft.com/office/word/2012/wordml" xmlns:w16se="http://schemas.microsoft.com/office/word/2015/wordml/symex" mc:Ignorable="w14 w15 w16se">
   <w:docDefaults>
     <w:rPrDefault>
       <w:rPr>
-        <w:rFonts w:ascii="Times New Roman" w:hAnsi="Times New Roman" w:eastAsia="Arial Unicode MS" w:cs="Times New Roman"/>
+        <w:rFonts w:ascii="Times New Roman" w:eastAsia="Arial Unicode MS" w:hAnsi="Times New Roman" w:cs="Times New Roman"/>
         <w:color w:val="00000A"/>
         <w:lang w:val="fr-FR" w:eastAsia="zh-CN" w:bidi="hi-IN"/>
       </w:rPr>
     </w:rPrDefault>
-    <w:pPrDefault>
-      <w:pPr/>
-    </w:pPrDefault>
+    <w:pPrDefault/>
   </w:docDefaults>
   <w:latentStyles w:defLockedState="0" w:defUIPriority="99" w:defSemiHidden="0" w:defUnhideWhenUsed="0" w:defQFormat="0" w:count="371">
     <w:lsdException w:name="Normal" w:uiPriority="0" w:qFormat="1"/>
     <w:lsdException w:name="heading 1" w:uiPriority="9" w:qFormat="1"/>
-    <w:lsdException w:name="heading 2" w:uiPriority="9" w:semiHidden="1" w:unhideWhenUsed="1" w:qFormat="1"/>
-    <w:lsdException w:name="heading 3" w:uiPriority="9" w:semiHidden="1" w:unhideWhenUsed="1" w:qFormat="1"/>
-    <w:lsdException w:name="heading 4" w:uiPriority="9" w:semiHidden="1" w:unhideWhenUsed="1" w:qFormat="1"/>
-    <w:lsdException w:name="heading 5" w:uiPriority="9" w:semiHidden="1" w:unhideWhenUsed="1" w:qFormat="1"/>
-    <w:lsdException w:name="heading 6" w:uiPriority="9" w:semiHidden="1" w:unhideWhenUsed="1" w:qFormat="1"/>
-    <w:lsdException w:name="heading 7" w:uiPriority="9" w:semiHidden="1" w:unhideWhenUsed="1" w:qFormat="1"/>
-    <w:lsdException w:name="heading 8" w:uiPriority="9" w:semiHidden="1" w:unhideWhenUsed="1" w:qFormat="1"/>
-    <w:lsdException w:name="heading 9" w:uiPriority="9" w:semiHidden="1" w:unhideWhenUsed="1" w:qFormat="1"/>
+    <w:lsdException w:name="heading 2" w:semiHidden="1" w:uiPriority="9" w:unhideWhenUsed="1" w:qFormat="1"/>
+    <w:lsdException w:name="heading 3" w:semiHidden="1" w:uiPriority="9" w:unhideWhenUsed="1" w:qFormat="1"/>
+    <w:lsdException w:name="heading 4" w:semiHidden="1" w:uiPriority="9" w:unhideWhenUsed="1" w:qFormat="1"/>
+    <w:lsdException w:name="heading 5" w:semiHidden="1" w:uiPriority="9" w:unhideWhenUsed="1" w:qFormat="1"/>
+    <w:lsdException w:name="heading 6" w:semiHidden="1" w:uiPriority="9" w:unhideWhenUsed="1" w:qFormat="1"/>
+    <w:lsdException w:name="heading 7" w:semiHidden="1" w:uiPriority="9" w:unhideWhenUsed="1" w:qFormat="1"/>
+    <w:lsdException w:name="heading 8" w:semiHidden="1" w:uiPriority="9" w:unhideWhenUsed="1" w:qFormat="1"/>
+    <w:lsdException w:name="heading 9" w:semiHidden="1" w:uiPriority="9" w:unhideWhenUsed="1" w:qFormat="1"/>
     <w:lsdException w:name="index 1" w:semiHidden="1" w:unhideWhenUsed="1"/>
     <w:lsdException w:name="index 2" w:semiHidden="1" w:unhideWhenUsed="1"/>
     <w:lsdException w:name="index 3" w:semiHidden="1" w:unhideWhenUsed="1"/>
@@ -1245,22 +1071,22 @@
     <w:lsdException w:name="index 7" w:semiHidden="1" w:unhideWhenUsed="1"/>
     <w:lsdException w:name="index 8" w:semiHidden="1" w:unhideWhenUsed="1"/>
     <w:lsdException w:name="index 9" w:semiHidden="1" w:unhideWhenUsed="1"/>
-    <w:lsdException w:name="toc 1" w:uiPriority="39" w:semiHidden="1" w:unhideWhenUsed="1"/>
-    <w:lsdException w:name="toc 2" w:uiPriority="39" w:semiHidden="1" w:unhideWhenUsed="1"/>
-    <w:lsdException w:name="toc 3" w:uiPriority="39" w:semiHidden="1" w:unhideWhenUsed="1"/>
-    <w:lsdException w:name="toc 4" w:uiPriority="39" w:semiHidden="1" w:unhideWhenUsed="1"/>
-    <w:lsdException w:name="toc 5" w:uiPriority="39" w:semiHidden="1" w:unhideWhenUsed="1"/>
-    <w:lsdException w:name="toc 6" w:uiPriority="39" w:semiHidden="1" w:unhideWhenUsed="1"/>
-    <w:lsdException w:name="toc 7" w:uiPriority="39" w:semiHidden="1" w:unhideWhenUsed="1"/>
-    <w:lsdException w:name="toc 8" w:uiPriority="39" w:semiHidden="1" w:unhideWhenUsed="1"/>
-    <w:lsdException w:name="toc 9" w:uiPriority="39" w:semiHidden="1" w:unhideWhenUsed="1"/>
+    <w:lsdException w:name="toc 1" w:semiHidden="1" w:uiPriority="39" w:unhideWhenUsed="1"/>
+    <w:lsdException w:name="toc 2" w:semiHidden="1" w:uiPriority="39" w:unhideWhenUsed="1"/>
+    <w:lsdException w:name="toc 3" w:semiHidden="1" w:uiPriority="39" w:unhideWhenUsed="1"/>
+    <w:lsdException w:name="toc 4" w:semiHidden="1" w:uiPriority="39" w:unhideWhenUsed="1"/>
+    <w:lsdException w:name="toc 5" w:semiHidden="1" w:uiPriority="39" w:unhideWhenUsed="1"/>
+    <w:lsdException w:name="toc 6" w:semiHidden="1" w:uiPriority="39" w:unhideWhenUsed="1"/>
+    <w:lsdException w:name="toc 7" w:semiHidden="1" w:uiPriority="39" w:unhideWhenUsed="1"/>
+    <w:lsdException w:name="toc 8" w:semiHidden="1" w:uiPriority="39" w:unhideWhenUsed="1"/>
+    <w:lsdException w:name="toc 9" w:semiHidden="1" w:uiPriority="39" w:unhideWhenUsed="1"/>
     <w:lsdException w:name="Normal Indent" w:semiHidden="1" w:unhideWhenUsed="1"/>
     <w:lsdException w:name="footnote text" w:semiHidden="1" w:unhideWhenUsed="1"/>
     <w:lsdException w:name="annotation text" w:semiHidden="1" w:unhideWhenUsed="1"/>
     <w:lsdException w:name="header" w:semiHidden="1" w:unhideWhenUsed="1"/>
     <w:lsdException w:name="footer" w:semiHidden="1" w:unhideWhenUsed="1"/>
     <w:lsdException w:name="index heading" w:semiHidden="1" w:unhideWhenUsed="1"/>
-    <w:lsdException w:name="caption" w:uiPriority="35" w:semiHidden="1" w:unhideWhenUsed="1" w:qFormat="1"/>
+    <w:lsdException w:name="caption" w:semiHidden="1" w:uiPriority="35" w:unhideWhenUsed="1" w:qFormat="1"/>
     <w:lsdException w:name="table of figures" w:semiHidden="1" w:unhideWhenUsed="1"/>
     <w:lsdException w:name="envelope address" w:semiHidden="1" w:unhideWhenUsed="1"/>
     <w:lsdException w:name="envelope return" w:semiHidden="1" w:unhideWhenUsed="1"/>
@@ -1291,7 +1117,7 @@
     <w:lsdException w:name="Title" w:uiPriority="10" w:qFormat="1"/>
     <w:lsdException w:name="Closing" w:semiHidden="1" w:unhideWhenUsed="1"/>
     <w:lsdException w:name="Signature" w:semiHidden="1" w:unhideWhenUsed="1"/>
-    <w:lsdException w:name="Default Paragraph Font" w:uiPriority="1" w:semiHidden="1" w:unhideWhenUsed="1"/>
+    <w:lsdException w:name="Default Paragraph Font" w:semiHidden="1" w:uiPriority="1" w:unhideWhenUsed="1"/>
     <w:lsdException w:name="Body Text" w:semiHidden="1" w:unhideWhenUsed="1"/>
     <w:lsdException w:name="Body Text Indent" w:semiHidden="1" w:unhideWhenUsed="1"/>
     <w:lsdException w:name="List Continue" w:semiHidden="1" w:unhideWhenUsed="1"/>
@@ -1491,8 +1317,8 @@
     <w:lsdException w:name="Subtle Reference" w:uiPriority="31" w:qFormat="1"/>
     <w:lsdException w:name="Intense Reference" w:uiPriority="32" w:qFormat="1"/>
     <w:lsdException w:name="Book Title" w:uiPriority="33" w:qFormat="1"/>
-    <w:lsdException w:name="Bibliography" w:uiPriority="37" w:semiHidden="1" w:unhideWhenUsed="1"/>
-    <w:lsdException w:name="TOC Heading" w:uiPriority="39" w:semiHidden="1" w:unhideWhenUsed="1" w:qFormat="1"/>
+    <w:lsdException w:name="Bibliography" w:semiHidden="1" w:uiPriority="37" w:unhideWhenUsed="1"/>
+    <w:lsdException w:name="TOC Heading" w:semiHidden="1" w:uiPriority="39" w:unhideWhenUsed="1" w:qFormat="1"/>
     <w:lsdException w:name="Plain Table 1" w:uiPriority="41"/>
     <w:lsdException w:name="Plain Table 2" w:uiPriority="42"/>
     <w:lsdException w:name="Plain Table 3" w:uiPriority="43"/>
@@ -1598,292 +1424,24 @@
     <w:lsdException w:name="List Table 6 Colorful Accent 6" w:uiPriority="51"/>
     <w:lsdException w:name="List Table 7 Colorful Accent 6" w:uiPriority="52"/>
   </w:latentStyles>
-  <w:style w:type="paragraph" w:styleId="Normal" w:default="1">
+  <w:style w:type="paragraph" w:default="1" w:styleId="Normal">
     <w:name w:val="Normal"/>
     <w:qFormat/>
     <w:pPr>
       <w:keepNext/>
-      <w:widowControl/>
-      <w:bidi w:val="0"/>
-      <w:jc w:val="left"/>
     </w:pPr>
     <w:rPr>
-      <w:rFonts w:ascii="Times New Roman" w:hAnsi="Times New Roman" w:eastAsia="Arial Unicode MS" w:cs="Times New Roman"/>
-      <w:color w:val="00000A"/>
       <w:sz w:val="24"/>
       <w:szCs w:val="24"/>
-      <w:u w:val="none" w:color="00000A"/>
+      <w:u w:color="00000A"/>
       <w:lang w:val="en-US" w:eastAsia="en-US" w:bidi="ar-SA"/>
     </w:rPr>
   </w:style>
-  <w:style w:type="character" w:styleId="DefaultParagraphFont" w:default="1">
+  <w:style w:type="character" w:default="1" w:styleId="Policepardfaut">
     <w:name w:val="Default Paragraph Font"/>
     <w:uiPriority w:val="1"/>
     <w:semiHidden/>
     <w:unhideWhenUsed/>
-    <w:qFormat/>
-    <w:rPr/>
-  </w:style>
-  <w:style w:type="character" w:styleId="LienInternet" w:customStyle="1">
-    <w:name w:val="Lien Internet"/>
-    <w:rPr>
-      <w:u w:val="single" w:color="00000A"/>
-    </w:rPr>
-  </w:style>
-  <w:style w:type="character" w:styleId="Aucune" w:customStyle="1">
-    <w:name w:val="Aucune"/>
-    <w:qFormat/>
-    <w:rPr>
-      <w:lang w:val="fr-FR"/>
-    </w:rPr>
-  </w:style>
-  <w:style w:type="character" w:styleId="TextedebullesCar" w:customStyle="1">
-    <w:name w:val="Texte de bulles Car"/>
-    <w:basedOn w:val="DefaultParagraphFont"/>
-    <w:link w:val="Textedebulles"/>
-    <w:uiPriority w:val="99"/>
-    <w:semiHidden/>
-    <w:qFormat/>
-    <w:rsid w:val="000b4e87"/>
-    <w:rPr>
-      <w:rFonts w:ascii="Segoe UI" w:hAnsi="Segoe UI" w:cs="Segoe UI"/>
-      <w:sz w:val="18"/>
-      <w:szCs w:val="18"/>
-      <w:u w:val="none" w:color="00000A"/>
-      <w:lang w:val="en-US" w:eastAsia="en-US" w:bidi="ar-SA"/>
-    </w:rPr>
-  </w:style>
-  <w:style w:type="paragraph" w:styleId="Titre">
-    <w:name w:val="Titre"/>
-    <w:basedOn w:val="Normal"/>
-    <w:next w:val="Corpsdetexte"/>
-    <w:qFormat/>
-    <w:pPr>
-      <w:keepNext/>
-      <w:spacing w:before="240" w:after="120"/>
-    </w:pPr>
-    <w:rPr>
-      <w:rFonts w:ascii="Liberation Sans" w:hAnsi="Liberation Sans" w:eastAsia="Microsoft YaHei" w:cs="Lucida Sans"/>
-      <w:sz w:val="28"/>
-      <w:szCs w:val="28"/>
-    </w:rPr>
-  </w:style>
-  <w:style w:type="paragraph" w:styleId="Corpsdetexte">
-    <w:name w:val="Body Text"/>
-    <w:basedOn w:val="Normal"/>
-    <w:pPr>
-      <w:spacing w:lineRule="auto" w:line="288" w:before="0" w:after="140"/>
-    </w:pPr>
-    <w:rPr/>
-  </w:style>
-  <w:style w:type="paragraph" w:styleId="Liste">
-    <w:name w:val="List"/>
-    <w:basedOn w:val="Corpsdetexte"/>
-    <w:pPr/>
-    <w:rPr>
-      <w:rFonts w:cs="Lucida Sans"/>
-    </w:rPr>
-  </w:style>
-  <w:style w:type="paragraph" w:styleId="Lgende">
-    <w:name w:val="Caption"/>
-    <w:basedOn w:val="Normal"/>
-    <w:qFormat/>
-    <w:pPr>
-      <w:suppressLineNumbers/>
-      <w:spacing w:before="120" w:after="120"/>
-    </w:pPr>
-    <w:rPr>
-      <w:rFonts w:cs="Lucida Sans"/>
-      <w:i/>
-      <w:iCs/>
-      <w:sz w:val="24"/>
-      <w:szCs w:val="24"/>
-    </w:rPr>
-  </w:style>
-  <w:style w:type="paragraph" w:styleId="Index" w:customStyle="1">
-    <w:name w:val="Index"/>
-    <w:basedOn w:val="Normal"/>
-    <w:qFormat/>
-    <w:pPr>
-      <w:suppressLineNumbers/>
-    </w:pPr>
-    <w:rPr>
-      <w:rFonts w:cs="Lucida Sans"/>
-    </w:rPr>
-  </w:style>
-  <w:style w:type="paragraph" w:styleId="Titreprincipal">
-    <w:name w:val="Title"/>
-    <w:basedOn w:val="Normal"/>
-    <w:qFormat/>
-    <w:pPr>
-      <w:outlineLvl w:val="0"/>
-    </w:pPr>
-    <w:rPr>
-      <w:rFonts w:ascii="Helvetica Neue" w:hAnsi="Helvetica Neue" w:cs="Arial Unicode MS"/>
-      <w:b/>
-      <w:bCs/>
-      <w:color w:val="000000"/>
-      <w:sz w:val="36"/>
-      <w:szCs w:val="36"/>
-      <w:u w:val="none" w:color="000000"/>
-      <w:lang w:val="fr-FR"/>
-    </w:rPr>
-  </w:style>
-  <w:style w:type="paragraph" w:styleId="Caption">
-    <w:name w:val="caption"/>
-    <w:basedOn w:val="Normal"/>
-    <w:qFormat/>
-    <w:pPr>
-      <w:suppressLineNumbers/>
-      <w:spacing w:before="120" w:after="120"/>
-    </w:pPr>
-    <w:rPr>
-      <w:rFonts w:cs="Lucida Sans"/>
-      <w:i/>
-      <w:iCs/>
-    </w:rPr>
-  </w:style>
-  <w:style w:type="paragraph" w:styleId="HeaderFooter" w:customStyle="1">
-    <w:name w:val="Header &amp; Footer"/>
-    <w:qFormat/>
-    <w:pPr>
-      <w:keepNext/>
-      <w:widowControl/>
-      <w:tabs>
-        <w:tab w:val="right" w:pos="9020" w:leader="none"/>
-      </w:tabs>
-      <w:bidi w:val="0"/>
-      <w:jc w:val="left"/>
-    </w:pPr>
-    <w:rPr>
-      <w:rFonts w:ascii="Helvetica Neue" w:hAnsi="Helvetica Neue" w:eastAsia="Arial Unicode MS" w:cs="Arial Unicode MS"/>
-      <w:color w:val="000000"/>
-      <w:sz w:val="24"/>
-      <w:szCs w:val="24"/>
-      <w:u w:val="none" w:color="00000A"/>
-      <w:lang w:val="fr-FR" w:eastAsia="zh-CN" w:bidi="hi-IN"/>
-      <w14:textOutline w14:w="0" w14:cap="flat" w14:cmpd="sng" w14:algn="ctr">
-        <w14:noFill/>
-        <w14:prstDash w14:val="solid"/>
-        <w14:bevel/>
-      </w14:textOutline>
-    </w:rPr>
-  </w:style>
-  <w:style w:type="paragraph" w:styleId="Expediteur" w:customStyle="1">
-    <w:name w:val="expediteur"/>
-    <w:qFormat/>
-    <w:pPr>
-      <w:keepNext/>
-      <w:widowControl/>
-      <w:bidi w:val="0"/>
-      <w:spacing w:lineRule="auto" w:line="276"/>
-      <w:jc w:val="left"/>
-    </w:pPr>
-    <w:rPr>
-      <w:rFonts w:ascii="Arial" w:hAnsi="Arial" w:eastAsia="Arial Unicode MS" w:cs="Arial Unicode MS"/>
-      <w:color w:val="000000"/>
-      <w:sz w:val="22"/>
-      <w:szCs w:val="22"/>
-      <w:u w:val="none" w:color="000000"/>
-      <w:lang w:val="fr-FR" w:eastAsia="zh-CN" w:bidi="hi-IN"/>
-    </w:rPr>
-  </w:style>
-  <w:style w:type="paragraph" w:styleId="CorpsA" w:customStyle="1">
-    <w:name w:val="Corps A"/>
-    <w:qFormat/>
-    <w:pPr>
-      <w:keepNext/>
-      <w:widowControl/>
-      <w:bidi w:val="0"/>
-      <w:jc w:val="left"/>
-    </w:pPr>
-    <w:rPr>
-      <w:rFonts w:ascii="Times New Roman" w:hAnsi="Times New Roman" w:eastAsia="Times New Roman" w:cs="Times New Roman"/>
-      <w:color w:val="000000"/>
-      <w:sz w:val="24"/>
-      <w:szCs w:val="24"/>
-      <w:u w:val="none" w:color="000000"/>
-      <w:lang w:val="fr-FR" w:eastAsia="zh-CN" w:bidi="hi-IN"/>
-    </w:rPr>
-  </w:style>
-  <w:style w:type="paragraph" w:styleId="Destinataire" w:customStyle="1">
-    <w:name w:val="destinataire"/>
-    <w:qFormat/>
-    <w:pPr>
-      <w:keepNext/>
-      <w:widowControl/>
-      <w:bidi w:val="0"/>
-      <w:spacing w:lineRule="auto" w:line="276" w:before="0" w:after="200"/>
-      <w:jc w:val="right"/>
-    </w:pPr>
-    <w:rPr>
-      <w:rFonts w:ascii="Arial" w:hAnsi="Arial" w:eastAsia="Arial Unicode MS" w:cs="Arial Unicode MS"/>
-      <w:color w:val="000000"/>
-      <w:sz w:val="22"/>
-      <w:szCs w:val="22"/>
-      <w:u w:val="none" w:color="000000"/>
-      <w:lang w:val="fr-FR" w:eastAsia="zh-CN" w:bidi="hi-IN"/>
-    </w:rPr>
-  </w:style>
-  <w:style w:type="paragraph" w:styleId="Signature">
-    <w:name w:val="Signature"/>
-    <w:basedOn w:val="Normal"/>
-    <w:pPr>
-      <w:spacing w:lineRule="auto" w:line="276" w:before="0" w:after="200"/>
-      <w:ind w:left="4956" w:hanging="4956"/>
-      <w:jc w:val="right"/>
-    </w:pPr>
-    <w:rPr>
-      <w:rFonts w:ascii="Arial" w:hAnsi="Arial" w:eastAsia="Arial" w:cs="Arial"/>
-      <w:color w:val="000000"/>
-      <w:sz w:val="22"/>
-      <w:szCs w:val="22"/>
-      <w:u w:val="none" w:color="000000"/>
-    </w:rPr>
-  </w:style>
-  <w:style w:type="paragraph" w:styleId="Entte">
-    <w:name w:val="Header"/>
-    <w:basedOn w:val="Normal"/>
-    <w:pPr/>
-    <w:rPr/>
-  </w:style>
-  <w:style w:type="paragraph" w:styleId="Pieddepage">
-    <w:name w:val="Footer"/>
-    <w:basedOn w:val="Normal"/>
-    <w:pPr/>
-    <w:rPr/>
-  </w:style>
-  <w:style w:type="paragraph" w:styleId="Annotationtext">
-    <w:name w:val="annotation text"/>
-    <w:basedOn w:val="CorpsA"/>
-    <w:qFormat/>
-    <w:pPr/>
-    <w:rPr>
-      <w:rFonts w:ascii="Arial" w:hAnsi="Arial"/>
-    </w:rPr>
-  </w:style>
-  <w:style w:type="paragraph" w:styleId="BalloonText">
-    <w:name w:val="Balloon Text"/>
-    <w:basedOn w:val="Normal"/>
-    <w:link w:val="TextedebullesCar"/>
-    <w:uiPriority w:val="99"/>
-    <w:semiHidden/>
-    <w:unhideWhenUsed/>
-    <w:qFormat/>
-    <w:rsid w:val="000b4e87"/>
-    <w:pPr/>
-    <w:rPr>
-      <w:rFonts w:ascii="Segoe UI" w:hAnsi="Segoe UI" w:cs="Segoe UI"/>
-      <w:sz w:val="18"/>
-      <w:szCs w:val="18"/>
-    </w:rPr>
-  </w:style>
-  <w:style w:type="numbering" w:styleId="NoList" w:default="1">
-    <w:name w:val="No List"/>
-    <w:uiPriority w:val="99"/>
-    <w:semiHidden/>
-    <w:unhideWhenUsed/>
-    <w:qFormat/>
   </w:style>
   <w:style w:type="table" w:default="1" w:styleId="TableauNormal">
     <w:name w:val="Normal Table"/>
@@ -1899,6 +1457,213 @@
         <w:right w:w="108" w:type="dxa"/>
       </w:tblCellMar>
     </w:tblPr>
+  </w:style>
+  <w:style w:type="numbering" w:default="1" w:styleId="Aucuneliste">
+    <w:name w:val="No List"/>
+    <w:uiPriority w:val="99"/>
+    <w:semiHidden/>
+    <w:unhideWhenUsed/>
+  </w:style>
+  <w:style w:type="character" w:customStyle="1" w:styleId="LienInternet">
+    <w:name w:val="Lien Internet"/>
+    <w:rPr>
+      <w:u w:val="single" w:color="00000A"/>
+    </w:rPr>
+  </w:style>
+  <w:style w:type="character" w:customStyle="1" w:styleId="Aucune">
+    <w:name w:val="Aucune"/>
+    <w:qFormat/>
+    <w:rPr>
+      <w:lang w:val="fr-FR"/>
+    </w:rPr>
+  </w:style>
+  <w:style w:type="character" w:customStyle="1" w:styleId="TextedebullesCar">
+    <w:name w:val="Texte de bulles Car"/>
+    <w:basedOn w:val="Policepardfaut"/>
+    <w:link w:val="Textedebulles"/>
+    <w:uiPriority w:val="99"/>
+    <w:semiHidden/>
+    <w:qFormat/>
+    <w:rsid w:val="000B4E87"/>
+    <w:rPr>
+      <w:rFonts w:ascii="Segoe UI" w:hAnsi="Segoe UI" w:cs="Segoe UI"/>
+      <w:sz w:val="18"/>
+      <w:szCs w:val="18"/>
+      <w:u w:val="none" w:color="00000A"/>
+      <w:lang w:val="en-US" w:eastAsia="en-US" w:bidi="ar-SA"/>
+    </w:rPr>
+  </w:style>
+  <w:style w:type="paragraph" w:styleId="Titre">
+    <w:name w:val="Title"/>
+    <w:basedOn w:val="Normal"/>
+    <w:next w:val="Corpsdetexte"/>
+    <w:qFormat/>
+    <w:pPr>
+      <w:outlineLvl w:val="0"/>
+    </w:pPr>
+    <w:rPr>
+      <w:rFonts w:ascii="Helvetica Neue" w:hAnsi="Helvetica Neue" w:cs="Arial Unicode MS"/>
+      <w:b/>
+      <w:bCs/>
+      <w:color w:val="000000"/>
+      <w:sz w:val="36"/>
+      <w:szCs w:val="36"/>
+      <w:u w:color="000000"/>
+      <w:lang w:val="fr-FR"/>
+    </w:rPr>
+  </w:style>
+  <w:style w:type="paragraph" w:styleId="Corpsdetexte">
+    <w:name w:val="Body Text"/>
+    <w:basedOn w:val="Normal"/>
+    <w:pPr>
+      <w:spacing w:after="140" w:line="288" w:lineRule="auto"/>
+    </w:pPr>
+  </w:style>
+  <w:style w:type="paragraph" w:styleId="Liste">
+    <w:name w:val="List"/>
+    <w:basedOn w:val="Corpsdetexte"/>
+    <w:rPr>
+      <w:rFonts w:cs="Lucida Sans"/>
+    </w:rPr>
+  </w:style>
+  <w:style w:type="paragraph" w:styleId="Lgende">
+    <w:name w:val="caption"/>
+    <w:basedOn w:val="Normal"/>
+    <w:qFormat/>
+    <w:pPr>
+      <w:suppressLineNumbers/>
+      <w:spacing w:before="120" w:after="120"/>
+    </w:pPr>
+    <w:rPr>
+      <w:rFonts w:cs="Lucida Sans"/>
+      <w:i/>
+      <w:iCs/>
+    </w:rPr>
+  </w:style>
+  <w:style w:type="paragraph" w:customStyle="1" w:styleId="Index">
+    <w:name w:val="Index"/>
+    <w:basedOn w:val="Normal"/>
+    <w:qFormat/>
+    <w:pPr>
+      <w:suppressLineNumbers/>
+    </w:pPr>
+    <w:rPr>
+      <w:rFonts w:cs="Lucida Sans"/>
+    </w:rPr>
+  </w:style>
+  <w:style w:type="paragraph" w:customStyle="1" w:styleId="HeaderFooter">
+    <w:name w:val="Header &amp; Footer"/>
+    <w:qFormat/>
+    <w:pPr>
+      <w:keepNext/>
+      <w:tabs>
+        <w:tab w:val="right" w:pos="9020"/>
+      </w:tabs>
+    </w:pPr>
+    <w:rPr>
+      <w:rFonts w:ascii="Helvetica Neue" w:hAnsi="Helvetica Neue" w:cs="Arial Unicode MS"/>
+      <w:color w:val="000000"/>
+      <w:sz w:val="24"/>
+      <w:szCs w:val="24"/>
+      <w:u w:color="00000A"/>
+      <w14:textOutline w14:w="0" w14:cap="flat" w14:cmpd="sng" w14:algn="ctr">
+        <w14:noFill/>
+        <w14:prstDash w14:val="solid"/>
+        <w14:bevel/>
+      </w14:textOutline>
+    </w:rPr>
+  </w:style>
+  <w:style w:type="paragraph" w:customStyle="1" w:styleId="expediteur">
+    <w:name w:val="expediteur"/>
+    <w:qFormat/>
+    <w:pPr>
+      <w:keepNext/>
+      <w:spacing w:line="276" w:lineRule="auto"/>
+    </w:pPr>
+    <w:rPr>
+      <w:rFonts w:ascii="Arial" w:hAnsi="Arial" w:cs="Arial Unicode MS"/>
+      <w:color w:val="000000"/>
+      <w:sz w:val="22"/>
+      <w:szCs w:val="22"/>
+      <w:u w:color="000000"/>
+    </w:rPr>
+  </w:style>
+  <w:style w:type="paragraph" w:customStyle="1" w:styleId="CorpsA">
+    <w:name w:val="Corps A"/>
+    <w:qFormat/>
+    <w:pPr>
+      <w:keepNext/>
+    </w:pPr>
+    <w:rPr>
+      <w:rFonts w:eastAsia="Times New Roman"/>
+      <w:color w:val="000000"/>
+      <w:sz w:val="24"/>
+      <w:szCs w:val="24"/>
+      <w:u w:color="000000"/>
+    </w:rPr>
+  </w:style>
+  <w:style w:type="paragraph" w:customStyle="1" w:styleId="destinataire">
+    <w:name w:val="destinataire"/>
+    <w:qFormat/>
+    <w:pPr>
+      <w:keepNext/>
+      <w:spacing w:after="200" w:line="276" w:lineRule="auto"/>
+      <w:jc w:val="right"/>
+    </w:pPr>
+    <w:rPr>
+      <w:rFonts w:ascii="Arial" w:hAnsi="Arial" w:cs="Arial Unicode MS"/>
+      <w:color w:val="000000"/>
+      <w:sz w:val="22"/>
+      <w:szCs w:val="22"/>
+      <w:u w:color="000000"/>
+    </w:rPr>
+  </w:style>
+  <w:style w:type="paragraph" w:styleId="Signature">
+    <w:name w:val="Signature"/>
+    <w:basedOn w:val="Normal"/>
+    <w:pPr>
+      <w:spacing w:after="200" w:line="276" w:lineRule="auto"/>
+      <w:ind w:left="4956" w:hanging="4956"/>
+      <w:jc w:val="right"/>
+    </w:pPr>
+    <w:rPr>
+      <w:rFonts w:ascii="Arial" w:eastAsia="Arial" w:hAnsi="Arial" w:cs="Arial"/>
+      <w:color w:val="000000"/>
+      <w:sz w:val="22"/>
+      <w:szCs w:val="22"/>
+      <w:u w:color="000000"/>
+    </w:rPr>
+  </w:style>
+  <w:style w:type="paragraph" w:styleId="En-tte">
+    <w:name w:val="header"/>
+    <w:basedOn w:val="Normal"/>
+  </w:style>
+  <w:style w:type="paragraph" w:styleId="Pieddepage">
+    <w:name w:val="footer"/>
+    <w:basedOn w:val="Normal"/>
+  </w:style>
+  <w:style w:type="paragraph" w:styleId="Commentaire">
+    <w:name w:val="annotation text"/>
+    <w:basedOn w:val="CorpsA"/>
+    <w:qFormat/>
+    <w:rPr>
+      <w:rFonts w:ascii="Arial" w:hAnsi="Arial"/>
+    </w:rPr>
+  </w:style>
+  <w:style w:type="paragraph" w:styleId="Textedebulles">
+    <w:name w:val="Balloon Text"/>
+    <w:basedOn w:val="Normal"/>
+    <w:link w:val="TextedebullesCar"/>
+    <w:uiPriority w:val="99"/>
+    <w:semiHidden/>
+    <w:unhideWhenUsed/>
+    <w:qFormat/>
+    <w:rsid w:val="000B4E87"/>
+    <w:rPr>
+      <w:rFonts w:ascii="Segoe UI" w:hAnsi="Segoe UI" w:cs="Segoe UI"/>
+      <w:sz w:val="18"/>
+      <w:szCs w:val="18"/>
+    </w:rPr>
   </w:style>
   <w:style w:type="table" w:customStyle="1" w:styleId="TableNormal">
     <w:name w:val="Table Normal"/>
@@ -3023,7 +2788,7 @@
 </file>
 
 <file path=customXml/itemProps1.xml><?xml version="1.0" encoding="utf-8"?>
-<ds:datastoreItem xmlns:ds="http://schemas.openxmlformats.org/officeDocument/2006/customXml" ds:itemID="{F6D3A479-6DC8-454F-9F46-0F9CA2BE6FEA}">
+<ds:datastoreItem xmlns:ds="http://schemas.openxmlformats.org/officeDocument/2006/customXml" ds:itemID="{087F7B17-4750-4B33-9C95-B8EC74A66FA1}">
   <ds:schemaRefs>
     <ds:schemaRef ds:uri="http://schemas.openxmlformats.org/officeDocument/2006/bibliography"/>
   </ds:schemaRefs>

--- a/packages/code-du-travail-data/dataset/courrier-type/docx/temps_partiel_demande_de_derogation_du_salarie.docx
+++ b/packages/code-du-travail-data/dataset/courrier-type/docx/temps_partiel_demande_de_derogation_du_salarie.docx
@@ -5,429 +5,163 @@
     <w:p>
       <w:pPr>
         <w:pStyle w:val="expediteur"/>
-        <w:spacing w:line="240" w:lineRule="auto"/>
-        <w:rPr>
-          <w:rFonts w:ascii="Open Sans" w:hAnsi="Open Sans" w:cs="Arial"/>
-          <w:color w:val="4D73B8"/>
-          <w:sz w:val="24"/>
-          <w:szCs w:val="24"/>
-          <w:u w:color="1F497D"/>
-        </w:rPr>
-      </w:pPr>
-      <w:r>
-        <w:rPr>
-          <w:rFonts w:ascii="Open Sans" w:hAnsi="Open Sans" w:cs="Arial"/>
-          <w:color w:val="4D73B8"/>
-          <w:sz w:val="24"/>
-          <w:szCs w:val="24"/>
-          <w:u w:color="1F497D"/>
-        </w:rPr>
+      </w:pPr>
+      <w:r>
         <w:t>« Prénom Nom du salarié »</w:t>
       </w:r>
     </w:p>
     <w:p>
       <w:pPr>
         <w:pStyle w:val="expediteur"/>
-        <w:spacing w:line="240" w:lineRule="auto"/>
-        <w:rPr>
-          <w:rFonts w:ascii="Open Sans" w:hAnsi="Open Sans" w:cs="Arial"/>
-          <w:color w:val="4D73B8"/>
-          <w:sz w:val="24"/>
-          <w:szCs w:val="24"/>
-          <w:u w:color="1F497D"/>
-        </w:rPr>
-      </w:pPr>
-      <w:r>
-        <w:rPr>
-          <w:rFonts w:ascii="Open Sans" w:hAnsi="Open Sans" w:cs="Arial"/>
-          <w:color w:val="4D73B8"/>
-          <w:sz w:val="24"/>
-          <w:szCs w:val="24"/>
-          <w:u w:color="1F497D"/>
-        </w:rPr>
+      </w:pPr>
+      <w:r>
         <w:t>« Adresse »</w:t>
       </w:r>
     </w:p>
     <w:p>
       <w:pPr>
         <w:pStyle w:val="expediteur"/>
-        <w:spacing w:line="240" w:lineRule="auto"/>
-        <w:rPr>
-          <w:rFonts w:ascii="Open Sans" w:hAnsi="Open Sans" w:cs="Arial"/>
-          <w:color w:val="4D73B8"/>
-          <w:sz w:val="24"/>
-          <w:szCs w:val="24"/>
-          <w:u w:color="1F497D"/>
-        </w:rPr>
-      </w:pPr>
-      <w:r>
-        <w:rPr>
-          <w:rFonts w:ascii="Open Sans" w:hAnsi="Open Sans" w:cs="Arial"/>
-          <w:color w:val="4D73B8"/>
-          <w:sz w:val="24"/>
-          <w:szCs w:val="24"/>
-          <w:u w:color="1F497D"/>
-        </w:rPr>
+      </w:pPr>
+      <w:r>
         <w:t>« Code postal + Ville »</w:t>
       </w:r>
     </w:p>
     <w:p>
       <w:pPr>
         <w:pStyle w:val="destinataire"/>
-        <w:spacing w:after="0" w:line="240" w:lineRule="auto"/>
-        <w:rPr>
-          <w:rFonts w:ascii="Open Sans" w:hAnsi="Open Sans" w:cs="Arial"/>
-          <w:color w:val="4D73B8"/>
-          <w:sz w:val="24"/>
-          <w:szCs w:val="24"/>
-          <w:u w:color="3F6797"/>
-        </w:rPr>
-      </w:pPr>
-      <w:r>
-        <w:rPr>
-          <w:rFonts w:ascii="Open Sans" w:hAnsi="Open Sans" w:cs="Arial"/>
-          <w:color w:val="4D73B8"/>
-          <w:sz w:val="24"/>
-          <w:szCs w:val="24"/>
-          <w:u w:color="3F6797"/>
-        </w:rPr>
+      </w:pPr>
+      <w:r>
         <w:t>« Société »</w:t>
       </w:r>
     </w:p>
     <w:p>
       <w:pPr>
         <w:pStyle w:val="destinataire"/>
-        <w:spacing w:after="0" w:line="240" w:lineRule="auto"/>
-        <w:rPr>
-          <w:rFonts w:ascii="Open Sans" w:hAnsi="Open Sans" w:cs="Arial"/>
-          <w:color w:val="4D73B8"/>
-          <w:sz w:val="24"/>
-          <w:szCs w:val="24"/>
-          <w:u w:color="3F6797"/>
-        </w:rPr>
-      </w:pPr>
-      <w:r>
-        <w:rPr>
-          <w:rFonts w:ascii="Open Sans" w:hAnsi="Open Sans" w:cs="Arial"/>
-          <w:color w:val="4D73B8"/>
-          <w:sz w:val="24"/>
-          <w:szCs w:val="24"/>
-          <w:u w:color="3F6797"/>
-        </w:rPr>
+      </w:pPr>
+      <w:r>
         <w:t>« Prénom Nom du représentant »</w:t>
       </w:r>
     </w:p>
     <w:p>
       <w:pPr>
         <w:pStyle w:val="destinataire"/>
-        <w:spacing w:after="0" w:line="240" w:lineRule="auto"/>
-        <w:rPr>
-          <w:rFonts w:ascii="Open Sans" w:hAnsi="Open Sans" w:cs="Arial"/>
-          <w:color w:val="4D73B8"/>
-          <w:sz w:val="24"/>
-          <w:szCs w:val="24"/>
-          <w:u w:color="3F6797"/>
-        </w:rPr>
-      </w:pPr>
-      <w:r>
-        <w:rPr>
-          <w:rFonts w:ascii="Open Sans" w:hAnsi="Open Sans" w:cs="Arial"/>
-          <w:color w:val="4D73B8"/>
-          <w:sz w:val="24"/>
-          <w:szCs w:val="24"/>
-          <w:u w:color="3F6797"/>
-        </w:rPr>
+      </w:pPr>
+      <w:r>
         <w:t>« Fonction (DRH, etc.) »</w:t>
       </w:r>
     </w:p>
     <w:p>
       <w:pPr>
         <w:pStyle w:val="destinataire"/>
-        <w:spacing w:after="0" w:line="240" w:lineRule="auto"/>
-        <w:rPr>
-          <w:rFonts w:ascii="Open Sans" w:hAnsi="Open Sans" w:cs="Arial"/>
-          <w:color w:val="4D73B8"/>
-          <w:sz w:val="24"/>
-          <w:szCs w:val="24"/>
-          <w:u w:color="3F6797"/>
-        </w:rPr>
-      </w:pPr>
-      <w:r>
-        <w:rPr>
-          <w:rFonts w:ascii="Open Sans" w:hAnsi="Open Sans" w:cs="Arial"/>
-          <w:color w:val="4D73B8"/>
-          <w:sz w:val="24"/>
-          <w:szCs w:val="24"/>
-          <w:u w:color="3F6797"/>
-        </w:rPr>
+      </w:pPr>
+      <w:r>
         <w:t>« Adresse »</w:t>
       </w:r>
     </w:p>
     <w:p>
       <w:pPr>
         <w:pStyle w:val="destinataire"/>
-        <w:spacing w:after="0" w:line="240" w:lineRule="auto"/>
-        <w:rPr>
-          <w:rFonts w:ascii="Open Sans" w:hAnsi="Open Sans" w:cs="Arial"/>
-          <w:color w:val="4D73B8"/>
-          <w:sz w:val="24"/>
-          <w:szCs w:val="24"/>
-          <w:u w:color="3F6797"/>
-        </w:rPr>
-      </w:pPr>
-      <w:r>
-        <w:rPr>
-          <w:rFonts w:ascii="Open Sans" w:hAnsi="Open Sans" w:cs="Arial"/>
-          <w:color w:val="4D73B8"/>
-          <w:sz w:val="24"/>
-          <w:szCs w:val="24"/>
-          <w:u w:color="3F6797"/>
-        </w:rPr>
+      </w:pPr>
+      <w:r>
         <w:t>« Code postal + Ville </w:t>
       </w:r>
       <w:bookmarkStart w:id="0" w:name="__DdeLink__1285_1685986494"/>
       <w:bookmarkEnd w:id="0"/>
       <w:r>
-        <w:rPr>
-          <w:rFonts w:ascii="Open Sans" w:hAnsi="Open Sans" w:cs="Arial"/>
-          <w:color w:val="4D73B8"/>
-          <w:sz w:val="24"/>
-          <w:szCs w:val="24"/>
-          <w:u w:color="3F6797"/>
-        </w:rPr>
         <w:t>»</w:t>
       </w:r>
     </w:p>
     <w:p>
       <w:pPr>
         <w:pStyle w:val="destinataire"/>
-        <w:spacing w:after="0" w:line="240" w:lineRule="auto"/>
-        <w:rPr>
-          <w:rFonts w:ascii="Open Sans" w:hAnsi="Open Sans" w:cs="Arial"/>
+      </w:pPr>
+    </w:p>
+    <w:p>
+      <w:pPr>
+        <w:pStyle w:val="expediteur"/>
+      </w:pPr>
+    </w:p>
+    <w:p>
+      <w:pPr>
+        <w:pStyle w:val="expediteur"/>
+      </w:pPr>
+      <w:r>
+        <w:t xml:space="preserve">« Lettre recommandée avec accusé de réception n° 1A XXX </w:t>
+      </w:r>
+      <w:proofErr w:type="spellStart"/>
+      <w:r>
+        <w:t>XXX</w:t>
+      </w:r>
+      <w:proofErr w:type="spellEnd"/>
+      <w:r>
+        <w:t xml:space="preserve"> </w:t>
+      </w:r>
+      <w:proofErr w:type="spellStart"/>
+      <w:r>
+        <w:t>XXX</w:t>
+      </w:r>
+      <w:proofErr w:type="spellEnd"/>
+      <w:r>
+        <w:t xml:space="preserve"> X /</w:t>
+      </w:r>
+    </w:p>
+    <w:p>
+      <w:pPr>
+        <w:pStyle w:val="expediteur"/>
+      </w:pPr>
+      <w:r>
+        <w:t>Courrier remis en mains propres contre décharge/ courriel/courrier simple »</w:t>
+      </w:r>
+    </w:p>
+    <w:p>
+      <w:pPr>
+        <w:pStyle w:val="destinataire"/>
+        <w:rPr>
+          <w:u w:color="1F497D"/>
+        </w:rPr>
+      </w:pPr>
+    </w:p>
+    <w:p>
+      <w:pPr>
+        <w:pStyle w:val="destinataire"/>
+        <w:rPr>
+          <w:u w:color="1F497D"/>
+        </w:rPr>
+      </w:pPr>
+    </w:p>
+    <w:p>
+      <w:pPr>
+        <w:pStyle w:val="destinataire"/>
+      </w:pPr>
+      <w:r>
+        <w:rPr>
+          <w:color w:val="00000A"/>
+          <w:u w:color="1F497D"/>
+        </w:rPr>
+        <w:t xml:space="preserve">A </w:t>
+      </w:r>
+      <w:r>
+        <w:rPr>
+          <w:u w:color="1F497D"/>
+        </w:rPr>
+        <w:t>« lieu »</w:t>
+      </w:r>
+      <w:r>
+        <w:rPr>
+          <w:color w:val="00000A"/>
+          <w:u w:color="1F497D"/>
+        </w:rPr>
+        <w:t>, le</w:t>
+      </w:r>
+      <w:r>
+        <w:rPr>
           <w:color w:val="3F6797"/>
-          <w:sz w:val="24"/>
-          <w:szCs w:val="24"/>
-          <w:u w:color="3F6797"/>
-        </w:rPr>
-      </w:pPr>
-    </w:p>
-    <w:p>
-      <w:pPr>
-        <w:pStyle w:val="expediteur"/>
-        <w:rPr>
-          <w:rFonts w:ascii="Open Sans" w:hAnsi="Open Sans" w:cs="Arial"/>
-          <w:color w:val="4D73B8"/>
-          <w:sz w:val="24"/>
-          <w:szCs w:val="24"/>
           <w:u w:color="1F497D"/>
         </w:rPr>
-      </w:pPr>
-    </w:p>
-    <w:p>
-      <w:pPr>
-        <w:pStyle w:val="expediteur"/>
-        <w:rPr>
-          <w:rFonts w:ascii="Open Sans" w:hAnsi="Open Sans" w:cs="Arial"/>
-          <w:color w:val="4D73B8"/>
-          <w:sz w:val="24"/>
-          <w:szCs w:val="24"/>
-          <w:u w:color="1F497D"/>
-        </w:rPr>
-      </w:pPr>
-      <w:r>
-        <w:rPr>
-          <w:rFonts w:ascii="Open Sans" w:hAnsi="Open Sans" w:cs="Arial"/>
-          <w:color w:val="4D73B8"/>
-          <w:sz w:val="24"/>
-          <w:szCs w:val="24"/>
-          <w:u w:color="1F497D"/>
-        </w:rPr>
-        <w:t>« Lettre recommandée avec accusé de réception n° </w:t>
-      </w:r>
-      <w:r>
-        <w:rPr>
-          <w:rFonts w:ascii="Open Sans" w:hAnsi="Open Sans" w:cs="Arial"/>
-          <w:color w:val="4D73B8"/>
-          <w:sz w:val="24"/>
-          <w:szCs w:val="24"/>
-          <w:u w:color="1F497D"/>
-        </w:rPr>
-        <w:t xml:space="preserve">1A XXX </w:t>
-      </w:r>
-      <w:proofErr w:type="spellStart"/>
-      <w:r>
-        <w:rPr>
-          <w:rFonts w:ascii="Open Sans" w:hAnsi="Open Sans" w:cs="Arial"/>
-          <w:color w:val="4D73B8"/>
-          <w:sz w:val="24"/>
-          <w:szCs w:val="24"/>
-          <w:u w:color="1F497D"/>
-        </w:rPr>
-        <w:t>XXX</w:t>
-      </w:r>
-      <w:proofErr w:type="spellEnd"/>
-      <w:r>
-        <w:rPr>
-          <w:rFonts w:ascii="Open Sans" w:hAnsi="Open Sans" w:cs="Arial"/>
-          <w:color w:val="4D73B8"/>
-          <w:sz w:val="24"/>
-          <w:szCs w:val="24"/>
-          <w:u w:color="1F497D"/>
-        </w:rPr>
         <w:t xml:space="preserve"> </w:t>
       </w:r>
-      <w:proofErr w:type="spellStart"/>
-      <w:r>
-        <w:rPr>
-          <w:rFonts w:ascii="Open Sans" w:hAnsi="Open Sans" w:cs="Arial"/>
-          <w:color w:val="4D73B8"/>
-          <w:sz w:val="24"/>
-          <w:szCs w:val="24"/>
-          <w:u w:color="1F497D"/>
-        </w:rPr>
-        <w:t>XXX</w:t>
-      </w:r>
-      <w:proofErr w:type="spellEnd"/>
-      <w:r>
-        <w:rPr>
-          <w:rFonts w:ascii="Open Sans" w:hAnsi="Open Sans" w:cs="Arial"/>
-          <w:color w:val="4D73B8"/>
-          <w:sz w:val="24"/>
-          <w:szCs w:val="24"/>
-          <w:u w:color="1F497D"/>
-        </w:rPr>
-        <w:t xml:space="preserve"> X</w:t>
-      </w:r>
-      <w:r>
-        <w:rPr>
-          <w:rFonts w:ascii="Open Sans" w:hAnsi="Open Sans" w:cs="Arial"/>
-          <w:color w:val="4D73B8"/>
-          <w:sz w:val="24"/>
-          <w:szCs w:val="24"/>
-          <w:u w:color="1F497D"/>
-        </w:rPr>
-        <w:t xml:space="preserve"> </w:t>
-      </w:r>
-      <w:r>
-        <w:rPr>
-          <w:rFonts w:ascii="Open Sans" w:hAnsi="Open Sans" w:cs="Arial"/>
-          <w:color w:val="4D73B8"/>
-          <w:sz w:val="24"/>
-          <w:szCs w:val="24"/>
-          <w:u w:color="1F497D"/>
-        </w:rPr>
-        <w:t>/</w:t>
-      </w:r>
-    </w:p>
-    <w:p>
-      <w:pPr>
-        <w:pStyle w:val="expediteur"/>
-        <w:rPr>
-          <w:rFonts w:ascii="Open Sans" w:hAnsi="Open Sans" w:cs="Arial"/>
-          <w:color w:val="4D73B8"/>
-          <w:sz w:val="24"/>
-          <w:szCs w:val="24"/>
-          <w:u w:color="1F497D"/>
-        </w:rPr>
-      </w:pPr>
-      <w:r>
-        <w:rPr>
-          <w:rFonts w:ascii="Open Sans" w:hAnsi="Open Sans" w:cs="Arial"/>
-          <w:color w:val="4D73B8"/>
-          <w:sz w:val="24"/>
-          <w:szCs w:val="24"/>
-          <w:u w:color="1F497D"/>
-        </w:rPr>
-        <w:t>Courrier remis en mains propres contre décharge/ courriel/courrier simple »</w:t>
-      </w:r>
-    </w:p>
-    <w:p>
-      <w:pPr>
-        <w:pStyle w:val="destinataire"/>
-        <w:spacing w:after="0" w:line="240" w:lineRule="auto"/>
-        <w:jc w:val="both"/>
-        <w:rPr>
-          <w:rFonts w:cs="Arial"/>
-          <w:sz w:val="24"/>
-          <w:szCs w:val="24"/>
-          <w:u w:color="1F497D"/>
-        </w:rPr>
-      </w:pPr>
-    </w:p>
-    <w:p>
-      <w:pPr>
-        <w:pStyle w:val="destinataire"/>
-        <w:spacing w:after="0" w:line="240" w:lineRule="auto"/>
-        <w:rPr>
-          <w:rFonts w:ascii="Open Sans" w:hAnsi="Open Sans" w:cs="Arial"/>
-          <w:color w:val="1F497D"/>
-          <w:sz w:val="24"/>
-          <w:szCs w:val="24"/>
-          <w:u w:color="1F497D"/>
-        </w:rPr>
-      </w:pPr>
-    </w:p>
-    <w:p>
-      <w:pPr>
-        <w:pStyle w:val="destinataire"/>
-        <w:spacing w:after="0" w:line="240" w:lineRule="auto"/>
-        <w:rPr>
-          <w:rFonts w:ascii="Open Sans" w:hAnsi="Open Sans"/>
-          <w:sz w:val="24"/>
-          <w:szCs w:val="24"/>
-        </w:rPr>
-      </w:pPr>
-      <w:r>
-        <w:rPr>
-          <w:rFonts w:ascii="Open Sans" w:hAnsi="Open Sans" w:cs="Arial"/>
-          <w:iCs/>
-          <w:color w:val="00000A"/>
-          <w:sz w:val="24"/>
-          <w:szCs w:val="24"/>
-          <w:u w:color="1F497D"/>
-        </w:rPr>
-        <w:t xml:space="preserve">A </w:t>
-      </w:r>
-      <w:r>
-        <w:rPr>
-          <w:rFonts w:ascii="Open Sans" w:hAnsi="Open Sans" w:cs="Arial"/>
-          <w:iCs/>
-          <w:color w:val="4D73B8"/>
-          <w:sz w:val="24"/>
-          <w:szCs w:val="24"/>
-          <w:u w:color="1F497D"/>
-        </w:rPr>
-        <w:t>« lieu »</w:t>
-      </w:r>
-      <w:r>
-        <w:rPr>
-          <w:rFonts w:ascii="Open Sans" w:hAnsi="Open Sans" w:cs="Arial"/>
-          <w:iCs/>
-          <w:color w:val="00000A"/>
-          <w:sz w:val="24"/>
-          <w:szCs w:val="24"/>
-          <w:u w:color="1F497D"/>
-        </w:rPr>
-        <w:t>, le</w:t>
-      </w:r>
-      <w:r>
-        <w:rPr>
-          <w:rFonts w:ascii="Open Sans" w:hAnsi="Open Sans" w:cs="Arial"/>
-          <w:iCs/>
-          <w:color w:val="3F6797"/>
-          <w:sz w:val="24"/>
-          <w:szCs w:val="24"/>
-          <w:u w:color="1F497D"/>
-        </w:rPr>
-        <w:t xml:space="preserve"> </w:t>
-      </w:r>
-      <w:r>
-        <w:rPr>
-          <w:rFonts w:ascii="Open Sans" w:hAnsi="Open Sans" w:cs="Arial"/>
-          <w:iCs/>
-          <w:color w:val="4D73B8"/>
-          <w:sz w:val="24"/>
-          <w:szCs w:val="24"/>
+      <w:r>
+        <w:rPr>
           <w:u w:color="1F497D"/>
         </w:rPr>
         <w:t>« date »</w:t>
@@ -540,13 +274,7 @@
         <w:rPr>
           <w:rFonts w:ascii="Open Sans" w:eastAsia="Arial Unicode MS" w:hAnsi="Open Sans" w:cs="Arial"/>
         </w:rPr>
-        <w:t>En application de l’article L. 3123-7 du code du travail, je vous informe de mon</w:t>
-      </w:r>
-      <w:r>
-        <w:rPr>
-          <w:rFonts w:ascii="Open Sans" w:eastAsia="Arial Unicode MS" w:hAnsi="Open Sans" w:cs="Arial"/>
-        </w:rPr>
-        <w:t xml:space="preserve"> souhait de bénéficier d’un temps de travail inférieur au minimum prévu </w:t>
+        <w:t xml:space="preserve">En application de l’article L. 3123-7 du code du travail, je vous informe de mon souhait de bénéficier d’un temps de travail inférieur au minimum prévu </w:t>
       </w:r>
       <w:r>
         <w:rPr>
@@ -673,13 +401,7 @@
         <w:rPr>
           <w:rFonts w:ascii="Open Sans" w:eastAsia="Arial Unicode MS" w:hAnsi="Open Sans" w:cs="Arial"/>
         </w:rPr>
-        <w:t>Cette durée de travail me per</w:t>
-      </w:r>
-      <w:r>
-        <w:rPr>
-          <w:rFonts w:ascii="Open Sans" w:eastAsia="Arial Unicode MS" w:hAnsi="Open Sans" w:cs="Arial"/>
-        </w:rPr>
-        <w:t xml:space="preserve">mettra de </w:t>
+        <w:t xml:space="preserve">Cette durée de travail me permettra de </w:t>
       </w:r>
       <w:r>
         <w:rPr>
@@ -769,14 +491,7 @@
           <w:rStyle w:val="Aucune"/>
           <w:rFonts w:ascii="Open Sans" w:hAnsi="Open Sans" w:cs="Arial"/>
         </w:rPr>
-        <w:t>Veuille</w:t>
-      </w:r>
-      <w:r>
-        <w:rPr>
-          <w:rStyle w:val="Aucune"/>
-          <w:rFonts w:ascii="Open Sans" w:hAnsi="Open Sans" w:cs="Arial"/>
-        </w:rPr>
-        <w:t xml:space="preserve">z </w:t>
+        <w:t xml:space="preserve">Veuillez </w:t>
       </w:r>
       <w:r>
         <w:rPr>
@@ -828,144 +543,52 @@
     <w:p>
       <w:pPr>
         <w:pStyle w:val="destinataire"/>
-        <w:spacing w:after="0" w:line="240" w:lineRule="auto"/>
-        <w:rPr>
-          <w:rFonts w:ascii="Open Sans" w:hAnsi="Open Sans" w:cs="Arial"/>
-          <w:color w:val="4D73B8"/>
-          <w:sz w:val="24"/>
-          <w:u w:color="3F6797"/>
-        </w:rPr>
-      </w:pPr>
-      <w:r>
-        <w:rPr>
-          <w:rFonts w:ascii="Open Sans" w:hAnsi="Open Sans" w:cs="Arial"/>
-          <w:color w:val="4D73B8"/>
-          <w:sz w:val="24"/>
-          <w:u w:color="3F6797"/>
-        </w:rPr>
+      </w:pPr>
+      <w:r>
         <w:t>« Prénom Nom du salarié »</w:t>
       </w:r>
     </w:p>
     <w:p>
       <w:pPr>
         <w:pStyle w:val="destinataire"/>
-        <w:spacing w:after="0" w:line="240" w:lineRule="auto"/>
-        <w:rPr>
-          <w:rFonts w:ascii="Open Sans" w:hAnsi="Open Sans" w:cs="Arial"/>
-          <w:color w:val="4D73B8"/>
-          <w:sz w:val="24"/>
-          <w:u w:color="3F6797"/>
-        </w:rPr>
-      </w:pPr>
-      <w:r>
-        <w:rPr>
-          <w:rFonts w:ascii="Open Sans" w:hAnsi="Open Sans" w:cs="Arial"/>
-          <w:color w:val="4D73B8"/>
-          <w:sz w:val="24"/>
-          <w:u w:color="3F6797"/>
-        </w:rPr>
+      </w:pPr>
+      <w:r>
         <w:t>« Signature »</w:t>
       </w:r>
     </w:p>
     <w:p>
       <w:pPr>
         <w:pStyle w:val="expediteur"/>
-        <w:rPr>
-          <w:rFonts w:ascii="Open Sans" w:hAnsi="Open Sans" w:cs="Arial"/>
-          <w:color w:val="4D73B8"/>
-          <w:sz w:val="24"/>
-          <w:szCs w:val="24"/>
-          <w:u w:color="3F6797"/>
-        </w:rPr>
-      </w:pPr>
-      <w:r>
-        <w:rPr>
-          <w:rFonts w:ascii="Open Sans" w:hAnsi="Open Sans" w:cs="Arial"/>
-          <w:color w:val="4D73B8"/>
-          <w:sz w:val="24"/>
-          <w:szCs w:val="24"/>
-          <w:u w:color="3F6797"/>
-        </w:rPr>
-        <w:t>« (</w:t>
-      </w:r>
-      <w:r>
-        <w:rPr>
-          <w:rFonts w:ascii="Open Sans" w:hAnsi="Open Sans" w:cs="Arial"/>
-          <w:color w:val="4D73B8"/>
-          <w:sz w:val="24"/>
-          <w:szCs w:val="24"/>
-          <w:u w:color="3F6797"/>
-        </w:rPr>
-        <w:t>courrier remis en main propre) »</w:t>
+      </w:pPr>
+      <w:r>
+        <w:t>« (courrier remis en main propre) »</w:t>
       </w:r>
     </w:p>
     <w:p>
       <w:pPr>
         <w:pStyle w:val="expediteur"/>
-        <w:rPr>
-          <w:rFonts w:ascii="Open Sans" w:hAnsi="Open Sans" w:cs="Arial"/>
-          <w:color w:val="4D73B8"/>
-          <w:sz w:val="24"/>
-          <w:szCs w:val="24"/>
-          <w:u w:color="3F6797"/>
-        </w:rPr>
-      </w:pPr>
-      <w:r>
-        <w:rPr>
-          <w:rFonts w:ascii="Open Sans" w:hAnsi="Open Sans" w:cs="Arial"/>
-          <w:color w:val="4D73B8"/>
-          <w:sz w:val="24"/>
-          <w:szCs w:val="24"/>
-          <w:u w:color="3F6797"/>
-        </w:rPr>
+      </w:pPr>
+      <w:r>
         <w:t>« Fait en deux exemplaires »</w:t>
       </w:r>
     </w:p>
     <w:p>
       <w:pPr>
         <w:pStyle w:val="expediteur"/>
-        <w:rPr>
-          <w:rFonts w:ascii="Open Sans" w:hAnsi="Open Sans" w:cs="Arial"/>
-          <w:color w:val="4D73B8"/>
-          <w:sz w:val="24"/>
-          <w:szCs w:val="24"/>
-          <w:u w:color="3F6797"/>
-        </w:rPr>
-      </w:pPr>
-      <w:r>
-        <w:rPr>
-          <w:rFonts w:ascii="Open Sans" w:hAnsi="Open Sans" w:cs="Arial"/>
-          <w:color w:val="4D73B8"/>
-          <w:sz w:val="24"/>
-          <w:szCs w:val="24"/>
-          <w:u w:color="3F6797"/>
-        </w:rPr>
+      </w:pPr>
+      <w:r>
         <w:t>« Prénom Nom du représentant de la société »</w:t>
+      </w:r>
+    </w:p>
+    <w:p>
+      <w:pPr>
+        <w:pStyle w:val="expediteur"/>
+      </w:pPr>
+      <w:r>
+        <w:t>« Signature »</w:t>
       </w:r>
       <w:bookmarkStart w:id="1" w:name="_GoBack"/>
       <w:bookmarkEnd w:id="1"/>
-    </w:p>
-    <w:p>
-      <w:pPr>
-        <w:pStyle w:val="expediteur"/>
-        <w:rPr>
-          <w:rFonts w:ascii="Open Sans" w:hAnsi="Open Sans" w:cs="Arial"/>
-          <w:color w:val="4D73B8"/>
-          <w:sz w:val="24"/>
-          <w:szCs w:val="24"/>
-          <w:u w:color="3F6797"/>
-        </w:rPr>
-      </w:pPr>
-      <w:r>
-        <w:rPr>
-          <w:rFonts w:ascii="Open Sans" w:hAnsi="Open Sans" w:cs="Arial"/>
-          <w:color w:val="4D73B8"/>
-          <w:sz w:val="24"/>
-          <w:szCs w:val="24"/>
-          <w:u w:color="3F6797"/>
-        </w:rPr>
-        <w:t>« Signature »</w:t>
-      </w:r>
     </w:p>
     <w:sectPr>
       <w:headerReference w:type="default" r:id="rId7"/>
@@ -1576,16 +1199,16 @@
   <w:style w:type="paragraph" w:customStyle="1" w:styleId="expediteur">
     <w:name w:val="expediteur"/>
     <w:qFormat/>
+    <w:rsid w:val="006B684B"/>
     <w:pPr>
       <w:keepNext/>
-      <w:spacing w:line="276" w:lineRule="auto"/>
     </w:pPr>
     <w:rPr>
-      <w:rFonts w:ascii="Arial" w:hAnsi="Arial" w:cs="Arial Unicode MS"/>
-      <w:color w:val="000000"/>
-      <w:sz w:val="22"/>
-      <w:szCs w:val="22"/>
-      <w:u w:color="000000"/>
+      <w:rFonts w:ascii="Open Sans" w:hAnsi="Open Sans" w:cs="Arial"/>
+      <w:color w:val="4D73B8"/>
+      <w:sz w:val="24"/>
+      <w:szCs w:val="24"/>
+      <w:u w:color="1F497D"/>
     </w:rPr>
   </w:style>
   <w:style w:type="paragraph" w:customStyle="1" w:styleId="CorpsA">
@@ -1605,17 +1228,17 @@
   <w:style w:type="paragraph" w:customStyle="1" w:styleId="destinataire">
     <w:name w:val="destinataire"/>
     <w:qFormat/>
+    <w:rsid w:val="006B684B"/>
     <w:pPr>
       <w:keepNext/>
-      <w:spacing w:after="200" w:line="276" w:lineRule="auto"/>
       <w:jc w:val="right"/>
     </w:pPr>
     <w:rPr>
-      <w:rFonts w:ascii="Arial" w:hAnsi="Arial" w:cs="Arial Unicode MS"/>
-      <w:color w:val="000000"/>
-      <w:sz w:val="22"/>
-      <w:szCs w:val="22"/>
-      <w:u w:color="000000"/>
+      <w:rFonts w:ascii="Open Sans" w:hAnsi="Open Sans" w:cs="Arial"/>
+      <w:color w:val="4D73B8"/>
+      <w:sz w:val="24"/>
+      <w:szCs w:val="24"/>
+      <w:u w:color="3F6797"/>
     </w:rPr>
   </w:style>
   <w:style w:type="paragraph" w:styleId="Signature">
@@ -2788,7 +2411,7 @@
 </file>
 
 <file path=customXml/itemProps1.xml><?xml version="1.0" encoding="utf-8"?>
-<ds:datastoreItem xmlns:ds="http://schemas.openxmlformats.org/officeDocument/2006/customXml" ds:itemID="{087F7B17-4750-4B33-9C95-B8EC74A66FA1}">
+<ds:datastoreItem xmlns:ds="http://schemas.openxmlformats.org/officeDocument/2006/customXml" ds:itemID="{7539EA6D-5B9F-4EB0-BFBC-42689E3FB23C}">
   <ds:schemaRefs>
     <ds:schemaRef ds:uri="http://schemas.openxmlformats.org/officeDocument/2006/bibliography"/>
   </ds:schemaRefs>

--- a/packages/code-du-travail-data/dataset/courrier-type/docx/temps_partiel_demande_de_derogation_du_salarie.docx
+++ b/packages/code-du-travail-data/dataset/courrier-type/docx/temps_partiel_demande_de_derogation_du_salarie.docx
@@ -1,518 +1,186 @@
 
 <file path=word/document.xml><?xml version="1.0" encoding="utf-8"?>
-<w:document xmlns:o="urn:schemas-microsoft-com:office:office" xmlns:r="http://schemas.openxmlformats.org/officeDocument/2006/relationships" xmlns:v="urn:schemas-microsoft-com:vml" xmlns:w="http://schemas.openxmlformats.org/wordprocessingml/2006/main" xmlns:w10="urn:schemas-microsoft-com:office:word" xmlns:wp="http://schemas.openxmlformats.org/drawingml/2006/wordprocessingDrawing" xmlns:wps="http://schemas.microsoft.com/office/word/2010/wordprocessingShape" xmlns:wpg="http://schemas.microsoft.com/office/word/2010/wordprocessingGroup" xmlns:mc="http://schemas.openxmlformats.org/markup-compatibility/2006" xmlns:wp14="http://schemas.microsoft.com/office/word/2010/wordprocessingDrawing" xmlns:w14="http://schemas.microsoft.com/office/word/2010/wordml" mc:Ignorable="w14 wp14">
+<w:document xmlns:wpc="http://schemas.microsoft.com/office/word/2010/wordprocessingCanvas" xmlns:cx="http://schemas.microsoft.com/office/drawing/2014/chartex" xmlns:cx1="http://schemas.microsoft.com/office/drawing/2015/9/8/chartex" xmlns:mc="http://schemas.openxmlformats.org/markup-compatibility/2006" xmlns:o="urn:schemas-microsoft-com:office:office" xmlns:r="http://schemas.openxmlformats.org/officeDocument/2006/relationships" xmlns:m="http://schemas.openxmlformats.org/officeDocument/2006/math" xmlns:v="urn:schemas-microsoft-com:vml" xmlns:wp14="http://schemas.microsoft.com/office/word/2010/wordprocessingDrawing" xmlns:wp="http://schemas.openxmlformats.org/drawingml/2006/wordprocessingDrawing" xmlns:w10="urn:schemas-microsoft-com:office:word" xmlns:w="http://schemas.openxmlformats.org/wordprocessingml/2006/main" xmlns:w14="http://schemas.microsoft.com/office/word/2010/wordml" xmlns:w15="http://schemas.microsoft.com/office/word/2012/wordml" xmlns:w16se="http://schemas.microsoft.com/office/word/2015/wordml/symex" xmlns:wpg="http://schemas.microsoft.com/office/word/2010/wordprocessingGroup" xmlns:wpi="http://schemas.microsoft.com/office/word/2010/wordprocessingInk" xmlns:wne="http://schemas.microsoft.com/office/word/2006/wordml" xmlns:wps="http://schemas.microsoft.com/office/word/2010/wordprocessingShape" mc:Ignorable="w14 w15 w16se wp14">
   <w:body>
     <w:p>
       <w:pPr>
-        <w:pStyle w:val="Expediteur"/>
-        <w:spacing w:lineRule="auto" w:line="240"/>
-        <w:rPr>
-          <w:rFonts w:ascii="Open Sans" w:hAnsi="Open Sans"/>
-          <w:color w:val="4D73B8"/>
-          <w:sz w:val="22"/>
-          <w:szCs w:val="22"/>
-        </w:rPr>
-      </w:pPr>
-      <w:r>
-        <w:rPr>
-          <w:rFonts w:cs="Arial" w:ascii="Open Sans" w:hAnsi="Open Sans"/>
-          <w:color w:val="4D73B8"/>
-          <w:sz w:val="22"/>
-          <w:szCs w:val="22"/>
-          <w:u w:val="none" w:color="3F6797"/>
-        </w:rPr>
+        <w:pStyle w:val="expediteur"/>
+      </w:pPr>
+      <w:r>
         <w:t>« Prénom Nom du salarié »</w:t>
       </w:r>
     </w:p>
     <w:p>
       <w:pPr>
-        <w:pStyle w:val="Expediteur"/>
-        <w:spacing w:lineRule="auto" w:line="240"/>
-        <w:rPr>
-          <w:rFonts w:ascii="Open Sans" w:hAnsi="Open Sans"/>
-          <w:color w:val="4D73B8"/>
-          <w:sz w:val="22"/>
-          <w:szCs w:val="22"/>
-        </w:rPr>
-      </w:pPr>
-      <w:r>
-        <w:rPr>
-          <w:rFonts w:cs="Arial" w:ascii="Open Sans" w:hAnsi="Open Sans"/>
-          <w:color w:val="4D73B8"/>
-          <w:sz w:val="22"/>
-          <w:szCs w:val="22"/>
-          <w:u w:val="none" w:color="3F6797"/>
-        </w:rPr>
+        <w:pStyle w:val="expediteur"/>
+      </w:pPr>
+      <w:r>
         <w:t>« Adresse »</w:t>
       </w:r>
     </w:p>
     <w:p>
       <w:pPr>
-        <w:pStyle w:val="Expediteur"/>
-        <w:spacing w:lineRule="auto" w:line="240"/>
-        <w:rPr>
-          <w:rFonts w:ascii="Open Sans" w:hAnsi="Open Sans"/>
-          <w:color w:val="4D73B8"/>
-          <w:sz w:val="22"/>
-          <w:szCs w:val="22"/>
-        </w:rPr>
-      </w:pPr>
-      <w:r>
-        <w:rPr>
-          <w:rFonts w:cs="Arial" w:ascii="Open Sans" w:hAnsi="Open Sans"/>
-          <w:color w:val="4D73B8"/>
-          <w:sz w:val="22"/>
-          <w:szCs w:val="22"/>
-          <w:u w:val="none" w:color="3F6797"/>
-        </w:rPr>
+        <w:pStyle w:val="expediteur"/>
+      </w:pPr>
+      <w:r>
         <w:t>« Code postal + Ville »</w:t>
       </w:r>
     </w:p>
     <w:p>
       <w:pPr>
-        <w:pStyle w:val="CorpsA"/>
-        <w:rPr>
-          <w:rFonts w:ascii="Open Sans" w:hAnsi="Open Sans" w:cs="Arial"/>
-          <w:color w:val="4D73B8"/>
-          <w:sz w:val="22"/>
-          <w:szCs w:val="22"/>
-        </w:rPr>
-      </w:pPr>
-      <w:r>
-        <w:rPr>
-          <w:rFonts w:cs="Arial" w:ascii="Open Sans" w:hAnsi="Open Sans"/>
-          <w:color w:val="4D73B8"/>
-          <w:sz w:val="22"/>
-          <w:szCs w:val="22"/>
-        </w:rPr>
-      </w:r>
-    </w:p>
-    <w:p>
-      <w:pPr>
-        <w:pStyle w:val="Destinataire"/>
-        <w:spacing w:lineRule="auto" w:line="240" w:before="0" w:after="0"/>
-        <w:rPr>
-          <w:rFonts w:ascii="Open Sans" w:hAnsi="Open Sans"/>
-          <w:color w:val="4D73B8"/>
-          <w:sz w:val="22"/>
-          <w:szCs w:val="22"/>
-        </w:rPr>
-      </w:pPr>
-      <w:r>
-        <w:rPr>
-          <w:rFonts w:cs="Arial" w:ascii="Open Sans" w:hAnsi="Open Sans"/>
-          <w:color w:val="4D73B8"/>
-          <w:sz w:val="22"/>
-          <w:szCs w:val="22"/>
-          <w:u w:val="none" w:color="3F6797"/>
-        </w:rPr>
+        <w:pStyle w:val="destinataire"/>
+      </w:pPr>
+      <w:r>
         <w:t>« Société »</w:t>
       </w:r>
     </w:p>
     <w:p>
       <w:pPr>
-        <w:pStyle w:val="Destinataire"/>
-        <w:spacing w:lineRule="auto" w:line="240" w:before="0" w:after="0"/>
-        <w:rPr>
-          <w:rFonts w:ascii="Open Sans" w:hAnsi="Open Sans"/>
-          <w:color w:val="4D73B8"/>
-          <w:sz w:val="22"/>
-          <w:szCs w:val="22"/>
-        </w:rPr>
-      </w:pPr>
-      <w:r>
-        <w:rPr>
-          <w:rFonts w:cs="Arial" w:ascii="Open Sans" w:hAnsi="Open Sans"/>
-          <w:color w:val="4D73B8"/>
-          <w:sz w:val="22"/>
-          <w:szCs w:val="22"/>
-          <w:u w:val="none" w:color="3F6797"/>
-        </w:rPr>
+        <w:pStyle w:val="destinataire"/>
+      </w:pPr>
+      <w:r>
         <w:t>« Prénom Nom du représentant »</w:t>
       </w:r>
     </w:p>
     <w:p>
       <w:pPr>
-        <w:pStyle w:val="Destinataire"/>
-        <w:spacing w:lineRule="auto" w:line="240" w:before="0" w:after="0"/>
-        <w:rPr>
-          <w:rFonts w:ascii="Open Sans" w:hAnsi="Open Sans"/>
-          <w:color w:val="4D73B8"/>
-          <w:sz w:val="22"/>
-          <w:szCs w:val="22"/>
-        </w:rPr>
-      </w:pPr>
-      <w:r>
-        <w:rPr>
-          <w:rFonts w:cs="Arial" w:ascii="Open Sans" w:hAnsi="Open Sans"/>
-          <w:color w:val="4D73B8"/>
-          <w:sz w:val="22"/>
-          <w:szCs w:val="22"/>
-          <w:u w:val="none" w:color="3F6797"/>
-        </w:rPr>
+        <w:pStyle w:val="destinataire"/>
+      </w:pPr>
+      <w:r>
         <w:t>« Fonction (DRH, etc.) »</w:t>
       </w:r>
     </w:p>
     <w:p>
       <w:pPr>
-        <w:pStyle w:val="Destinataire"/>
-        <w:spacing w:lineRule="auto" w:line="240" w:before="0" w:after="0"/>
-        <w:rPr>
-          <w:rFonts w:ascii="Open Sans" w:hAnsi="Open Sans"/>
-          <w:color w:val="4D73B8"/>
-          <w:sz w:val="22"/>
-          <w:szCs w:val="22"/>
-        </w:rPr>
-      </w:pPr>
-      <w:r>
-        <w:rPr>
-          <w:rFonts w:cs="Arial" w:ascii="Open Sans" w:hAnsi="Open Sans"/>
-          <w:color w:val="4D73B8"/>
-          <w:sz w:val="22"/>
-          <w:szCs w:val="22"/>
-          <w:u w:val="none" w:color="3F6797"/>
-        </w:rPr>
+        <w:pStyle w:val="destinataire"/>
+      </w:pPr>
+      <w:r>
         <w:t>« Adresse »</w:t>
       </w:r>
     </w:p>
     <w:p>
       <w:pPr>
-        <w:pStyle w:val="Expediteur"/>
-        <w:spacing w:lineRule="auto" w:line="240"/>
-        <w:jc w:val="right"/>
-        <w:rPr>
-          <w:rFonts w:ascii="Open Sans" w:hAnsi="Open Sans"/>
-          <w:color w:val="4D73B8"/>
-          <w:sz w:val="22"/>
-          <w:szCs w:val="22"/>
-        </w:rPr>
-      </w:pPr>
-      <w:r>
-        <w:rPr>
-          <w:rFonts w:cs="Arial" w:ascii="Open Sans" w:hAnsi="Open Sans"/>
-          <w:color w:val="4D73B8"/>
-          <w:sz w:val="22"/>
-          <w:szCs w:val="22"/>
-          <w:u w:val="none" w:color="3F6797"/>
-        </w:rPr>
+        <w:pStyle w:val="destinataire"/>
+      </w:pPr>
+      <w:r>
         <w:t>« Code postal + Ville </w:t>
       </w:r>
       <w:bookmarkStart w:id="0" w:name="__DdeLink__1285_1685986494"/>
       <w:bookmarkEnd w:id="0"/>
       <w:r>
-        <w:rPr>
-          <w:rFonts w:cs="Arial" w:ascii="Open Sans" w:hAnsi="Open Sans"/>
-          <w:color w:val="4D73B8"/>
-          <w:sz w:val="22"/>
-          <w:szCs w:val="22"/>
-          <w:u w:val="none" w:color="3F6797"/>
-        </w:rPr>
         <w:t>»</w:t>
       </w:r>
     </w:p>
     <w:p>
       <w:pPr>
-        <w:pStyle w:val="Destinataire"/>
-        <w:spacing w:lineRule="auto" w:line="240" w:before="0" w:after="0"/>
+        <w:pStyle w:val="destinataire"/>
+      </w:pPr>
+    </w:p>
+    <w:p>
+      <w:pPr>
+        <w:pStyle w:val="expediteur"/>
+      </w:pPr>
+    </w:p>
+    <w:p>
+      <w:pPr>
+        <w:pStyle w:val="expediteur"/>
+      </w:pPr>
+      <w:r>
+        <w:t xml:space="preserve">« Lettre recommandée avec accusé de réception n° 1A XXX </w:t>
+      </w:r>
+      <w:proofErr w:type="spellStart"/>
+      <w:r>
+        <w:t>XXX</w:t>
+      </w:r>
+      <w:proofErr w:type="spellEnd"/>
+      <w:r>
+        <w:t xml:space="preserve"> </w:t>
+      </w:r>
+      <w:proofErr w:type="spellStart"/>
+      <w:r>
+        <w:t>XXX</w:t>
+      </w:r>
+      <w:proofErr w:type="spellEnd"/>
+      <w:r>
+        <w:t xml:space="preserve"> X /</w:t>
+      </w:r>
+    </w:p>
+    <w:p>
+      <w:pPr>
+        <w:pStyle w:val="expediteur"/>
+      </w:pPr>
+      <w:r>
+        <w:t>Courrier remis en mains propres contre décharge/ courriel/courrier simple »</w:t>
+      </w:r>
+    </w:p>
+    <w:p>
+      <w:pPr>
+        <w:pStyle w:val="destinataire"/>
+        <w:rPr>
+          <w:u w:color="1F497D"/>
+        </w:rPr>
+      </w:pPr>
+    </w:p>
+    <w:p>
+      <w:pPr>
+        <w:pStyle w:val="destinataire"/>
+        <w:rPr>
+          <w:u w:color="1F497D"/>
+        </w:rPr>
+      </w:pPr>
+    </w:p>
+    <w:p>
+      <w:pPr>
+        <w:pStyle w:val="destinataire"/>
+      </w:pPr>
+      <w:r>
+        <w:rPr>
+          <w:color w:val="00000A"/>
+          <w:u w:color="1F497D"/>
+        </w:rPr>
+        <w:t xml:space="preserve">A </w:t>
+      </w:r>
+      <w:r>
+        <w:rPr>
+          <w:u w:color="1F497D"/>
+        </w:rPr>
+        <w:t>« lieu »</w:t>
+      </w:r>
+      <w:r>
+        <w:rPr>
+          <w:color w:val="00000A"/>
+          <w:u w:color="1F497D"/>
+        </w:rPr>
+        <w:t>, le</w:t>
+      </w:r>
+      <w:r>
+        <w:rPr>
+          <w:color w:val="3F6797"/>
+          <w:u w:color="1F497D"/>
+        </w:rPr>
+        <w:t xml:space="preserve"> </w:t>
+      </w:r>
+      <w:r>
+        <w:rPr>
+          <w:u w:color="1F497D"/>
+        </w:rPr>
+        <w:t>« date »</w:t>
+      </w:r>
+    </w:p>
+    <w:p>
+      <w:pPr>
+        <w:pStyle w:val="CorpsA"/>
         <w:rPr>
           <w:rFonts w:ascii="Open Sans" w:hAnsi="Open Sans" w:cs="Arial"/>
-          <w:color w:val="3F6797"/>
-          <w:sz w:val="22"/>
-          <w:szCs w:val="22"/>
-          <w:u w:val="none" w:color="3F6797"/>
-        </w:rPr>
-      </w:pPr>
-      <w:r>
-        <w:rPr>
-          <w:rFonts w:cs="Arial" w:ascii="Open Sans" w:hAnsi="Open Sans"/>
-          <w:color w:val="3F6797"/>
-          <w:sz w:val="22"/>
-          <w:szCs w:val="22"/>
-          <w:u w:val="none" w:color="3F6797"/>
-        </w:rPr>
-      </w:r>
-    </w:p>
-    <w:p>
-      <w:pPr>
-        <w:pStyle w:val="Destinataire"/>
-        <w:spacing w:lineRule="auto" w:line="240" w:before="0" w:after="0"/>
-        <w:rPr>
-          <w:rFonts w:ascii="Open Sans" w:hAnsi="Open Sans" w:cs="Arial"/>
-          <w:color w:val="1F497D"/>
-          <w:sz w:val="22"/>
-          <w:szCs w:val="22"/>
-          <w:u w:val="none" w:color="1F497D"/>
-        </w:rPr>
-      </w:pPr>
-      <w:r>
-        <w:rPr>
-          <w:rFonts w:cs="Arial" w:ascii="Open Sans" w:hAnsi="Open Sans"/>
-          <w:color w:val="1F497D"/>
-          <w:sz w:val="22"/>
-          <w:szCs w:val="22"/>
-          <w:u w:val="none" w:color="1F497D"/>
-        </w:rPr>
-      </w:r>
-    </w:p>
-    <w:p>
-      <w:pPr>
-        <w:pStyle w:val="Destinataire"/>
-        <w:spacing w:lineRule="auto" w:line="240" w:before="0" w:after="0"/>
-        <w:jc w:val="both"/>
-        <w:rPr>
-          <w:rFonts w:ascii="Open Sans" w:hAnsi="Open Sans"/>
-          <w:color w:val="4D73B8"/>
-          <w:sz w:val="22"/>
-          <w:szCs w:val="22"/>
-        </w:rPr>
-      </w:pPr>
-      <w:r>
-        <w:rPr>
-          <w:rFonts w:cs="Arial" w:ascii="Open Sans" w:hAnsi="Open Sans"/>
-          <w:color w:val="4D73B8"/>
-          <w:sz w:val="22"/>
-          <w:szCs w:val="22"/>
-          <w:u w:val="none" w:color="1F497D"/>
-        </w:rPr>
-        <w:t>« Lettre recommandée avec accusé de réception n° </w:t>
-      </w:r>
-      <w:r>
-        <w:rPr>
-          <w:rFonts w:eastAsia="Calibri" w:cs="Arial" w:ascii="Open Sans" w:hAnsi="Open Sans"/>
-          <w:iCs/>
-          <w:color w:val="4D73B8"/>
-          <w:sz w:val="22"/>
-          <w:szCs w:val="22"/>
-          <w:u w:val="none" w:color="3F6797"/>
-        </w:rPr>
-        <w:t>1A XXX XXX XXX X</w:t>
-      </w:r>
-      <w:r>
-        <w:rPr>
-          <w:rFonts w:cs="Arial" w:ascii="Open Sans" w:hAnsi="Open Sans"/>
-          <w:color w:val="4D73B8"/>
-          <w:sz w:val="22"/>
-          <w:szCs w:val="22"/>
-          <w:u w:val="none" w:color="1F497D"/>
-        </w:rPr>
-        <w:t xml:space="preserve"> </w:t>
-      </w:r>
-      <w:r>
-        <w:rPr>
-          <w:rFonts w:cs="Arial" w:ascii="Open Sans" w:hAnsi="Open Sans"/>
-          <w:i/>
-          <w:color w:val="4D73B8"/>
-          <w:sz w:val="22"/>
-          <w:szCs w:val="22"/>
-          <w:u w:val="none" w:color="1F497D"/>
-        </w:rPr>
-        <w:t>/</w:t>
-      </w:r>
-    </w:p>
-    <w:p>
-      <w:pPr>
-        <w:pStyle w:val="Destinataire"/>
-        <w:spacing w:lineRule="auto" w:line="240" w:before="0" w:after="0"/>
-        <w:jc w:val="both"/>
-        <w:rPr>
-          <w:rFonts w:ascii="Open Sans" w:hAnsi="Open Sans"/>
-          <w:color w:val="4D73B8"/>
-          <w:sz w:val="22"/>
-          <w:szCs w:val="22"/>
-        </w:rPr>
-      </w:pPr>
-      <w:r>
-        <w:rPr>
-          <w:rFonts w:cs="Arial" w:ascii="Open Sans" w:hAnsi="Open Sans"/>
-          <w:color w:val="4D73B8"/>
-          <w:sz w:val="22"/>
-          <w:szCs w:val="22"/>
-          <w:u w:val="none" w:color="1F497D"/>
-        </w:rPr>
-        <w:t xml:space="preserve">Courrier remis en mains propres contre décharge/ </w:t>
-      </w:r>
-      <w:r>
-        <w:rPr>
-          <w:rFonts w:cs="Arial" w:ascii="Open Sans" w:hAnsi="Open Sans"/>
-          <w:color w:val="4D73B8"/>
-          <w:sz w:val="22"/>
-          <w:szCs w:val="22"/>
-          <w:u w:val="none" w:color="1F497D"/>
-        </w:rPr>
-        <w:t>courriel/courrier simple »</w:t>
-      </w:r>
-    </w:p>
-    <w:p>
-      <w:pPr>
-        <w:pStyle w:val="Destinataire"/>
-        <w:spacing w:lineRule="auto" w:line="240" w:before="0" w:after="0"/>
-        <w:jc w:val="both"/>
-        <w:rPr>
-          <w:rFonts w:cs="Arial"/>
-          <w:u w:val="none" w:color="1F497D"/>
-        </w:rPr>
-      </w:pPr>
-      <w:r>
-        <w:rPr>
-          <w:rFonts w:ascii="Open Sans" w:hAnsi="Open Sans"/>
-          <w:color w:val="4D73B8"/>
-          <w:sz w:val="22"/>
-          <w:szCs w:val="22"/>
-        </w:rPr>
-      </w:r>
-    </w:p>
-    <w:p>
-      <w:pPr>
-        <w:pStyle w:val="Destinataire"/>
-        <w:spacing w:lineRule="auto" w:line="240" w:before="0" w:after="0"/>
-        <w:rPr>
-          <w:rFonts w:ascii="Open Sans" w:hAnsi="Open Sans" w:cs="Arial"/>
-          <w:color w:val="1F497D"/>
-          <w:sz w:val="22"/>
-          <w:szCs w:val="22"/>
-          <w:u w:val="none" w:color="1F497D"/>
-        </w:rPr>
-      </w:pPr>
-      <w:r>
-        <w:rPr>
-          <w:rFonts w:cs="Arial" w:ascii="Open Sans" w:hAnsi="Open Sans"/>
-          <w:color w:val="1F497D"/>
-          <w:sz w:val="22"/>
-          <w:szCs w:val="22"/>
-          <w:u w:val="none" w:color="1F497D"/>
-        </w:rPr>
-      </w:r>
-    </w:p>
-    <w:p>
-      <w:pPr>
-        <w:pStyle w:val="Destinataire"/>
-        <w:spacing w:lineRule="auto" w:line="240" w:before="0" w:after="0"/>
-        <w:rPr>
-          <w:rFonts w:ascii="Open Sans" w:hAnsi="Open Sans" w:cs="Arial"/>
-          <w:color w:val="1F497D"/>
-          <w:sz w:val="22"/>
-          <w:szCs w:val="22"/>
-          <w:u w:val="none" w:color="1F497D"/>
-        </w:rPr>
-      </w:pPr>
-      <w:r>
-        <w:rPr>
-          <w:rFonts w:cs="Arial" w:ascii="Open Sans" w:hAnsi="Open Sans"/>
-          <w:color w:val="1F497D"/>
-          <w:sz w:val="22"/>
-          <w:szCs w:val="22"/>
-          <w:u w:val="none" w:color="1F497D"/>
-        </w:rPr>
-      </w:r>
-    </w:p>
-    <w:p>
-      <w:pPr>
-        <w:pStyle w:val="Destinataire"/>
-        <w:spacing w:lineRule="auto" w:line="240" w:before="0" w:after="0"/>
-        <w:rPr>
-          <w:rFonts w:ascii="Open Sans" w:hAnsi="Open Sans"/>
-          <w:sz w:val="22"/>
-          <w:szCs w:val="22"/>
-        </w:rPr>
-      </w:pPr>
-      <w:r>
-        <w:rPr>
-          <w:rFonts w:cs="Arial" w:ascii="Open Sans" w:hAnsi="Open Sans"/>
-          <w:iCs/>
-          <w:color w:val="00000A"/>
-          <w:sz w:val="22"/>
-          <w:szCs w:val="22"/>
-          <w:u w:val="none" w:color="1F497D"/>
-        </w:rPr>
-        <w:t xml:space="preserve">A </w:t>
-      </w:r>
-      <w:r>
-        <w:rPr>
-          <w:rFonts w:cs="Arial" w:ascii="Open Sans" w:hAnsi="Open Sans"/>
-          <w:iCs/>
-          <w:color w:val="4D73B8"/>
-          <w:sz w:val="22"/>
-          <w:szCs w:val="22"/>
-          <w:u w:val="none" w:color="1F497D"/>
-        </w:rPr>
-        <w:t>« lieu »</w:t>
-      </w:r>
-      <w:r>
-        <w:rPr>
-          <w:rFonts w:cs="Arial" w:ascii="Open Sans" w:hAnsi="Open Sans"/>
-          <w:iCs/>
-          <w:color w:val="00000A"/>
-          <w:sz w:val="22"/>
-          <w:szCs w:val="22"/>
-          <w:u w:val="none" w:color="1F497D"/>
-        </w:rPr>
-        <w:t>, le</w:t>
-      </w:r>
-      <w:r>
-        <w:rPr>
-          <w:rFonts w:cs="Arial" w:ascii="Open Sans" w:hAnsi="Open Sans"/>
-          <w:iCs/>
-          <w:color w:val="3F6797"/>
-          <w:sz w:val="22"/>
-          <w:szCs w:val="22"/>
-          <w:u w:val="none" w:color="1F497D"/>
-        </w:rPr>
-        <w:t xml:space="preserve"> </w:t>
-      </w:r>
-      <w:r>
-        <w:rPr>
-          <w:rFonts w:cs="Arial" w:ascii="Open Sans" w:hAnsi="Open Sans"/>
-          <w:iCs/>
-          <w:color w:val="4D73B8"/>
-          <w:sz w:val="22"/>
-          <w:szCs w:val="22"/>
-          <w:u w:val="none" w:color="1F497D"/>
-        </w:rPr>
-        <w:t>« date »</w:t>
-      </w:r>
-    </w:p>
-    <w:p>
-      <w:pPr>
-        <w:pStyle w:val="CorpsA"/>
-        <w:rPr>
-          <w:rFonts w:ascii="Open Sans" w:hAnsi="Open Sans" w:cs="Arial"/>
-          <w:sz w:val="22"/>
-          <w:szCs w:val="22"/>
-        </w:rPr>
-      </w:pPr>
-      <w:r>
-        <w:rPr>
-          <w:rFonts w:cs="Arial" w:ascii="Open Sans" w:hAnsi="Open Sans"/>
-          <w:sz w:val="22"/>
-          <w:szCs w:val="22"/>
-        </w:rPr>
-      </w:r>
-    </w:p>
-    <w:p>
-      <w:pPr>
-        <w:pStyle w:val="CorpsA"/>
-        <w:rPr>
-          <w:rFonts w:ascii="Open Sans" w:hAnsi="Open Sans" w:cs="Arial"/>
-          <w:sz w:val="22"/>
-          <w:szCs w:val="22"/>
-        </w:rPr>
-      </w:pPr>
-      <w:r>
-        <w:rPr>
-          <w:rFonts w:cs="Arial" w:ascii="Open Sans" w:hAnsi="Open Sans"/>
-          <w:sz w:val="22"/>
-          <w:szCs w:val="22"/>
-        </w:rPr>
-      </w:r>
-    </w:p>
-    <w:p>
-      <w:pPr>
-        <w:pStyle w:val="Titreprincipal"/>
+        </w:rPr>
+      </w:pPr>
+    </w:p>
+    <w:p>
+      <w:pPr>
+        <w:pStyle w:val="Titre"/>
         <w:rPr>
           <w:rFonts w:ascii="Arial" w:hAnsi="Arial" w:cs="Arial"/>
-          <w:b w:val="false"/>
-          <w:b w:val="false"/>
-          <w:i/>
+          <w:b w:val="0"/>
           <w:i/>
           <w:sz w:val="24"/>
           <w:szCs w:val="24"/>
@@ -520,24 +188,20 @@
       </w:pPr>
       <w:r>
         <w:rPr>
-          <w:rFonts w:cs="Arial" w:ascii="Open Sans" w:hAnsi="Open Sans"/>
-          <w:b w:val="false"/>
-          <w:i w:val="false"/>
-          <w:iCs w:val="false"/>
-          <w:sz w:val="22"/>
-          <w:szCs w:val="22"/>
+          <w:rFonts w:ascii="Open Sans" w:hAnsi="Open Sans" w:cs="Arial"/>
+          <w:b w:val="0"/>
+          <w:sz w:val="24"/>
+          <w:szCs w:val="24"/>
           <w:u w:val="single" w:color="00000A"/>
         </w:rPr>
         <w:t>Objet</w:t>
       </w:r>
       <w:r>
         <w:rPr>
-          <w:rFonts w:cs="Arial" w:ascii="Open Sans" w:hAnsi="Open Sans"/>
-          <w:b w:val="false"/>
-          <w:i w:val="false"/>
-          <w:iCs w:val="false"/>
-          <w:sz w:val="22"/>
-          <w:szCs w:val="22"/>
+          <w:rFonts w:ascii="Open Sans" w:hAnsi="Open Sans" w:cs="Arial"/>
+          <w:b w:val="0"/>
+          <w:sz w:val="24"/>
+          <w:szCs w:val="24"/>
         </w:rPr>
         <w:t xml:space="preserve"> : Demande de dérogation temps partiel</w:t>
       </w:r>
@@ -547,34 +211,16 @@
         <w:pStyle w:val="CorpsA"/>
         <w:rPr>
           <w:rFonts w:ascii="Open Sans" w:hAnsi="Open Sans" w:cs="Arial"/>
-          <w:sz w:val="22"/>
-          <w:szCs w:val="22"/>
-        </w:rPr>
-      </w:pPr>
-      <w:r>
-        <w:rPr>
-          <w:rFonts w:cs="Arial" w:ascii="Open Sans" w:hAnsi="Open Sans"/>
-          <w:sz w:val="22"/>
-          <w:szCs w:val="22"/>
-        </w:rPr>
-      </w:r>
+        </w:rPr>
+      </w:pPr>
     </w:p>
     <w:p>
       <w:pPr>
         <w:pStyle w:val="CorpsA"/>
         <w:rPr>
           <w:rFonts w:ascii="Open Sans" w:hAnsi="Open Sans" w:cs="Arial"/>
-          <w:sz w:val="22"/>
-          <w:szCs w:val="22"/>
-        </w:rPr>
-      </w:pPr>
-      <w:r>
-        <w:rPr>
-          <w:rFonts w:cs="Arial" w:ascii="Open Sans" w:hAnsi="Open Sans"/>
-          <w:sz w:val="22"/>
-          <w:szCs w:val="22"/>
-        </w:rPr>
-      </w:r>
+        </w:rPr>
+      </w:pPr>
     </w:p>
     <w:p>
       <w:pPr>
@@ -582,35 +228,27 @@
         <w:jc w:val="both"/>
         <w:rPr>
           <w:rFonts w:ascii="Open Sans" w:hAnsi="Open Sans"/>
-          <w:sz w:val="22"/>
-          <w:szCs w:val="22"/>
-        </w:rPr>
-      </w:pPr>
-      <w:r>
-        <w:rPr>
-          <w:rFonts w:eastAsia="Arial Unicode MS" w:cs="Arial" w:ascii="Open Sans" w:hAnsi="Open Sans"/>
+        </w:rPr>
+      </w:pPr>
+      <w:r>
+        <w:rPr>
+          <w:rFonts w:ascii="Open Sans" w:eastAsia="Arial Unicode MS" w:hAnsi="Open Sans" w:cs="Arial"/>
           <w:color w:val="4D73B8"/>
-          <w:sz w:val="22"/>
-          <w:szCs w:val="22"/>
-          <w:u w:val="none" w:color="3F6797"/>
+          <w:u w:color="3F6797"/>
         </w:rPr>
         <w:t>« Madame / Monsieur </w:t>
       </w:r>
       <w:r>
         <w:rPr>
-          <w:rFonts w:eastAsia="Arial Unicode MS" w:cs="Arial" w:ascii="Open Sans" w:hAnsi="Open Sans"/>
+          <w:rFonts w:ascii="Open Sans" w:eastAsia="Arial Unicode MS" w:hAnsi="Open Sans" w:cs="Arial"/>
           <w:color w:val="3F6797"/>
-          <w:sz w:val="22"/>
-          <w:szCs w:val="22"/>
-          <w:u w:val="none" w:color="3F6797"/>
+          <w:u w:color="3F6797"/>
         </w:rPr>
         <w:t>»</w:t>
       </w:r>
       <w:r>
         <w:rPr>
-          <w:rFonts w:eastAsia="Arial Unicode MS" w:cs="Arial" w:ascii="Open Sans" w:hAnsi="Open Sans"/>
-          <w:sz w:val="22"/>
-          <w:szCs w:val="22"/>
+          <w:rFonts w:ascii="Open Sans" w:eastAsia="Arial Unicode MS" w:hAnsi="Open Sans" w:cs="Arial"/>
         </w:rPr>
         <w:t>,</w:t>
       </w:r>
@@ -618,77 +256,126 @@
     <w:p>
       <w:pPr>
         <w:pStyle w:val="CorpsA"/>
-        <w:keepNext/>
         <w:jc w:val="both"/>
         <w:rPr>
-          <w:rFonts w:ascii="Open Sans" w:hAnsi="Open Sans" w:eastAsia="Arial Unicode MS" w:cs="Arial"/>
-          <w:sz w:val="22"/>
-          <w:szCs w:val="22"/>
-        </w:rPr>
-      </w:pPr>
-      <w:r>
-        <w:rPr>
-          <w:rFonts w:eastAsia="Arial Unicode MS" w:cs="Arial" w:ascii="Open Sans" w:hAnsi="Open Sans"/>
-          <w:sz w:val="22"/>
-          <w:szCs w:val="22"/>
-        </w:rPr>
-      </w:r>
+          <w:rFonts w:ascii="Open Sans" w:eastAsia="Arial Unicode MS" w:hAnsi="Open Sans" w:cs="Arial"/>
+        </w:rPr>
+      </w:pPr>
     </w:p>
     <w:p>
       <w:pPr>
         <w:pStyle w:val="CorpsA"/>
-        <w:keepNext/>
         <w:jc w:val="both"/>
         <w:rPr>
-          <w:rFonts w:ascii="Open Sans" w:hAnsi="Open Sans" w:eastAsia="Arial Unicode MS" w:cs="Arial"/>
-          <w:sz w:val="22"/>
-          <w:szCs w:val="22"/>
-        </w:rPr>
-      </w:pPr>
-      <w:r>
-        <w:rPr>
-          <w:rFonts w:eastAsia="Arial Unicode MS" w:cs="Arial" w:ascii="Open Sans" w:hAnsi="Open Sans"/>
-          <w:sz w:val="22"/>
-          <w:szCs w:val="22"/>
-        </w:rPr>
+          <w:rFonts w:ascii="Open Sans" w:hAnsi="Open Sans"/>
+        </w:rPr>
+      </w:pPr>
+      <w:r>
+        <w:rPr>
+          <w:rFonts w:ascii="Open Sans" w:eastAsia="Arial Unicode MS" w:hAnsi="Open Sans" w:cs="Arial"/>
+        </w:rPr>
+        <w:t xml:space="preserve">En application de l’article L. 3123-7 du code du travail, je vous informe de mon souhait de bénéficier d’un temps de travail inférieur au minimum prévu </w:t>
+      </w:r>
+      <w:r>
+        <w:rPr>
+          <w:rFonts w:ascii="Open Sans" w:eastAsia="Arial Unicode MS" w:hAnsi="Open Sans" w:cs="Arial"/>
+        </w:rPr>
+        <w:t xml:space="preserve">par </w:t>
+      </w:r>
+      <w:r>
+        <w:rPr>
+          <w:rFonts w:ascii="Open Sans" w:eastAsia="Arial Unicode MS" w:hAnsi="Open Sans" w:cs="Arial"/>
+          <w:color w:val="4D73B8"/>
+        </w:rPr>
+        <w:t>«</w:t>
+      </w:r>
+      <w:r>
+        <w:rPr>
+          <w:rFonts w:ascii="Open Sans" w:eastAsia="Arial Unicode MS" w:hAnsi="Open Sans" w:cs="Arial"/>
+          <w:color w:val="4D73B8"/>
+          <w:u w:color="3F6797"/>
+        </w:rPr>
+        <w:t>la loi (24 heures) / la convention collective (XX heures) »</w:t>
+      </w:r>
+      <w:r>
+        <w:rPr>
+          <w:rFonts w:ascii="Open Sans" w:eastAsia="Arial Unicode MS" w:hAnsi="Open Sans" w:cs="Arial"/>
+          <w:color w:val="3F6797"/>
+          <w:u w:color="3F6797"/>
+        </w:rPr>
+        <w:t xml:space="preserve">. </w:t>
       </w:r>
     </w:p>
     <w:p>
       <w:pPr>
         <w:pStyle w:val="CorpsA"/>
-        <w:keepNext/>
         <w:jc w:val="both"/>
         <w:rPr>
+          <w:rFonts w:ascii="Open Sans" w:eastAsia="Arial Unicode MS" w:hAnsi="Open Sans" w:cs="Arial"/>
+          <w:color w:val="3F6797"/>
+          <w:u w:color="3F6797"/>
+        </w:rPr>
+      </w:pPr>
+    </w:p>
+    <w:p>
+      <w:pPr>
+        <w:pStyle w:val="CorpsA"/>
+        <w:jc w:val="both"/>
+        <w:rPr>
           <w:rFonts w:ascii="Open Sans" w:hAnsi="Open Sans"/>
-          <w:sz w:val="22"/>
-          <w:szCs w:val="22"/>
-        </w:rPr>
-      </w:pPr>
-      <w:r>
-        <w:rPr>
-          <w:rFonts w:eastAsia="Arial Unicode MS" w:cs="Arial" w:ascii="Open Sans" w:hAnsi="Open Sans"/>
-          <w:sz w:val="22"/>
-          <w:szCs w:val="22"/>
-        </w:rPr>
-        <w:t>En application de l’article L. 3123-7 du code du travail, je vous informe de mon souhait de bénéficier d’un temps de travail inférieur au minimum prévu par  </w:t>
-      </w:r>
-      <w:r>
-        <w:rPr>
-          <w:rFonts w:eastAsia="Arial Unicode MS" w:cs="Arial" w:ascii="Open Sans" w:hAnsi="Open Sans"/>
+        </w:rPr>
+      </w:pPr>
+      <w:r>
+        <w:rPr>
+          <w:rFonts w:ascii="Open Sans" w:eastAsia="Arial Unicode MS" w:hAnsi="Open Sans" w:cs="Arial"/>
+        </w:rPr>
+        <w:t>Je souhaite que mon temps de travail soit égal à</w:t>
+      </w:r>
+      <w:r>
+        <w:rPr>
+          <w:rFonts w:ascii="Open Sans" w:eastAsia="Arial Unicode MS" w:hAnsi="Open Sans" w:cs="Arial"/>
+          <w:color w:val="3F6797"/>
+          <w:u w:color="3F6797"/>
+        </w:rPr>
+        <w:t xml:space="preserve"> … </w:t>
+      </w:r>
+      <w:r>
+        <w:rPr>
+          <w:rFonts w:ascii="Open Sans" w:eastAsia="Arial Unicode MS" w:hAnsi="Open Sans" w:cs="Arial"/>
+          <w:color w:val="00000A"/>
+          <w:u w:color="3F6797"/>
+        </w:rPr>
+        <w:t xml:space="preserve">heures </w:t>
+      </w:r>
+      <w:r>
+        <w:rPr>
+          <w:rFonts w:ascii="Open Sans" w:eastAsia="Arial Unicode MS" w:hAnsi="Open Sans" w:cs="Arial"/>
+          <w:color w:val="00000A"/>
+          <w:u w:color="3F6797"/>
+        </w:rPr>
+        <w:t xml:space="preserve">par </w:t>
+      </w:r>
+      <w:r>
+        <w:rPr>
+          <w:rFonts w:ascii="Open Sans" w:eastAsia="Arial Unicode MS" w:hAnsi="Open Sans" w:cs="Arial"/>
           <w:color w:val="4D73B8"/>
-          <w:sz w:val="22"/>
-          <w:szCs w:val="22"/>
-          <w:u w:val="none" w:color="3F6797"/>
-        </w:rPr>
-        <w:t>«la loi (24 heures) / la convention collective (XX heures) »</w:t>
-      </w:r>
-      <w:r>
-        <w:rPr>
-          <w:rFonts w:eastAsia="Arial Unicode MS" w:cs="Arial" w:ascii="Open Sans" w:hAnsi="Open Sans"/>
+          <w:u w:color="3F6797"/>
+        </w:rPr>
+        <w:t>«</w:t>
+      </w:r>
+      <w:r>
+        <w:rPr>
+          <w:rFonts w:ascii="Open Sans" w:eastAsia="Arial Unicode MS" w:hAnsi="Open Sans" w:cs="Arial"/>
+          <w:color w:val="4D73B8"/>
+          <w:u w:color="3F6797"/>
+        </w:rPr>
+        <w:t> semaines / mois »</w:t>
+      </w:r>
+      <w:r>
+        <w:rPr>
+          <w:rFonts w:ascii="Open Sans" w:eastAsia="Arial Unicode MS" w:hAnsi="Open Sans" w:cs="Arial"/>
           <w:color w:val="3F6797"/>
-          <w:sz w:val="22"/>
-          <w:szCs w:val="22"/>
-          <w:u w:val="none" w:color="3F6797"/>
+          <w:u w:color="3F6797"/>
         </w:rPr>
         <w:t xml:space="preserve">. </w:t>
       </w:r>
@@ -696,279 +383,158 @@
     <w:p>
       <w:pPr>
         <w:pStyle w:val="CorpsA"/>
-        <w:keepNext/>
         <w:jc w:val="both"/>
         <w:rPr>
-          <w:rFonts w:ascii="Open Sans" w:hAnsi="Open Sans" w:eastAsia="Arial Unicode MS" w:cs="Arial"/>
-          <w:color w:val="3F6797"/>
-          <w:sz w:val="22"/>
-          <w:szCs w:val="22"/>
-          <w:u w:val="none" w:color="3F6797"/>
-        </w:rPr>
-      </w:pPr>
-      <w:r>
-        <w:rPr>
-          <w:rFonts w:eastAsia="Arial Unicode MS" w:cs="Arial" w:ascii="Open Sans" w:hAnsi="Open Sans"/>
-          <w:color w:val="3F6797"/>
-          <w:sz w:val="22"/>
-          <w:szCs w:val="22"/>
-          <w:u w:val="none" w:color="3F6797"/>
-        </w:rPr>
-      </w:r>
+          <w:rFonts w:ascii="Open Sans" w:eastAsia="Arial Unicode MS" w:hAnsi="Open Sans" w:cs="Arial"/>
+        </w:rPr>
+      </w:pPr>
     </w:p>
     <w:p>
       <w:pPr>
         <w:pStyle w:val="CorpsA"/>
-        <w:keepNext/>
         <w:jc w:val="both"/>
         <w:rPr>
           <w:rFonts w:ascii="Open Sans" w:hAnsi="Open Sans"/>
-          <w:sz w:val="22"/>
-          <w:szCs w:val="22"/>
-        </w:rPr>
-      </w:pPr>
-      <w:r>
-        <w:rPr>
-          <w:rFonts w:eastAsia="Arial Unicode MS" w:cs="Arial" w:ascii="Open Sans" w:hAnsi="Open Sans"/>
-          <w:sz w:val="22"/>
-          <w:szCs w:val="22"/>
-        </w:rPr>
-        <w:t>Je souhaite que mon temps de travail soit égal à</w:t>
-      </w:r>
-      <w:r>
-        <w:rPr>
-          <w:rFonts w:eastAsia="Arial Unicode MS" w:cs="Arial" w:ascii="Open Sans" w:hAnsi="Open Sans"/>
-          <w:color w:val="3F6797"/>
-          <w:sz w:val="22"/>
-          <w:szCs w:val="22"/>
-          <w:u w:val="none" w:color="3F6797"/>
-        </w:rPr>
-        <w:t xml:space="preserve"> … </w:t>
-      </w:r>
-      <w:r>
-        <w:rPr>
-          <w:rFonts w:eastAsia="Arial Unicode MS" w:cs="Arial" w:ascii="Open Sans" w:hAnsi="Open Sans"/>
-          <w:color w:val="00000A"/>
-          <w:sz w:val="22"/>
-          <w:szCs w:val="22"/>
-          <w:u w:val="none" w:color="3F6797"/>
-        </w:rPr>
-        <w:t xml:space="preserve">heures par  </w:t>
-      </w:r>
-      <w:r>
-        <w:rPr>
-          <w:rFonts w:eastAsia="Arial Unicode MS" w:cs="Arial" w:ascii="Open Sans" w:hAnsi="Open Sans"/>
+        </w:rPr>
+      </w:pPr>
+      <w:r>
+        <w:rPr>
+          <w:rFonts w:ascii="Open Sans" w:eastAsia="Arial Unicode MS" w:hAnsi="Open Sans" w:cs="Arial"/>
+        </w:rPr>
+        <w:t xml:space="preserve">Cette durée de travail me permettra de </w:t>
+      </w:r>
+      <w:r>
+        <w:rPr>
+          <w:rFonts w:ascii="Open Sans" w:eastAsia="Arial Unicode MS" w:hAnsi="Open Sans" w:cs="Arial"/>
           <w:color w:val="4D73B8"/>
-          <w:sz w:val="22"/>
-          <w:szCs w:val="22"/>
-          <w:u w:val="none" w:color="3F6797"/>
-        </w:rPr>
-        <w:t>« semaines / mois »</w:t>
-      </w:r>
-      <w:r>
-        <w:rPr>
-          <w:rFonts w:eastAsia="Arial Unicode MS" w:cs="Arial" w:ascii="Open Sans" w:hAnsi="Open Sans"/>
-          <w:color w:val="3F6797"/>
-          <w:sz w:val="22"/>
-          <w:szCs w:val="22"/>
-          <w:u w:val="none" w:color="3F6797"/>
-        </w:rPr>
-        <w:t xml:space="preserve">. </w:t>
+          <w:u w:color="3F6797"/>
+        </w:rPr>
+        <w:t>« faire face à des contraintes personnelles / de cumuler plusieurs activités professionnelles / poursuivre sereinement mes études »</w:t>
+      </w:r>
+      <w:r>
+        <w:rPr>
+          <w:rFonts w:ascii="Open Sans" w:eastAsia="Arial Unicode MS" w:hAnsi="Open Sans" w:cs="Arial"/>
+          <w:color w:val="auto"/>
+          <w:u w:color="3F6797"/>
+        </w:rPr>
+        <w:t>.</w:t>
+      </w:r>
+      <w:r>
+        <w:rPr>
+          <w:rFonts w:ascii="Open Sans" w:eastAsia="Arial Unicode MS" w:hAnsi="Open Sans" w:cs="Arial"/>
+        </w:rPr>
+        <w:t xml:space="preserve"> </w:t>
       </w:r>
     </w:p>
     <w:p>
       <w:pPr>
         <w:pStyle w:val="CorpsA"/>
-        <w:keepNext/>
         <w:jc w:val="both"/>
         <w:rPr>
-          <w:rFonts w:ascii="Open Sans" w:hAnsi="Open Sans" w:eastAsia="Arial Unicode MS" w:cs="Arial"/>
-          <w:sz w:val="22"/>
-          <w:szCs w:val="22"/>
-        </w:rPr>
-      </w:pPr>
-      <w:r>
-        <w:rPr>
-          <w:rFonts w:eastAsia="Arial Unicode MS" w:cs="Arial" w:ascii="Open Sans" w:hAnsi="Open Sans"/>
-          <w:sz w:val="22"/>
-          <w:szCs w:val="22"/>
-        </w:rPr>
+          <w:rFonts w:ascii="Arial" w:hAnsi="Arial" w:cs="Arial"/>
+        </w:rPr>
+      </w:pPr>
+      <w:r>
+        <w:rPr>
+          <w:rFonts w:ascii="Open Sans" w:eastAsia="Arial Unicode MS" w:hAnsi="Open Sans" w:cs="Arial"/>
+        </w:rPr>
+        <w:t xml:space="preserve"> </w:t>
       </w:r>
     </w:p>
     <w:p>
       <w:pPr>
         <w:pStyle w:val="CorpsA"/>
-        <w:keepNext/>
         <w:jc w:val="both"/>
         <w:rPr>
           <w:rFonts w:ascii="Open Sans" w:hAnsi="Open Sans"/>
-          <w:sz w:val="22"/>
-          <w:szCs w:val="22"/>
-        </w:rPr>
-      </w:pPr>
-      <w:r>
-        <w:rPr>
-          <w:rFonts w:eastAsia="Arial Unicode MS" w:cs="Arial" w:ascii="Open Sans" w:hAnsi="Open Sans"/>
-          <w:sz w:val="22"/>
-          <w:szCs w:val="22"/>
-        </w:rPr>
-        <w:t xml:space="preserve">Cette durée de travail me permettra de </w:t>
-      </w:r>
-      <w:r>
-        <w:rPr>
-          <w:rFonts w:eastAsia="Arial Unicode MS" w:cs="Arial" w:ascii="Open Sans" w:hAnsi="Open Sans"/>
+        </w:rPr>
+      </w:pPr>
+      <w:r>
+        <w:rPr>
+          <w:rFonts w:ascii="Open Sans" w:hAnsi="Open Sans" w:cs="Arial"/>
+        </w:rPr>
+        <w:t xml:space="preserve">Dans la mesure du possible, je vous demande de mettre en place mes nouveaux horaires dès le </w:t>
+      </w:r>
+      <w:r>
+        <w:rPr>
+          <w:rFonts w:ascii="Open Sans" w:eastAsia="Arial Unicode MS" w:hAnsi="Open Sans" w:cs="Arial"/>
           <w:color w:val="4D73B8"/>
-          <w:sz w:val="22"/>
-          <w:szCs w:val="22"/>
-          <w:u w:val="none" w:color="3F6797"/>
-        </w:rPr>
-        <w:t>« faire face à des contraintes personnelles / de cumuler plusieurs activités professionnelles / poursuivre sereinement mes études »</w:t>
-      </w:r>
-      <w:r>
-        <w:rPr>
-          <w:rFonts w:eastAsia="Arial Unicode MS" w:cs="Arial" w:ascii="Open Sans" w:hAnsi="Open Sans"/>
-          <w:sz w:val="22"/>
-          <w:szCs w:val="22"/>
-        </w:rPr>
-        <w:t xml:space="preserve">. </w:t>
+          <w:u w:color="3F6797"/>
+        </w:rPr>
+        <w:t>« date »</w:t>
+      </w:r>
+      <w:r>
+        <w:rPr>
+          <w:rFonts w:ascii="Open Sans" w:eastAsia="Arial Unicode MS" w:hAnsi="Open Sans" w:cs="Arial"/>
+          <w:color w:val="auto"/>
+          <w:u w:color="3F6797"/>
+        </w:rPr>
+        <w:t>.</w:t>
       </w:r>
     </w:p>
     <w:p>
       <w:pPr>
         <w:pStyle w:val="CorpsA"/>
-        <w:keepNext/>
         <w:jc w:val="both"/>
         <w:rPr>
-          <w:rFonts w:ascii="Arial" w:hAnsi="Arial" w:cs="Arial"/>
-        </w:rPr>
-      </w:pPr>
-      <w:r>
-        <w:rPr>
-          <w:rFonts w:eastAsia="Arial Unicode MS" w:cs="Arial" w:ascii="Open Sans" w:hAnsi="Open Sans"/>
-          <w:sz w:val="22"/>
-          <w:szCs w:val="22"/>
-        </w:rPr>
-        <w:t xml:space="preserve"> </w:t>
-      </w:r>
+          <w:rFonts w:ascii="Open Sans" w:hAnsi="Open Sans" w:cs="Arial"/>
+        </w:rPr>
+      </w:pPr>
     </w:p>
     <w:p>
       <w:pPr>
         <w:pStyle w:val="CorpsA"/>
-        <w:keepNext/>
         <w:jc w:val="both"/>
-        <w:rPr>
-          <w:rFonts w:ascii="Open Sans" w:hAnsi="Open Sans"/>
-          <w:sz w:val="22"/>
-          <w:szCs w:val="22"/>
-        </w:rPr>
-      </w:pPr>
-      <w:r>
-        <w:rPr>
-          <w:rFonts w:cs="Arial" w:ascii="Open Sans" w:hAnsi="Open Sans"/>
-          <w:sz w:val="22"/>
-          <w:szCs w:val="22"/>
-        </w:rPr>
-        <w:t xml:space="preserve">Dans la mesure du possible, je vous demande de mettre en place mes nouveaux horaires dès le </w:t>
-      </w:r>
-      <w:r>
-        <w:rPr>
-          <w:rFonts w:eastAsia="Arial Unicode MS" w:cs="Arial" w:ascii="Open Sans" w:hAnsi="Open Sans"/>
+      </w:pPr>
+      <w:r>
+        <w:rPr>
+          <w:rStyle w:val="Aucune"/>
+          <w:rFonts w:ascii="Open Sans" w:hAnsi="Open Sans" w:cs="Arial"/>
+        </w:rPr>
+        <w:t xml:space="preserve">Veuillez </w:t>
+      </w:r>
+      <w:r>
+        <w:rPr>
+          <w:rStyle w:val="Aucune"/>
+          <w:rFonts w:ascii="Open Sans" w:hAnsi="Open Sans" w:cs="Arial"/>
+        </w:rPr>
+        <w:t>agréer,</w:t>
+      </w:r>
+      <w:r>
+        <w:rPr>
+          <w:rStyle w:val="Aucune"/>
+          <w:rFonts w:ascii="Open Sans" w:hAnsi="Open Sans" w:cs="Arial"/>
           <w:color w:val="4D73B8"/>
-          <w:sz w:val="22"/>
-          <w:szCs w:val="22"/>
-          <w:u w:val="none" w:color="3F6797"/>
-        </w:rPr>
-        <w:t>« date »</w:t>
-      </w:r>
-      <w:r>
-        <w:rPr>
-          <w:rFonts w:cs="Arial" w:ascii="Open Sans" w:hAnsi="Open Sans"/>
-          <w:sz w:val="22"/>
-          <w:szCs w:val="22"/>
-        </w:rPr>
-        <w:t>.</w:t>
-      </w:r>
-    </w:p>
-    <w:p>
-      <w:pPr>
-        <w:pStyle w:val="CorpsA"/>
-        <w:keepNext/>
-        <w:jc w:val="both"/>
-        <w:rPr>
+        </w:rPr>
+        <w:t> «</w:t>
+      </w:r>
+      <w:r>
+        <w:rPr>
+          <w:rStyle w:val="Aucune"/>
+          <w:rFonts w:ascii="Open Sans" w:eastAsia="Arial Unicode MS" w:hAnsi="Open Sans" w:cs="Arial"/>
+          <w:color w:val="4D73B8"/>
+          <w:u w:color="3F6797"/>
+        </w:rPr>
+        <w:t> </w:t>
+      </w:r>
+      <w:r>
+        <w:rPr>
+          <w:rFonts w:ascii="Open Sans" w:eastAsia="Arial Unicode MS" w:hAnsi="Open Sans" w:cs="Arial"/>
+          <w:color w:val="4D73B8"/>
+          <w:u w:color="3F6797"/>
+        </w:rPr>
+        <w:t>Madame / Monsieur »</w:t>
+      </w:r>
+      <w:r>
+        <w:rPr>
+          <w:rStyle w:val="Aucune"/>
           <w:rFonts w:ascii="Open Sans" w:hAnsi="Open Sans" w:cs="Arial"/>
-          <w:sz w:val="22"/>
-          <w:szCs w:val="22"/>
-        </w:rPr>
-      </w:pPr>
-      <w:r>
-        <w:rPr>
-          <w:rFonts w:cs="Arial" w:ascii="Open Sans" w:hAnsi="Open Sans"/>
-          <w:sz w:val="22"/>
-          <w:szCs w:val="22"/>
-        </w:rPr>
-      </w:r>
-    </w:p>
-    <w:p>
-      <w:pPr>
-        <w:pStyle w:val="CorpsA"/>
-        <w:keepNext/>
-        <w:jc w:val="both"/>
-        <w:rPr/>
-      </w:pPr>
-      <w:r>
-        <w:rPr>
-          <w:rStyle w:val="Aucune"/>
-          <w:rFonts w:cs="Arial" w:ascii="Open Sans" w:hAnsi="Open Sans"/>
-          <w:sz w:val="22"/>
-          <w:szCs w:val="22"/>
-        </w:rPr>
-        <w:t>Veuillez agréer,</w:t>
-      </w:r>
-      <w:r>
-        <w:rPr>
-          <w:rStyle w:val="Aucune"/>
-          <w:rFonts w:cs="Arial" w:ascii="Open Sans" w:hAnsi="Open Sans"/>
-          <w:color w:val="4D73B8"/>
-          <w:sz w:val="22"/>
-          <w:szCs w:val="22"/>
-        </w:rPr>
-        <w:t xml:space="preserve">  </w:t>
-      </w:r>
-      <w:r>
-        <w:rPr>
-          <w:rStyle w:val="Aucune"/>
-          <w:rFonts w:eastAsia="Arial Unicode MS" w:cs="Arial" w:ascii="Open Sans" w:hAnsi="Open Sans"/>
-          <w:color w:val="4D73B8"/>
-          <w:sz w:val="22"/>
-          <w:szCs w:val="22"/>
-          <w:u w:val="none" w:color="3F6797"/>
-        </w:rPr>
-        <w:t>« </w:t>
-      </w:r>
-      <w:r>
-        <w:rPr>
-          <w:rFonts w:eastAsia="Arial Unicode MS" w:cs="Arial" w:ascii="Open Sans" w:hAnsi="Open Sans"/>
-          <w:color w:val="4D73B8"/>
-          <w:sz w:val="22"/>
-          <w:szCs w:val="22"/>
-          <w:u w:val="none" w:color="3F6797"/>
-        </w:rPr>
-        <w:t>Madame / Monsieur »</w:t>
-      </w:r>
-      <w:r>
-        <w:rPr>
-          <w:rStyle w:val="Aucune"/>
-          <w:rFonts w:cs="Arial" w:ascii="Open Sans" w:hAnsi="Open Sans"/>
-          <w:sz w:val="22"/>
-          <w:szCs w:val="22"/>
         </w:rPr>
         <w:t>, l’expression de ma considération distingué</w:t>
       </w:r>
       <w:r>
         <w:rPr>
-          <w:rFonts w:cs="Arial" w:ascii="Open Sans" w:hAnsi="Open Sans"/>
-          <w:sz w:val="22"/>
-          <w:szCs w:val="22"/>
+          <w:rFonts w:ascii="Open Sans" w:hAnsi="Open Sans" w:cs="Arial"/>
           <w:lang w:val="it-IT"/>
         </w:rPr>
         <w:t>e.</w:t>
@@ -976,266 +542,149 @@
     </w:p>
     <w:p>
       <w:pPr>
-        <w:pStyle w:val="Signature"/>
-        <w:keepNext/>
-        <w:spacing w:lineRule="auto" w:line="240" w:before="0" w:after="0"/>
-        <w:jc w:val="both"/>
-        <w:rPr>
-          <w:rFonts w:ascii="Open Sans" w:hAnsi="Open Sans"/>
-          <w:sz w:val="22"/>
-          <w:szCs w:val="22"/>
-        </w:rPr>
-      </w:pPr>
-      <w:r>
-        <w:rPr>
-          <w:rFonts w:ascii="Open Sans" w:hAnsi="Open Sans"/>
-          <w:sz w:val="22"/>
-          <w:szCs w:val="22"/>
-        </w:rPr>
-      </w:r>
-    </w:p>
-    <w:p>
-      <w:pPr>
-        <w:pStyle w:val="Expediteur"/>
-        <w:keepNext/>
-        <w:spacing w:lineRule="auto" w:line="240"/>
-        <w:jc w:val="right"/>
-        <w:rPr>
-          <w:rFonts w:ascii="Open Sans" w:hAnsi="Open Sans"/>
-          <w:color w:val="4D73B8"/>
-          <w:sz w:val="22"/>
-          <w:szCs w:val="22"/>
-        </w:rPr>
-      </w:pPr>
-      <w:r>
-        <w:rPr>
-          <w:rFonts w:cs="Arial" w:ascii="Open Sans" w:hAnsi="Open Sans"/>
-          <w:color w:val="4D73B8"/>
-          <w:sz w:val="22"/>
-          <w:szCs w:val="22"/>
-          <w:u w:val="none" w:color="3F6797"/>
-        </w:rPr>
+        <w:pStyle w:val="destinataire"/>
+      </w:pPr>
+      <w:r>
         <w:t>« Prénom Nom du salarié »</w:t>
       </w:r>
     </w:p>
     <w:p>
       <w:pPr>
-        <w:pStyle w:val="Expediteur"/>
-        <w:keepNext/>
-        <w:spacing w:lineRule="auto" w:line="240"/>
-        <w:jc w:val="right"/>
-        <w:rPr>
-          <w:rFonts w:ascii="Open Sans" w:hAnsi="Open Sans"/>
-          <w:color w:val="4D73B8"/>
-          <w:sz w:val="22"/>
-          <w:szCs w:val="22"/>
-        </w:rPr>
-      </w:pPr>
-      <w:r>
-        <w:rPr>
-          <w:rFonts w:cs="Arial" w:ascii="Open Sans" w:hAnsi="Open Sans"/>
-          <w:color w:val="4D73B8"/>
-          <w:sz w:val="22"/>
-          <w:szCs w:val="22"/>
-          <w:u w:val="none" w:color="3F6797"/>
-        </w:rPr>
+        <w:pStyle w:val="destinataire"/>
+      </w:pPr>
+      <w:r>
         <w:t>« Signature »</w:t>
       </w:r>
     </w:p>
     <w:p>
       <w:pPr>
-        <w:pStyle w:val="Signature"/>
-        <w:keepNext/>
-        <w:spacing w:lineRule="auto" w:line="240" w:before="0" w:after="0"/>
-        <w:ind w:left="0" w:hanging="0"/>
-        <w:jc w:val="left"/>
-        <w:rPr>
-          <w:rFonts w:ascii="Open Sans" w:hAnsi="Open Sans"/>
-          <w:color w:val="4D73B8"/>
-          <w:sz w:val="22"/>
-          <w:szCs w:val="22"/>
-        </w:rPr>
-      </w:pPr>
-      <w:r>
-        <w:rPr>
-          <w:rFonts w:ascii="Open Sans" w:hAnsi="Open Sans"/>
-          <w:color w:val="4D73B8"/>
-          <w:sz w:val="22"/>
-          <w:szCs w:val="22"/>
-        </w:rPr>
-      </w:r>
-    </w:p>
-    <w:p>
-      <w:pPr>
-        <w:pStyle w:val="Expediteur"/>
-        <w:spacing w:lineRule="auto" w:line="240"/>
-        <w:rPr>
-          <w:rFonts w:ascii="Open Sans" w:hAnsi="Open Sans"/>
-          <w:color w:val="4D73B8"/>
-          <w:sz w:val="22"/>
-          <w:szCs w:val="22"/>
-        </w:rPr>
-      </w:pPr>
-      <w:r>
-        <w:rPr>
-          <w:rFonts w:cs="Arial" w:ascii="Open Sans" w:hAnsi="Open Sans"/>
-          <w:i/>
-          <w:color w:val="4D73B8"/>
-          <w:sz w:val="22"/>
-          <w:szCs w:val="22"/>
-          <w:u w:val="none" w:color="3F6797"/>
-        </w:rPr>
-        <w:t>« (en cas de courrier remis en main propre) »</w:t>
-      </w:r>
-    </w:p>
-    <w:p>
-      <w:pPr>
-        <w:pStyle w:val="Expediteur"/>
-        <w:spacing w:lineRule="auto" w:line="240"/>
-        <w:rPr>
-          <w:rFonts w:ascii="Open Sans" w:hAnsi="Open Sans"/>
-          <w:color w:val="4D73B8"/>
-          <w:sz w:val="22"/>
-          <w:szCs w:val="22"/>
-        </w:rPr>
-      </w:pPr>
-      <w:r>
-        <w:rPr>
-          <w:rFonts w:cs="Arial" w:ascii="Open Sans" w:hAnsi="Open Sans"/>
-          <w:color w:val="4D73B8"/>
-          <w:sz w:val="22"/>
-          <w:szCs w:val="22"/>
-          <w:u w:val="none" w:color="3F6797"/>
-        </w:rPr>
+        <w:pStyle w:val="expediteur"/>
+      </w:pPr>
+      <w:r>
+        <w:t>« (courrier remis en main propre) »</w:t>
+      </w:r>
+    </w:p>
+    <w:p>
+      <w:pPr>
+        <w:pStyle w:val="expediteur"/>
+      </w:pPr>
+      <w:r>
         <w:t>« Fait en deux exemplaires »</w:t>
       </w:r>
     </w:p>
     <w:p>
       <w:pPr>
-        <w:pStyle w:val="Expediteur"/>
-        <w:spacing w:lineRule="auto" w:line="240"/>
-        <w:rPr>
-          <w:rFonts w:ascii="Open Sans" w:hAnsi="Open Sans"/>
-          <w:color w:val="4D73B8"/>
-          <w:sz w:val="22"/>
-          <w:szCs w:val="22"/>
-        </w:rPr>
-      </w:pPr>
-      <w:r>
-        <w:rPr>
-          <w:rFonts w:cs="Arial" w:ascii="Open Sans" w:hAnsi="Open Sans"/>
-          <w:color w:val="4D73B8"/>
-          <w:sz w:val="22"/>
-          <w:szCs w:val="22"/>
-          <w:u w:val="none" w:color="3F6797"/>
-        </w:rPr>
+        <w:pStyle w:val="expediteur"/>
+      </w:pPr>
+      <w:r>
         <w:t>« Prénom Nom du représentant de la société »</w:t>
       </w:r>
     </w:p>
     <w:p>
       <w:pPr>
-        <w:pStyle w:val="Signature"/>
-        <w:keepNext/>
-        <w:spacing w:lineRule="auto" w:line="240" w:before="0" w:after="0"/>
-        <w:ind w:left="0" w:hanging="0"/>
-        <w:jc w:val="left"/>
-        <w:rPr>
-          <w:rFonts w:ascii="Open Sans" w:hAnsi="Open Sans"/>
-          <w:color w:val="4D73B8"/>
-          <w:sz w:val="22"/>
-          <w:szCs w:val="22"/>
-        </w:rPr>
-      </w:pPr>
-      <w:r>
-        <w:rPr>
-          <w:rFonts w:cs="Arial" w:ascii="Open Sans" w:hAnsi="Open Sans"/>
-          <w:color w:val="4D73B8"/>
-          <w:sz w:val="22"/>
-          <w:szCs w:val="22"/>
-          <w:u w:val="none" w:color="3F6797"/>
-        </w:rPr>
-        <w:t>«</w:t>
-      </w:r>
-      <w:r>
-        <w:rPr>
-          <w:rFonts w:ascii="Open Sans" w:hAnsi="Open Sans"/>
-          <w:color w:val="4D73B8"/>
-          <w:sz w:val="22"/>
-          <w:szCs w:val="22"/>
-          <w:u w:val="none" w:color="3F6797"/>
-        </w:rPr>
-        <w:t>Signature”</w:t>
-      </w:r>
+        <w:pStyle w:val="expediteur"/>
+      </w:pPr>
+      <w:r>
+        <w:t>« Signature »</w:t>
+      </w:r>
+      <w:bookmarkStart w:id="1" w:name="_GoBack"/>
+      <w:bookmarkEnd w:id="1"/>
     </w:p>
     <w:sectPr>
-      <w:headerReference w:type="default" r:id="rId2"/>
-      <w:footerReference w:type="default" r:id="rId3"/>
-      <w:type w:val="nextPage"/>
+      <w:headerReference w:type="default" r:id="rId7"/>
+      <w:footerReference w:type="default" r:id="rId8"/>
       <w:pgSz w:w="11906" w:h="16838"/>
-      <w:pgMar w:left="1417" w:right="1417" w:header="708" w:top="1417" w:footer="708" w:bottom="1417" w:gutter="0"/>
-      <w:pgNumType w:fmt="decimal"/>
-      <w:formProt w:val="false"/>
-      <w:textDirection w:val="lrTb"/>
+      <w:pgMar w:top="1417" w:right="1417" w:bottom="1417" w:left="1417" w:header="708" w:footer="708" w:gutter="0"/>
+      <w:cols w:space="720"/>
+      <w:formProt w:val="0"/>
       <w:bidi/>
-      <w:docGrid w:type="default" w:linePitch="240" w:charSpace="4294961151"/>
+      <w:docGrid w:linePitch="240" w:charSpace="-6145"/>
     </w:sectPr>
   </w:body>
 </w:document>
 </file>
 
+<file path=word/endnotes.xml><?xml version="1.0" encoding="utf-8"?>
+<w:endnotes xmlns:wpc="http://schemas.microsoft.com/office/word/2010/wordprocessingCanvas" xmlns:cx="http://schemas.microsoft.com/office/drawing/2014/chartex" xmlns:cx1="http://schemas.microsoft.com/office/drawing/2015/9/8/chartex" xmlns:mc="http://schemas.openxmlformats.org/markup-compatibility/2006" xmlns:o="urn:schemas-microsoft-com:office:office" xmlns:r="http://schemas.openxmlformats.org/officeDocument/2006/relationships" xmlns:m="http://schemas.openxmlformats.org/officeDocument/2006/math" xmlns:v="urn:schemas-microsoft-com:vml" xmlns:wp14="http://schemas.microsoft.com/office/word/2010/wordprocessingDrawing" xmlns:wp="http://schemas.openxmlformats.org/drawingml/2006/wordprocessingDrawing" xmlns:w10="urn:schemas-microsoft-com:office:word" xmlns:w="http://schemas.openxmlformats.org/wordprocessingml/2006/main" xmlns:w14="http://schemas.microsoft.com/office/word/2010/wordml" xmlns:w15="http://schemas.microsoft.com/office/word/2012/wordml" xmlns:w16se="http://schemas.microsoft.com/office/word/2015/wordml/symex" xmlns:wpg="http://schemas.microsoft.com/office/word/2010/wordprocessingGroup" xmlns:wpi="http://schemas.microsoft.com/office/word/2010/wordprocessingInk" xmlns:wne="http://schemas.microsoft.com/office/word/2006/wordml" xmlns:wps="http://schemas.microsoft.com/office/word/2010/wordprocessingShape" mc:Ignorable="w14 w15 w16se wp14">
+  <w:endnote w:type="separator" w:id="-1">
+    <w:p>
+      <w:r>
+        <w:separator/>
+      </w:r>
+    </w:p>
+  </w:endnote>
+  <w:endnote w:type="continuationSeparator" w:id="0">
+    <w:p>
+      <w:r>
+        <w:continuationSeparator/>
+      </w:r>
+    </w:p>
+  </w:endnote>
+</w:endnotes>
+</file>
+
 <file path=word/footer1.xml><?xml version="1.0" encoding="utf-8"?>
-<w:ftr xmlns:o="urn:schemas-microsoft-com:office:office" xmlns:r="http://schemas.openxmlformats.org/officeDocument/2006/relationships" xmlns:v="urn:schemas-microsoft-com:vml" xmlns:w="http://schemas.openxmlformats.org/wordprocessingml/2006/main" xmlns:w10="urn:schemas-microsoft-com:office:word" xmlns:wp="http://schemas.openxmlformats.org/drawingml/2006/wordprocessingDrawing" xmlns:wps="http://schemas.microsoft.com/office/word/2010/wordprocessingShape" xmlns:wpg="http://schemas.microsoft.com/office/word/2010/wordprocessingGroup" xmlns:mc="http://schemas.openxmlformats.org/markup-compatibility/2006" xmlns:wp14="http://schemas.microsoft.com/office/word/2010/wordprocessingDrawing" xmlns:w14="http://schemas.microsoft.com/office/word/2010/wordml" mc:Ignorable="w14 wp14">
+<w:ftr xmlns:wpc="http://schemas.microsoft.com/office/word/2010/wordprocessingCanvas" xmlns:cx="http://schemas.microsoft.com/office/drawing/2014/chartex" xmlns:cx1="http://schemas.microsoft.com/office/drawing/2015/9/8/chartex" xmlns:mc="http://schemas.openxmlformats.org/markup-compatibility/2006" xmlns:o="urn:schemas-microsoft-com:office:office" xmlns:r="http://schemas.openxmlformats.org/officeDocument/2006/relationships" xmlns:m="http://schemas.openxmlformats.org/officeDocument/2006/math" xmlns:v="urn:schemas-microsoft-com:vml" xmlns:wp14="http://schemas.microsoft.com/office/word/2010/wordprocessingDrawing" xmlns:wp="http://schemas.openxmlformats.org/drawingml/2006/wordprocessingDrawing" xmlns:w10="urn:schemas-microsoft-com:office:word" xmlns:w="http://schemas.openxmlformats.org/wordprocessingml/2006/main" xmlns:w14="http://schemas.microsoft.com/office/word/2010/wordml" xmlns:w15="http://schemas.microsoft.com/office/word/2012/wordml" xmlns:w16se="http://schemas.microsoft.com/office/word/2015/wordml/symex" xmlns:wpg="http://schemas.microsoft.com/office/word/2010/wordprocessingGroup" xmlns:wpi="http://schemas.microsoft.com/office/word/2010/wordprocessingInk" xmlns:wne="http://schemas.microsoft.com/office/word/2006/wordml" xmlns:wps="http://schemas.microsoft.com/office/word/2010/wordprocessingShape" mc:Ignorable="w14 w15 w16se wp14">
   <w:p>
     <w:pPr>
       <w:pStyle w:val="HeaderFooter"/>
-      <w:rPr/>
     </w:pPr>
-    <w:r>
-      <w:rPr/>
-    </w:r>
   </w:p>
 </w:ftr>
 </file>
 
+<file path=word/footnotes.xml><?xml version="1.0" encoding="utf-8"?>
+<w:footnotes xmlns:wpc="http://schemas.microsoft.com/office/word/2010/wordprocessingCanvas" xmlns:cx="http://schemas.microsoft.com/office/drawing/2014/chartex" xmlns:cx1="http://schemas.microsoft.com/office/drawing/2015/9/8/chartex" xmlns:mc="http://schemas.openxmlformats.org/markup-compatibility/2006" xmlns:o="urn:schemas-microsoft-com:office:office" xmlns:r="http://schemas.openxmlformats.org/officeDocument/2006/relationships" xmlns:m="http://schemas.openxmlformats.org/officeDocument/2006/math" xmlns:v="urn:schemas-microsoft-com:vml" xmlns:wp14="http://schemas.microsoft.com/office/word/2010/wordprocessingDrawing" xmlns:wp="http://schemas.openxmlformats.org/drawingml/2006/wordprocessingDrawing" xmlns:w10="urn:schemas-microsoft-com:office:word" xmlns:w="http://schemas.openxmlformats.org/wordprocessingml/2006/main" xmlns:w14="http://schemas.microsoft.com/office/word/2010/wordml" xmlns:w15="http://schemas.microsoft.com/office/word/2012/wordml" xmlns:w16se="http://schemas.microsoft.com/office/word/2015/wordml/symex" xmlns:wpg="http://schemas.microsoft.com/office/word/2010/wordprocessingGroup" xmlns:wpi="http://schemas.microsoft.com/office/word/2010/wordprocessingInk" xmlns:wne="http://schemas.microsoft.com/office/word/2006/wordml" xmlns:wps="http://schemas.microsoft.com/office/word/2010/wordprocessingShape" mc:Ignorable="w14 w15 w16se wp14">
+  <w:footnote w:type="separator" w:id="-1">
+    <w:p>
+      <w:r>
+        <w:separator/>
+      </w:r>
+    </w:p>
+  </w:footnote>
+  <w:footnote w:type="continuationSeparator" w:id="0">
+    <w:p>
+      <w:r>
+        <w:continuationSeparator/>
+      </w:r>
+    </w:p>
+  </w:footnote>
+</w:footnotes>
+</file>
+
 <file path=word/header1.xml><?xml version="1.0" encoding="utf-8"?>
-<w:hdr xmlns:o="urn:schemas-microsoft-com:office:office" xmlns:r="http://schemas.openxmlformats.org/officeDocument/2006/relationships" xmlns:v="urn:schemas-microsoft-com:vml" xmlns:w="http://schemas.openxmlformats.org/wordprocessingml/2006/main" xmlns:w10="urn:schemas-microsoft-com:office:word" xmlns:wp="http://schemas.openxmlformats.org/drawingml/2006/wordprocessingDrawing" xmlns:wps="http://schemas.microsoft.com/office/word/2010/wordprocessingShape" xmlns:wpg="http://schemas.microsoft.com/office/word/2010/wordprocessingGroup" xmlns:mc="http://schemas.openxmlformats.org/markup-compatibility/2006" xmlns:wp14="http://schemas.microsoft.com/office/word/2010/wordprocessingDrawing" xmlns:w14="http://schemas.microsoft.com/office/word/2010/wordml" mc:Ignorable="w14 wp14">
+<w:hdr xmlns:wpc="http://schemas.microsoft.com/office/word/2010/wordprocessingCanvas" xmlns:cx="http://schemas.microsoft.com/office/drawing/2014/chartex" xmlns:cx1="http://schemas.microsoft.com/office/drawing/2015/9/8/chartex" xmlns:mc="http://schemas.openxmlformats.org/markup-compatibility/2006" xmlns:o="urn:schemas-microsoft-com:office:office" xmlns:r="http://schemas.openxmlformats.org/officeDocument/2006/relationships" xmlns:m="http://schemas.openxmlformats.org/officeDocument/2006/math" xmlns:v="urn:schemas-microsoft-com:vml" xmlns:wp14="http://schemas.microsoft.com/office/word/2010/wordprocessingDrawing" xmlns:wp="http://schemas.openxmlformats.org/drawingml/2006/wordprocessingDrawing" xmlns:w10="urn:schemas-microsoft-com:office:word" xmlns:w="http://schemas.openxmlformats.org/wordprocessingml/2006/main" xmlns:w14="http://schemas.microsoft.com/office/word/2010/wordml" xmlns:w15="http://schemas.microsoft.com/office/word/2012/wordml" xmlns:w16se="http://schemas.microsoft.com/office/word/2015/wordml/symex" xmlns:wpg="http://schemas.microsoft.com/office/word/2010/wordprocessingGroup" xmlns:wpi="http://schemas.microsoft.com/office/word/2010/wordprocessingInk" xmlns:wne="http://schemas.microsoft.com/office/word/2006/wordml" xmlns:wps="http://schemas.microsoft.com/office/word/2010/wordprocessingShape" mc:Ignorable="w14 w15 w16se wp14">
   <w:p>
     <w:pPr>
       <w:pStyle w:val="HeaderFooter"/>
-      <w:rPr/>
     </w:pPr>
-    <w:r>
-      <w:rPr/>
-    </w:r>
   </w:p>
 </w:hdr>
 </file>
 
 <file path=word/styles.xml><?xml version="1.0" encoding="utf-8"?>
-<w:styles xmlns:w="http://schemas.openxmlformats.org/wordprocessingml/2006/main" xmlns:w14="http://schemas.microsoft.com/office/word/2010/wordml" xmlns:mc="http://schemas.openxmlformats.org/markup-compatibility/2006" mc:Ignorable="w14">
+<w:styles xmlns:mc="http://schemas.openxmlformats.org/markup-compatibility/2006" xmlns:r="http://schemas.openxmlformats.org/officeDocument/2006/relationships" xmlns:w="http://schemas.openxmlformats.org/wordprocessingml/2006/main" xmlns:w14="http://schemas.microsoft.com/office/word/2010/wordml" xmlns:w15="http://schemas.microsoft.com/office/word/2012/wordml" xmlns:w16se="http://schemas.microsoft.com/office/word/2015/wordml/symex" mc:Ignorable="w14 w15 w16se">
   <w:docDefaults>
     <w:rPrDefault>
       <w:rPr>
-        <w:rFonts w:ascii="Times New Roman" w:hAnsi="Times New Roman" w:eastAsia="Arial Unicode MS" w:cs="Times New Roman"/>
+        <w:rFonts w:ascii="Times New Roman" w:eastAsia="Arial Unicode MS" w:hAnsi="Times New Roman" w:cs="Times New Roman"/>
         <w:color w:val="00000A"/>
         <w:lang w:val="fr-FR" w:eastAsia="zh-CN" w:bidi="hi-IN"/>
       </w:rPr>
     </w:rPrDefault>
-    <w:pPrDefault>
-      <w:pPr/>
-    </w:pPrDefault>
+    <w:pPrDefault/>
   </w:docDefaults>
   <w:latentStyles w:defLockedState="0" w:defUIPriority="99" w:defSemiHidden="0" w:defUnhideWhenUsed="0" w:defQFormat="0" w:count="371">
     <w:lsdException w:name="Normal" w:uiPriority="0" w:qFormat="1"/>
     <w:lsdException w:name="heading 1" w:uiPriority="9" w:qFormat="1"/>
-    <w:lsdException w:name="heading 2" w:uiPriority="9" w:semiHidden="1" w:unhideWhenUsed="1" w:qFormat="1"/>
-    <w:lsdException w:name="heading 3" w:uiPriority="9" w:semiHidden="1" w:unhideWhenUsed="1" w:qFormat="1"/>
-    <w:lsdException w:name="heading 4" w:uiPriority="9" w:semiHidden="1" w:unhideWhenUsed="1" w:qFormat="1"/>
-    <w:lsdException w:name="heading 5" w:uiPriority="9" w:semiHidden="1" w:unhideWhenUsed="1" w:qFormat="1"/>
-    <w:lsdException w:name="heading 6" w:uiPriority="9" w:semiHidden="1" w:unhideWhenUsed="1" w:qFormat="1"/>
-    <w:lsdException w:name="heading 7" w:uiPriority="9" w:semiHidden="1" w:unhideWhenUsed="1" w:qFormat="1"/>
-    <w:lsdException w:name="heading 8" w:uiPriority="9" w:semiHidden="1" w:unhideWhenUsed="1" w:qFormat="1"/>
-    <w:lsdException w:name="heading 9" w:uiPriority="9" w:semiHidden="1" w:unhideWhenUsed="1" w:qFormat="1"/>
+    <w:lsdException w:name="heading 2" w:semiHidden="1" w:uiPriority="9" w:unhideWhenUsed="1" w:qFormat="1"/>
+    <w:lsdException w:name="heading 3" w:semiHidden="1" w:uiPriority="9" w:unhideWhenUsed="1" w:qFormat="1"/>
+    <w:lsdException w:name="heading 4" w:semiHidden="1" w:uiPriority="9" w:unhideWhenUsed="1" w:qFormat="1"/>
+    <w:lsdException w:name="heading 5" w:semiHidden="1" w:uiPriority="9" w:unhideWhenUsed="1" w:qFormat="1"/>
+    <w:lsdException w:name="heading 6" w:semiHidden="1" w:uiPriority="9" w:unhideWhenUsed="1" w:qFormat="1"/>
+    <w:lsdException w:name="heading 7" w:semiHidden="1" w:uiPriority="9" w:unhideWhenUsed="1" w:qFormat="1"/>
+    <w:lsdException w:name="heading 8" w:semiHidden="1" w:uiPriority="9" w:unhideWhenUsed="1" w:qFormat="1"/>
+    <w:lsdException w:name="heading 9" w:semiHidden="1" w:uiPriority="9" w:unhideWhenUsed="1" w:qFormat="1"/>
     <w:lsdException w:name="index 1" w:semiHidden="1" w:unhideWhenUsed="1"/>
     <w:lsdException w:name="index 2" w:semiHidden="1" w:unhideWhenUsed="1"/>
     <w:lsdException w:name="index 3" w:semiHidden="1" w:unhideWhenUsed="1"/>
@@ -1245,22 +694,22 @@
     <w:lsdException w:name="index 7" w:semiHidden="1" w:unhideWhenUsed="1"/>
     <w:lsdException w:name="index 8" w:semiHidden="1" w:unhideWhenUsed="1"/>
     <w:lsdException w:name="index 9" w:semiHidden="1" w:unhideWhenUsed="1"/>
-    <w:lsdException w:name="toc 1" w:uiPriority="39" w:semiHidden="1" w:unhideWhenUsed="1"/>
-    <w:lsdException w:name="toc 2" w:uiPriority="39" w:semiHidden="1" w:unhideWhenUsed="1"/>
-    <w:lsdException w:name="toc 3" w:uiPriority="39" w:semiHidden="1" w:unhideWhenUsed="1"/>
-    <w:lsdException w:name="toc 4" w:uiPriority="39" w:semiHidden="1" w:unhideWhenUsed="1"/>
-    <w:lsdException w:name="toc 5" w:uiPriority="39" w:semiHidden="1" w:unhideWhenUsed="1"/>
-    <w:lsdException w:name="toc 6" w:uiPriority="39" w:semiHidden="1" w:unhideWhenUsed="1"/>
-    <w:lsdException w:name="toc 7" w:uiPriority="39" w:semiHidden="1" w:unhideWhenUsed="1"/>
-    <w:lsdException w:name="toc 8" w:uiPriority="39" w:semiHidden="1" w:unhideWhenUsed="1"/>
-    <w:lsdException w:name="toc 9" w:uiPriority="39" w:semiHidden="1" w:unhideWhenUsed="1"/>
+    <w:lsdException w:name="toc 1" w:semiHidden="1" w:uiPriority="39" w:unhideWhenUsed="1"/>
+    <w:lsdException w:name="toc 2" w:semiHidden="1" w:uiPriority="39" w:unhideWhenUsed="1"/>
+    <w:lsdException w:name="toc 3" w:semiHidden="1" w:uiPriority="39" w:unhideWhenUsed="1"/>
+    <w:lsdException w:name="toc 4" w:semiHidden="1" w:uiPriority="39" w:unhideWhenUsed="1"/>
+    <w:lsdException w:name="toc 5" w:semiHidden="1" w:uiPriority="39" w:unhideWhenUsed="1"/>
+    <w:lsdException w:name="toc 6" w:semiHidden="1" w:uiPriority="39" w:unhideWhenUsed="1"/>
+    <w:lsdException w:name="toc 7" w:semiHidden="1" w:uiPriority="39" w:unhideWhenUsed="1"/>
+    <w:lsdException w:name="toc 8" w:semiHidden="1" w:uiPriority="39" w:unhideWhenUsed="1"/>
+    <w:lsdException w:name="toc 9" w:semiHidden="1" w:uiPriority="39" w:unhideWhenUsed="1"/>
     <w:lsdException w:name="Normal Indent" w:semiHidden="1" w:unhideWhenUsed="1"/>
     <w:lsdException w:name="footnote text" w:semiHidden="1" w:unhideWhenUsed="1"/>
     <w:lsdException w:name="annotation text" w:semiHidden="1" w:unhideWhenUsed="1"/>
     <w:lsdException w:name="header" w:semiHidden="1" w:unhideWhenUsed="1"/>
     <w:lsdException w:name="footer" w:semiHidden="1" w:unhideWhenUsed="1"/>
     <w:lsdException w:name="index heading" w:semiHidden="1" w:unhideWhenUsed="1"/>
-    <w:lsdException w:name="caption" w:uiPriority="35" w:semiHidden="1" w:unhideWhenUsed="1" w:qFormat="1"/>
+    <w:lsdException w:name="caption" w:semiHidden="1" w:uiPriority="35" w:unhideWhenUsed="1" w:qFormat="1"/>
     <w:lsdException w:name="table of figures" w:semiHidden="1" w:unhideWhenUsed="1"/>
     <w:lsdException w:name="envelope address" w:semiHidden="1" w:unhideWhenUsed="1"/>
     <w:lsdException w:name="envelope return" w:semiHidden="1" w:unhideWhenUsed="1"/>
@@ -1291,7 +740,7 @@
     <w:lsdException w:name="Title" w:uiPriority="10" w:qFormat="1"/>
     <w:lsdException w:name="Closing" w:semiHidden="1" w:unhideWhenUsed="1"/>
     <w:lsdException w:name="Signature" w:semiHidden="1" w:unhideWhenUsed="1"/>
-    <w:lsdException w:name="Default Paragraph Font" w:uiPriority="1" w:semiHidden="1" w:unhideWhenUsed="1"/>
+    <w:lsdException w:name="Default Paragraph Font" w:semiHidden="1" w:uiPriority="1" w:unhideWhenUsed="1"/>
     <w:lsdException w:name="Body Text" w:semiHidden="1" w:unhideWhenUsed="1"/>
     <w:lsdException w:name="Body Text Indent" w:semiHidden="1" w:unhideWhenUsed="1"/>
     <w:lsdException w:name="List Continue" w:semiHidden="1" w:unhideWhenUsed="1"/>
@@ -1491,8 +940,8 @@
     <w:lsdException w:name="Subtle Reference" w:uiPriority="31" w:qFormat="1"/>
     <w:lsdException w:name="Intense Reference" w:uiPriority="32" w:qFormat="1"/>
     <w:lsdException w:name="Book Title" w:uiPriority="33" w:qFormat="1"/>
-    <w:lsdException w:name="Bibliography" w:uiPriority="37" w:semiHidden="1" w:unhideWhenUsed="1"/>
-    <w:lsdException w:name="TOC Heading" w:uiPriority="39" w:semiHidden="1" w:unhideWhenUsed="1" w:qFormat="1"/>
+    <w:lsdException w:name="Bibliography" w:semiHidden="1" w:uiPriority="37" w:unhideWhenUsed="1"/>
+    <w:lsdException w:name="TOC Heading" w:semiHidden="1" w:uiPriority="39" w:unhideWhenUsed="1" w:qFormat="1"/>
     <w:lsdException w:name="Plain Table 1" w:uiPriority="41"/>
     <w:lsdException w:name="Plain Table 2" w:uiPriority="42"/>
     <w:lsdException w:name="Plain Table 3" w:uiPriority="43"/>
@@ -1598,292 +1047,24 @@
     <w:lsdException w:name="List Table 6 Colorful Accent 6" w:uiPriority="51"/>
     <w:lsdException w:name="List Table 7 Colorful Accent 6" w:uiPriority="52"/>
   </w:latentStyles>
-  <w:style w:type="paragraph" w:styleId="Normal" w:default="1">
+  <w:style w:type="paragraph" w:default="1" w:styleId="Normal">
     <w:name w:val="Normal"/>
     <w:qFormat/>
     <w:pPr>
       <w:keepNext/>
-      <w:widowControl/>
-      <w:bidi w:val="0"/>
-      <w:jc w:val="left"/>
     </w:pPr>
     <w:rPr>
-      <w:rFonts w:ascii="Times New Roman" w:hAnsi="Times New Roman" w:eastAsia="Arial Unicode MS" w:cs="Times New Roman"/>
-      <w:color w:val="00000A"/>
       <w:sz w:val="24"/>
       <w:szCs w:val="24"/>
-      <w:u w:val="none" w:color="00000A"/>
+      <w:u w:color="00000A"/>
       <w:lang w:val="en-US" w:eastAsia="en-US" w:bidi="ar-SA"/>
     </w:rPr>
   </w:style>
-  <w:style w:type="character" w:styleId="DefaultParagraphFont" w:default="1">
+  <w:style w:type="character" w:default="1" w:styleId="Policepardfaut">
     <w:name w:val="Default Paragraph Font"/>
     <w:uiPriority w:val="1"/>
     <w:semiHidden/>
     <w:unhideWhenUsed/>
-    <w:qFormat/>
-    <w:rPr/>
-  </w:style>
-  <w:style w:type="character" w:styleId="LienInternet" w:customStyle="1">
-    <w:name w:val="Lien Internet"/>
-    <w:rPr>
-      <w:u w:val="single" w:color="00000A"/>
-    </w:rPr>
-  </w:style>
-  <w:style w:type="character" w:styleId="Aucune" w:customStyle="1">
-    <w:name w:val="Aucune"/>
-    <w:qFormat/>
-    <w:rPr>
-      <w:lang w:val="fr-FR"/>
-    </w:rPr>
-  </w:style>
-  <w:style w:type="character" w:styleId="TextedebullesCar" w:customStyle="1">
-    <w:name w:val="Texte de bulles Car"/>
-    <w:basedOn w:val="DefaultParagraphFont"/>
-    <w:link w:val="Textedebulles"/>
-    <w:uiPriority w:val="99"/>
-    <w:semiHidden/>
-    <w:qFormat/>
-    <w:rsid w:val="000b4e87"/>
-    <w:rPr>
-      <w:rFonts w:ascii="Segoe UI" w:hAnsi="Segoe UI" w:cs="Segoe UI"/>
-      <w:sz w:val="18"/>
-      <w:szCs w:val="18"/>
-      <w:u w:val="none" w:color="00000A"/>
-      <w:lang w:val="en-US" w:eastAsia="en-US" w:bidi="ar-SA"/>
-    </w:rPr>
-  </w:style>
-  <w:style w:type="paragraph" w:styleId="Titre">
-    <w:name w:val="Titre"/>
-    <w:basedOn w:val="Normal"/>
-    <w:next w:val="Corpsdetexte"/>
-    <w:qFormat/>
-    <w:pPr>
-      <w:keepNext/>
-      <w:spacing w:before="240" w:after="120"/>
-    </w:pPr>
-    <w:rPr>
-      <w:rFonts w:ascii="Liberation Sans" w:hAnsi="Liberation Sans" w:eastAsia="Microsoft YaHei" w:cs="Lucida Sans"/>
-      <w:sz w:val="28"/>
-      <w:szCs w:val="28"/>
-    </w:rPr>
-  </w:style>
-  <w:style w:type="paragraph" w:styleId="Corpsdetexte">
-    <w:name w:val="Body Text"/>
-    <w:basedOn w:val="Normal"/>
-    <w:pPr>
-      <w:spacing w:lineRule="auto" w:line="288" w:before="0" w:after="140"/>
-    </w:pPr>
-    <w:rPr/>
-  </w:style>
-  <w:style w:type="paragraph" w:styleId="Liste">
-    <w:name w:val="List"/>
-    <w:basedOn w:val="Corpsdetexte"/>
-    <w:pPr/>
-    <w:rPr>
-      <w:rFonts w:cs="Lucida Sans"/>
-    </w:rPr>
-  </w:style>
-  <w:style w:type="paragraph" w:styleId="Lgende">
-    <w:name w:val="Caption"/>
-    <w:basedOn w:val="Normal"/>
-    <w:qFormat/>
-    <w:pPr>
-      <w:suppressLineNumbers/>
-      <w:spacing w:before="120" w:after="120"/>
-    </w:pPr>
-    <w:rPr>
-      <w:rFonts w:cs="Lucida Sans"/>
-      <w:i/>
-      <w:iCs/>
-      <w:sz w:val="24"/>
-      <w:szCs w:val="24"/>
-    </w:rPr>
-  </w:style>
-  <w:style w:type="paragraph" w:styleId="Index" w:customStyle="1">
-    <w:name w:val="Index"/>
-    <w:basedOn w:val="Normal"/>
-    <w:qFormat/>
-    <w:pPr>
-      <w:suppressLineNumbers/>
-    </w:pPr>
-    <w:rPr>
-      <w:rFonts w:cs="Lucida Sans"/>
-    </w:rPr>
-  </w:style>
-  <w:style w:type="paragraph" w:styleId="Titreprincipal">
-    <w:name w:val="Title"/>
-    <w:basedOn w:val="Normal"/>
-    <w:qFormat/>
-    <w:pPr>
-      <w:outlineLvl w:val="0"/>
-    </w:pPr>
-    <w:rPr>
-      <w:rFonts w:ascii="Helvetica Neue" w:hAnsi="Helvetica Neue" w:cs="Arial Unicode MS"/>
-      <w:b/>
-      <w:bCs/>
-      <w:color w:val="000000"/>
-      <w:sz w:val="36"/>
-      <w:szCs w:val="36"/>
-      <w:u w:val="none" w:color="000000"/>
-      <w:lang w:val="fr-FR"/>
-    </w:rPr>
-  </w:style>
-  <w:style w:type="paragraph" w:styleId="Caption">
-    <w:name w:val="caption"/>
-    <w:basedOn w:val="Normal"/>
-    <w:qFormat/>
-    <w:pPr>
-      <w:suppressLineNumbers/>
-      <w:spacing w:before="120" w:after="120"/>
-    </w:pPr>
-    <w:rPr>
-      <w:rFonts w:cs="Lucida Sans"/>
-      <w:i/>
-      <w:iCs/>
-    </w:rPr>
-  </w:style>
-  <w:style w:type="paragraph" w:styleId="HeaderFooter" w:customStyle="1">
-    <w:name w:val="Header &amp; Footer"/>
-    <w:qFormat/>
-    <w:pPr>
-      <w:keepNext/>
-      <w:widowControl/>
-      <w:tabs>
-        <w:tab w:val="right" w:pos="9020" w:leader="none"/>
-      </w:tabs>
-      <w:bidi w:val="0"/>
-      <w:jc w:val="left"/>
-    </w:pPr>
-    <w:rPr>
-      <w:rFonts w:ascii="Helvetica Neue" w:hAnsi="Helvetica Neue" w:eastAsia="Arial Unicode MS" w:cs="Arial Unicode MS"/>
-      <w:color w:val="000000"/>
-      <w:sz w:val="24"/>
-      <w:szCs w:val="24"/>
-      <w:u w:val="none" w:color="00000A"/>
-      <w:lang w:val="fr-FR" w:eastAsia="zh-CN" w:bidi="hi-IN"/>
-      <w14:textOutline w14:w="0" w14:cap="flat" w14:cmpd="sng" w14:algn="ctr">
-        <w14:noFill/>
-        <w14:prstDash w14:val="solid"/>
-        <w14:bevel/>
-      </w14:textOutline>
-    </w:rPr>
-  </w:style>
-  <w:style w:type="paragraph" w:styleId="Expediteur" w:customStyle="1">
-    <w:name w:val="expediteur"/>
-    <w:qFormat/>
-    <w:pPr>
-      <w:keepNext/>
-      <w:widowControl/>
-      <w:bidi w:val="0"/>
-      <w:spacing w:lineRule="auto" w:line="276"/>
-      <w:jc w:val="left"/>
-    </w:pPr>
-    <w:rPr>
-      <w:rFonts w:ascii="Arial" w:hAnsi="Arial" w:eastAsia="Arial Unicode MS" w:cs="Arial Unicode MS"/>
-      <w:color w:val="000000"/>
-      <w:sz w:val="22"/>
-      <w:szCs w:val="22"/>
-      <w:u w:val="none" w:color="000000"/>
-      <w:lang w:val="fr-FR" w:eastAsia="zh-CN" w:bidi="hi-IN"/>
-    </w:rPr>
-  </w:style>
-  <w:style w:type="paragraph" w:styleId="CorpsA" w:customStyle="1">
-    <w:name w:val="Corps A"/>
-    <w:qFormat/>
-    <w:pPr>
-      <w:keepNext/>
-      <w:widowControl/>
-      <w:bidi w:val="0"/>
-      <w:jc w:val="left"/>
-    </w:pPr>
-    <w:rPr>
-      <w:rFonts w:ascii="Times New Roman" w:hAnsi="Times New Roman" w:eastAsia="Times New Roman" w:cs="Times New Roman"/>
-      <w:color w:val="000000"/>
-      <w:sz w:val="24"/>
-      <w:szCs w:val="24"/>
-      <w:u w:val="none" w:color="000000"/>
-      <w:lang w:val="fr-FR" w:eastAsia="zh-CN" w:bidi="hi-IN"/>
-    </w:rPr>
-  </w:style>
-  <w:style w:type="paragraph" w:styleId="Destinataire" w:customStyle="1">
-    <w:name w:val="destinataire"/>
-    <w:qFormat/>
-    <w:pPr>
-      <w:keepNext/>
-      <w:widowControl/>
-      <w:bidi w:val="0"/>
-      <w:spacing w:lineRule="auto" w:line="276" w:before="0" w:after="200"/>
-      <w:jc w:val="right"/>
-    </w:pPr>
-    <w:rPr>
-      <w:rFonts w:ascii="Arial" w:hAnsi="Arial" w:eastAsia="Arial Unicode MS" w:cs="Arial Unicode MS"/>
-      <w:color w:val="000000"/>
-      <w:sz w:val="22"/>
-      <w:szCs w:val="22"/>
-      <w:u w:val="none" w:color="000000"/>
-      <w:lang w:val="fr-FR" w:eastAsia="zh-CN" w:bidi="hi-IN"/>
-    </w:rPr>
-  </w:style>
-  <w:style w:type="paragraph" w:styleId="Signature">
-    <w:name w:val="Signature"/>
-    <w:basedOn w:val="Normal"/>
-    <w:pPr>
-      <w:spacing w:lineRule="auto" w:line="276" w:before="0" w:after="200"/>
-      <w:ind w:left="4956" w:hanging="4956"/>
-      <w:jc w:val="right"/>
-    </w:pPr>
-    <w:rPr>
-      <w:rFonts w:ascii="Arial" w:hAnsi="Arial" w:eastAsia="Arial" w:cs="Arial"/>
-      <w:color w:val="000000"/>
-      <w:sz w:val="22"/>
-      <w:szCs w:val="22"/>
-      <w:u w:val="none" w:color="000000"/>
-    </w:rPr>
-  </w:style>
-  <w:style w:type="paragraph" w:styleId="Entte">
-    <w:name w:val="Header"/>
-    <w:basedOn w:val="Normal"/>
-    <w:pPr/>
-    <w:rPr/>
-  </w:style>
-  <w:style w:type="paragraph" w:styleId="Pieddepage">
-    <w:name w:val="Footer"/>
-    <w:basedOn w:val="Normal"/>
-    <w:pPr/>
-    <w:rPr/>
-  </w:style>
-  <w:style w:type="paragraph" w:styleId="Annotationtext">
-    <w:name w:val="annotation text"/>
-    <w:basedOn w:val="CorpsA"/>
-    <w:qFormat/>
-    <w:pPr/>
-    <w:rPr>
-      <w:rFonts w:ascii="Arial" w:hAnsi="Arial"/>
-    </w:rPr>
-  </w:style>
-  <w:style w:type="paragraph" w:styleId="BalloonText">
-    <w:name w:val="Balloon Text"/>
-    <w:basedOn w:val="Normal"/>
-    <w:link w:val="TextedebullesCar"/>
-    <w:uiPriority w:val="99"/>
-    <w:semiHidden/>
-    <w:unhideWhenUsed/>
-    <w:qFormat/>
-    <w:rsid w:val="000b4e87"/>
-    <w:pPr/>
-    <w:rPr>
-      <w:rFonts w:ascii="Segoe UI" w:hAnsi="Segoe UI" w:cs="Segoe UI"/>
-      <w:sz w:val="18"/>
-      <w:szCs w:val="18"/>
-    </w:rPr>
-  </w:style>
-  <w:style w:type="numbering" w:styleId="NoList" w:default="1">
-    <w:name w:val="No List"/>
-    <w:uiPriority w:val="99"/>
-    <w:semiHidden/>
-    <w:unhideWhenUsed/>
-    <w:qFormat/>
   </w:style>
   <w:style w:type="table" w:default="1" w:styleId="TableauNormal">
     <w:name w:val="Normal Table"/>
@@ -1899,6 +1080,213 @@
         <w:right w:w="108" w:type="dxa"/>
       </w:tblCellMar>
     </w:tblPr>
+  </w:style>
+  <w:style w:type="numbering" w:default="1" w:styleId="Aucuneliste">
+    <w:name w:val="No List"/>
+    <w:uiPriority w:val="99"/>
+    <w:semiHidden/>
+    <w:unhideWhenUsed/>
+  </w:style>
+  <w:style w:type="character" w:customStyle="1" w:styleId="LienInternet">
+    <w:name w:val="Lien Internet"/>
+    <w:rPr>
+      <w:u w:val="single" w:color="00000A"/>
+    </w:rPr>
+  </w:style>
+  <w:style w:type="character" w:customStyle="1" w:styleId="Aucune">
+    <w:name w:val="Aucune"/>
+    <w:qFormat/>
+    <w:rPr>
+      <w:lang w:val="fr-FR"/>
+    </w:rPr>
+  </w:style>
+  <w:style w:type="character" w:customStyle="1" w:styleId="TextedebullesCar">
+    <w:name w:val="Texte de bulles Car"/>
+    <w:basedOn w:val="Policepardfaut"/>
+    <w:link w:val="Textedebulles"/>
+    <w:uiPriority w:val="99"/>
+    <w:semiHidden/>
+    <w:qFormat/>
+    <w:rsid w:val="000B4E87"/>
+    <w:rPr>
+      <w:rFonts w:ascii="Segoe UI" w:hAnsi="Segoe UI" w:cs="Segoe UI"/>
+      <w:sz w:val="18"/>
+      <w:szCs w:val="18"/>
+      <w:u w:val="none" w:color="00000A"/>
+      <w:lang w:val="en-US" w:eastAsia="en-US" w:bidi="ar-SA"/>
+    </w:rPr>
+  </w:style>
+  <w:style w:type="paragraph" w:styleId="Titre">
+    <w:name w:val="Title"/>
+    <w:basedOn w:val="Normal"/>
+    <w:next w:val="Corpsdetexte"/>
+    <w:qFormat/>
+    <w:pPr>
+      <w:outlineLvl w:val="0"/>
+    </w:pPr>
+    <w:rPr>
+      <w:rFonts w:ascii="Helvetica Neue" w:hAnsi="Helvetica Neue" w:cs="Arial Unicode MS"/>
+      <w:b/>
+      <w:bCs/>
+      <w:color w:val="000000"/>
+      <w:sz w:val="36"/>
+      <w:szCs w:val="36"/>
+      <w:u w:color="000000"/>
+      <w:lang w:val="fr-FR"/>
+    </w:rPr>
+  </w:style>
+  <w:style w:type="paragraph" w:styleId="Corpsdetexte">
+    <w:name w:val="Body Text"/>
+    <w:basedOn w:val="Normal"/>
+    <w:pPr>
+      <w:spacing w:after="140" w:line="288" w:lineRule="auto"/>
+    </w:pPr>
+  </w:style>
+  <w:style w:type="paragraph" w:styleId="Liste">
+    <w:name w:val="List"/>
+    <w:basedOn w:val="Corpsdetexte"/>
+    <w:rPr>
+      <w:rFonts w:cs="Lucida Sans"/>
+    </w:rPr>
+  </w:style>
+  <w:style w:type="paragraph" w:styleId="Lgende">
+    <w:name w:val="caption"/>
+    <w:basedOn w:val="Normal"/>
+    <w:qFormat/>
+    <w:pPr>
+      <w:suppressLineNumbers/>
+      <w:spacing w:before="120" w:after="120"/>
+    </w:pPr>
+    <w:rPr>
+      <w:rFonts w:cs="Lucida Sans"/>
+      <w:i/>
+      <w:iCs/>
+    </w:rPr>
+  </w:style>
+  <w:style w:type="paragraph" w:customStyle="1" w:styleId="Index">
+    <w:name w:val="Index"/>
+    <w:basedOn w:val="Normal"/>
+    <w:qFormat/>
+    <w:pPr>
+      <w:suppressLineNumbers/>
+    </w:pPr>
+    <w:rPr>
+      <w:rFonts w:cs="Lucida Sans"/>
+    </w:rPr>
+  </w:style>
+  <w:style w:type="paragraph" w:customStyle="1" w:styleId="HeaderFooter">
+    <w:name w:val="Header &amp; Footer"/>
+    <w:qFormat/>
+    <w:pPr>
+      <w:keepNext/>
+      <w:tabs>
+        <w:tab w:val="right" w:pos="9020"/>
+      </w:tabs>
+    </w:pPr>
+    <w:rPr>
+      <w:rFonts w:ascii="Helvetica Neue" w:hAnsi="Helvetica Neue" w:cs="Arial Unicode MS"/>
+      <w:color w:val="000000"/>
+      <w:sz w:val="24"/>
+      <w:szCs w:val="24"/>
+      <w:u w:color="00000A"/>
+      <w14:textOutline w14:w="0" w14:cap="flat" w14:cmpd="sng" w14:algn="ctr">
+        <w14:noFill/>
+        <w14:prstDash w14:val="solid"/>
+        <w14:bevel/>
+      </w14:textOutline>
+    </w:rPr>
+  </w:style>
+  <w:style w:type="paragraph" w:customStyle="1" w:styleId="expediteur">
+    <w:name w:val="expediteur"/>
+    <w:qFormat/>
+    <w:rsid w:val="006B684B"/>
+    <w:pPr>
+      <w:keepNext/>
+    </w:pPr>
+    <w:rPr>
+      <w:rFonts w:ascii="Open Sans" w:hAnsi="Open Sans" w:cs="Arial"/>
+      <w:color w:val="4D73B8"/>
+      <w:sz w:val="24"/>
+      <w:szCs w:val="24"/>
+      <w:u w:color="1F497D"/>
+    </w:rPr>
+  </w:style>
+  <w:style w:type="paragraph" w:customStyle="1" w:styleId="CorpsA">
+    <w:name w:val="Corps A"/>
+    <w:qFormat/>
+    <w:pPr>
+      <w:keepNext/>
+    </w:pPr>
+    <w:rPr>
+      <w:rFonts w:eastAsia="Times New Roman"/>
+      <w:color w:val="000000"/>
+      <w:sz w:val="24"/>
+      <w:szCs w:val="24"/>
+      <w:u w:color="000000"/>
+    </w:rPr>
+  </w:style>
+  <w:style w:type="paragraph" w:customStyle="1" w:styleId="destinataire">
+    <w:name w:val="destinataire"/>
+    <w:qFormat/>
+    <w:rsid w:val="006B684B"/>
+    <w:pPr>
+      <w:keepNext/>
+      <w:jc w:val="right"/>
+    </w:pPr>
+    <w:rPr>
+      <w:rFonts w:ascii="Open Sans" w:hAnsi="Open Sans" w:cs="Arial"/>
+      <w:color w:val="4D73B8"/>
+      <w:sz w:val="24"/>
+      <w:szCs w:val="24"/>
+      <w:u w:color="3F6797"/>
+    </w:rPr>
+  </w:style>
+  <w:style w:type="paragraph" w:styleId="Signature">
+    <w:name w:val="Signature"/>
+    <w:basedOn w:val="Normal"/>
+    <w:pPr>
+      <w:spacing w:after="200" w:line="276" w:lineRule="auto"/>
+      <w:ind w:left="4956" w:hanging="4956"/>
+      <w:jc w:val="right"/>
+    </w:pPr>
+    <w:rPr>
+      <w:rFonts w:ascii="Arial" w:eastAsia="Arial" w:hAnsi="Arial" w:cs="Arial"/>
+      <w:color w:val="000000"/>
+      <w:sz w:val="22"/>
+      <w:szCs w:val="22"/>
+      <w:u w:color="000000"/>
+    </w:rPr>
+  </w:style>
+  <w:style w:type="paragraph" w:styleId="En-tte">
+    <w:name w:val="header"/>
+    <w:basedOn w:val="Normal"/>
+  </w:style>
+  <w:style w:type="paragraph" w:styleId="Pieddepage">
+    <w:name w:val="footer"/>
+    <w:basedOn w:val="Normal"/>
+  </w:style>
+  <w:style w:type="paragraph" w:styleId="Commentaire">
+    <w:name w:val="annotation text"/>
+    <w:basedOn w:val="CorpsA"/>
+    <w:qFormat/>
+    <w:rPr>
+      <w:rFonts w:ascii="Arial" w:hAnsi="Arial"/>
+    </w:rPr>
+  </w:style>
+  <w:style w:type="paragraph" w:styleId="Textedebulles">
+    <w:name w:val="Balloon Text"/>
+    <w:basedOn w:val="Normal"/>
+    <w:link w:val="TextedebullesCar"/>
+    <w:uiPriority w:val="99"/>
+    <w:semiHidden/>
+    <w:unhideWhenUsed/>
+    <w:qFormat/>
+    <w:rsid w:val="000B4E87"/>
+    <w:rPr>
+      <w:rFonts w:ascii="Segoe UI" w:hAnsi="Segoe UI" w:cs="Segoe UI"/>
+      <w:sz w:val="18"/>
+      <w:szCs w:val="18"/>
+    </w:rPr>
   </w:style>
   <w:style w:type="table" w:customStyle="1" w:styleId="TableNormal">
     <w:name w:val="Table Normal"/>
@@ -3023,7 +2411,7 @@
 </file>
 
 <file path=customXml/itemProps1.xml><?xml version="1.0" encoding="utf-8"?>
-<ds:datastoreItem xmlns:ds="http://schemas.openxmlformats.org/officeDocument/2006/customXml" ds:itemID="{F6D3A479-6DC8-454F-9F46-0F9CA2BE6FEA}">
+<ds:datastoreItem xmlns:ds="http://schemas.openxmlformats.org/officeDocument/2006/customXml" ds:itemID="{7539EA6D-5B9F-4EB0-BFBC-42689E3FB23C}">
   <ds:schemaRefs>
     <ds:schemaRef ds:uri="http://schemas.openxmlformats.org/officeDocument/2006/bibliography"/>
   </ds:schemaRefs>
